--- a/Thesis.docx
+++ b/Thesis.docx
@@ -6292,6 +6292,7 @@
           <w:bCs/>
           <w:color w:val="auto"/>
         </w:rPr>
+        <w:lastRenderedPageBreak/>
         <w:t>Introduction</w:t>
       </w:r>
       <w:bookmarkEnd w:id="1"/>
@@ -6407,9 +6408,10 @@
           <w:sz w:val="22"/>
           <w:szCs w:val="22"/>
         </w:rPr>
+        <w:lastRenderedPageBreak/>
         <w:drawing>
-          <wp:inline distT="0" distB="0" distL="0" distR="0" wp14:anchorId="1408F8DE" wp14:editId="279FBADA">
-            <wp:extent cx="2743200" cy="2743200"/>
+          <wp:inline distT="0" distB="0" distL="0" distR="0" wp14:anchorId="1408F8DE" wp14:editId="521EEB54">
+            <wp:extent cx="3657600" cy="3657600"/>
             <wp:effectExtent l="0" t="0" r="0" b="0"/>
             <wp:docPr id="2040367346" name="Picture 1"/>
             <wp:cNvGraphicFramePr>
@@ -6431,7 +6433,7 @@
                   <pic:spPr>
                     <a:xfrm>
                       <a:off x="0" y="0"/>
-                      <a:ext cx="2743200" cy="2743200"/>
+                      <a:ext cx="3657600" cy="3657600"/>
                     </a:xfrm>
                     <a:prstGeom prst="rect">
                       <a:avLst/>
@@ -6590,9 +6592,10 @@
           <w:sz w:val="22"/>
           <w:szCs w:val="22"/>
         </w:rPr>
+        <w:lastRenderedPageBreak/>
         <w:drawing>
-          <wp:inline distT="0" distB="0" distL="0" distR="0" wp14:anchorId="46E60D24" wp14:editId="5ACC2FC6">
-            <wp:extent cx="3167105" cy="2743200"/>
+          <wp:inline distT="0" distB="0" distL="0" distR="0" wp14:anchorId="46E60D24" wp14:editId="3B4ADB96">
+            <wp:extent cx="3657600" cy="3168045"/>
             <wp:effectExtent l="0" t="0" r="0" b="0"/>
             <wp:docPr id="381969531" name="Picture 1"/>
             <wp:cNvGraphicFramePr>
@@ -6614,7 +6617,7 @@
                   <pic:spPr>
                     <a:xfrm>
                       <a:off x="0" y="0"/>
-                      <a:ext cx="3167105" cy="2743200"/>
+                      <a:ext cx="3657600" cy="3168045"/>
                     </a:xfrm>
                     <a:prstGeom prst="rect">
                       <a:avLst/>
@@ -6807,7 +6810,14 @@
         <w:rPr>
           <w:bCs/>
         </w:rPr>
-        <w:t>Furthermore, the research aims to identify the optimal architecture that aligns with the specific requirements of parking lot occupancy detection. Through a meticulous analysis of the experimental results, the research aims to determine which architecture exhibits superior accuracy, robustness, and generalization capabilities. These findings will guide the selection of the most suitable deep learning architecture to be employed in the proposed algorithm, ensuring that the chosen architecture can effectively address the challenges associated with parking lot occupancy detection in adverse visual conditions.</w:t>
+        <w:t xml:space="preserve">Furthermore, the research aims to identify the optimal architecture that aligns with the specific requirements of parking lot occupancy detection. Through a meticulous analysis of the experimental results, the research aims to determine which architecture exhibits superior accuracy, robustness, and generalization capabilities. These findings will guide the selection of the most suitable deep learning architecture to be employed in the proposed </w:t>
+      </w:r>
+      <w:r>
+        <w:rPr>
+          <w:bCs/>
+        </w:rPr>
+        <w:lastRenderedPageBreak/>
+        <w:t>algorithm, ensuring that the chosen architecture can effectively address the challenges associated with parking lot occupancy detection in adverse visual conditions.</w:t>
       </w:r>
     </w:p>
     <w:p>
@@ -6875,8 +6885,8 @@
           <w:szCs w:val="22"/>
         </w:rPr>
         <w:drawing>
-          <wp:inline distT="0" distB="0" distL="0" distR="0" wp14:anchorId="081346C8" wp14:editId="0FDD20A8">
-            <wp:extent cx="3200400" cy="973548"/>
+          <wp:inline distT="0" distB="0" distL="0" distR="0" wp14:anchorId="081346C8" wp14:editId="2C200152">
+            <wp:extent cx="3657600" cy="1112626"/>
             <wp:effectExtent l="0" t="0" r="0" b="0"/>
             <wp:docPr id="919211437" name="Picture 1"/>
             <wp:cNvGraphicFramePr>
@@ -6898,7 +6908,7 @@
                   <pic:spPr>
                     <a:xfrm>
                       <a:off x="0" y="0"/>
-                      <a:ext cx="3200400" cy="973548"/>
+                      <a:ext cx="3657600" cy="1112626"/>
                     </a:xfrm>
                     <a:prstGeom prst="rect">
                       <a:avLst/>
@@ -7073,9 +7083,10 @@
           <w:sz w:val="22"/>
           <w:szCs w:val="22"/>
         </w:rPr>
+        <w:lastRenderedPageBreak/>
         <w:drawing>
-          <wp:inline distT="0" distB="0" distL="0" distR="0" wp14:anchorId="210852AB" wp14:editId="2E54F666">
-            <wp:extent cx="2743200" cy="2935224"/>
+          <wp:inline distT="0" distB="0" distL="0" distR="0" wp14:anchorId="210852AB" wp14:editId="7321867B">
+            <wp:extent cx="2991028" cy="3200400"/>
             <wp:effectExtent l="0" t="0" r="0" b="0"/>
             <wp:docPr id="1209047581" name="Picture 1"/>
             <wp:cNvGraphicFramePr>
@@ -7097,7 +7108,7 @@
                   <pic:spPr>
                     <a:xfrm>
                       <a:off x="0" y="0"/>
-                      <a:ext cx="2743200" cy="2935224"/>
+                      <a:ext cx="2991028" cy="3200400"/>
                     </a:xfrm>
                     <a:prstGeom prst="rect">
                       <a:avLst/>
@@ -7322,15 +7333,6 @@
           <w:bCs/>
         </w:rPr>
       </w:pPr>
-    </w:p>
-    <w:p>
-      <w:pPr>
-        <w:spacing w:before="120" w:line="360" w:lineRule="auto"/>
-        <w:jc w:val="both"/>
-        <w:rPr>
-          <w:bCs/>
-        </w:rPr>
-      </w:pPr>
       <w:r>
         <w:rPr>
           <w:bCs/>
@@ -7350,7 +7352,14 @@
         <w:rPr>
           <w:bCs/>
         </w:rPr>
-        <w:t>Recognizing the deficiencies in available datasets, a novel dataset named the Seasonal Parking Lot (SPKL) dataset was created. This dataset addresses the shortcomings of existing datasets by encompassing diverse visual conditions such as winter imagery and various types of natural occlusions. The annotations for this dataset were meticulously generated using specialized widgets developed for this purpose.</w:t>
+        <w:t xml:space="preserve">Recognizing the deficiencies in available datasets, a novel dataset named the Seasonal Parking Lot (SPKL) dataset was created. This dataset addresses the shortcomings of existing datasets by encompassing diverse </w:t>
+      </w:r>
+      <w:r>
+        <w:rPr>
+          <w:bCs/>
+        </w:rPr>
+        <w:lastRenderedPageBreak/>
+        <w:t>visual conditions such as winter imagery and various types of natural occlusions. The annotations for this dataset were meticulously generated using specialized widgets developed for this purpose.</w:t>
       </w:r>
     </w:p>
     <w:p>
@@ -7465,14 +7474,13 @@
       </w:pPr>
       <w:r>
         <w:rPr>
-          <w:bCs/>
           <w:noProof/>
         </w:rPr>
         <w:drawing>
-          <wp:inline distT="0" distB="0" distL="0" distR="0" wp14:anchorId="7BC5046E" wp14:editId="4DD2CBDE">
-            <wp:extent cx="2113141" cy="3200400"/>
+          <wp:inline distT="0" distB="0" distL="0" distR="0" wp14:anchorId="08305F2F" wp14:editId="3C0C0638">
+            <wp:extent cx="4436442" cy="914400"/>
             <wp:effectExtent l="0" t="0" r="0" b="0"/>
-            <wp:docPr id="1428528880" name="Picture 1"/>
+            <wp:docPr id="504066440" name="Picture 1"/>
             <wp:cNvGraphicFramePr>
               <a:graphicFrameLocks xmlns:a="http://schemas.openxmlformats.org/drawingml/2006/main" noChangeAspect="1"/>
             </wp:cNvGraphicFramePr>
@@ -7480,7 +7488,7 @@
               <a:graphicData uri="http://schemas.openxmlformats.org/drawingml/2006/picture">
                 <pic:pic xmlns:pic="http://schemas.openxmlformats.org/drawingml/2006/picture">
                   <pic:nvPicPr>
-                    <pic:cNvPr id="1428528880" name=""/>
+                    <pic:cNvPr id="504066440" name=""/>
                     <pic:cNvPicPr/>
                   </pic:nvPicPr>
                   <pic:blipFill>
@@ -7492,7 +7500,7 @@
                   <pic:spPr>
                     <a:xfrm>
                       <a:off x="0" y="0"/>
-                      <a:ext cx="2113141" cy="3200400"/>
+                      <a:ext cx="4436442" cy="914400"/>
                     </a:xfrm>
                     <a:prstGeom prst="rect">
                       <a:avLst/>
@@ -7646,11 +7654,6 @@
     </w:p>
     <w:p>
       <w:pPr>
-        <w:pStyle w:val="Heading2"/>
-      </w:pPr>
-    </w:p>
-    <w:p>
-      <w:pPr>
         <w:spacing w:before="120" w:line="360" w:lineRule="auto"/>
         <w:jc w:val="both"/>
         <w:rPr>
@@ -7697,36 +7700,29 @@
         <w:rPr>
           <w:bCs/>
         </w:rPr>
-        <w:t xml:space="preserve">Both proposed models are trained on the newly created ACPDS dataset. Various hyperparameter configurations are explored during training. The models are trained using the </w:t>
-      </w:r>
-      <w:proofErr w:type="spellStart"/>
-      <w:r>
-        <w:rPr>
-          <w:bCs/>
-        </w:rPr>
-        <w:t>AdamW</w:t>
-      </w:r>
-      <w:proofErr w:type="spellEnd"/>
-      <w:r>
-        <w:rPr>
-          <w:bCs/>
-        </w:rPr>
-        <w:t xml:space="preserve"> optimizer and undergo augmentation techniques such as random flips, rotations, and brightness adjustments. The research compares different pooling methods, resolutions, and architectures to optimize performance.</w:t>
-      </w:r>
-    </w:p>
-    <w:p>
-      <w:pPr>
-        <w:spacing w:before="120" w:line="360" w:lineRule="auto"/>
-        <w:jc w:val="both"/>
-        <w:rPr>
-          <w:bCs/>
-        </w:rPr>
-      </w:pPr>
-      <w:r>
-        <w:rPr>
-          <w:bCs/>
-        </w:rPr>
-        <w:t>The trained models are evaluated using the validation and test sets of the ACPDS dataset. Comparison between the models reveals that the Faster R-CNN FPN architecture generally outperforms the R-CNN architecture, showcasing better generalization to unseen parking lots and occlusion reasoning capabilities. Inference time analysis shows that the R-CNN architecture is more suitable for practical deployment due to its flexibility with different resolutions.</w:t>
+        <w:t>Both proposed models are trained on the newly created ACPDS dataset. Various hyperparameter configurations are explored during training. The models are trained using the AdamW optimizer and undergo augmentation techniques such as random flips, rotations, and brightness adjustments. The research compares different pooling methods, resolutions, and architectures to optimize performance.</w:t>
+      </w:r>
+    </w:p>
+    <w:p>
+      <w:pPr>
+        <w:spacing w:before="120" w:line="360" w:lineRule="auto"/>
+        <w:jc w:val="both"/>
+        <w:rPr>
+          <w:bCs/>
+        </w:rPr>
+      </w:pPr>
+      <w:r>
+        <w:rPr>
+          <w:bCs/>
+        </w:rPr>
+        <w:t xml:space="preserve">The trained models are evaluated using the validation and test sets of the ACPDS dataset. Comparison between the models reveals that the Faster R-CNN FPN architecture generally outperforms the R-CNN architecture, showcasing better generalization to unseen parking lots and occlusion reasoning capabilities. Inference time </w:t>
+      </w:r>
+      <w:r>
+        <w:rPr>
+          <w:bCs/>
+        </w:rPr>
+        <w:lastRenderedPageBreak/>
+        <w:t>analysis shows that the R-CNN architecture is more suitable for practical deployment due to its flexibility with different resolutions.</w:t>
       </w:r>
     </w:p>
     <w:p>
@@ -7777,15 +7773,11 @@
         <w:jc w:val="center"/>
       </w:pPr>
       <w:r>
-        <w:rPr>
-          <w:bCs/>
-          <w:noProof/>
-        </w:rPr>
         <w:drawing>
-          <wp:inline distT="0" distB="0" distL="0" distR="0" wp14:anchorId="08F6B0DC" wp14:editId="153C97BA">
-            <wp:extent cx="1987345" cy="3200400"/>
+          <wp:inline distT="0" distB="0" distL="0" distR="0" wp14:anchorId="5A5396F8" wp14:editId="3886C2DE">
+            <wp:extent cx="4343400" cy="2217547"/>
             <wp:effectExtent l="0" t="0" r="0" b="0"/>
-            <wp:docPr id="2074369608" name="Picture 1"/>
+            <wp:docPr id="558637925" name="Picture 1"/>
             <wp:cNvGraphicFramePr>
               <a:graphicFrameLocks xmlns:a="http://schemas.openxmlformats.org/drawingml/2006/main" noChangeAspect="1"/>
             </wp:cNvGraphicFramePr>
@@ -7793,7 +7785,7 @@
               <a:graphicData uri="http://schemas.openxmlformats.org/drawingml/2006/picture">
                 <pic:pic xmlns:pic="http://schemas.openxmlformats.org/drawingml/2006/picture">
                   <pic:nvPicPr>
-                    <pic:cNvPr id="2074369608" name=""/>
+                    <pic:cNvPr id="558637925" name=""/>
                     <pic:cNvPicPr/>
                   </pic:nvPicPr>
                   <pic:blipFill>
@@ -7805,7 +7797,7 @@
                   <pic:spPr>
                     <a:xfrm>
                       <a:off x="0" y="0"/>
-                      <a:ext cx="1987345" cy="3200400"/>
+                      <a:ext cx="4343400" cy="2217547"/>
                     </a:xfrm>
                     <a:prstGeom prst="rect">
                       <a:avLst/>
@@ -7995,14 +7987,6 @@
     <w:p>
       <w:pPr>
         <w:spacing w:before="120" w:line="360" w:lineRule="auto"/>
-        <w:rPr>
-          <w:bCs/>
-        </w:rPr>
-      </w:pPr>
-    </w:p>
-    <w:p>
-      <w:pPr>
-        <w:spacing w:before="120" w:line="360" w:lineRule="auto"/>
         <w:jc w:val="both"/>
         <w:rPr>
           <w:bCs/>
@@ -8102,6 +8086,7 @@
         <w:rPr>
           <w:bCs/>
         </w:rPr>
+        <w:lastRenderedPageBreak/>
         <w:t xml:space="preserve">Upon successful object detection, </w:t>
       </w:r>
       <w:r>
@@ -8126,21 +8111,7 @@
         <w:rPr>
           <w:bCs/>
         </w:rPr>
-        <w:t xml:space="preserve"> accurately determine whether a parking </w:t>
-      </w:r>
-      <w:proofErr w:type="spellStart"/>
-      <w:r>
-        <w:rPr>
-          <w:bCs/>
-        </w:rPr>
-        <w:t>slot</w:t>
-      </w:r>
-      <w:proofErr w:type="spellEnd"/>
-      <w:r>
-        <w:rPr>
-          <w:bCs/>
-        </w:rPr>
-        <w:t xml:space="preserve"> is occupied or vacant.</w:t>
+        <w:t xml:space="preserve"> accurately determine whether a parking slot is occupied or vacant.</w:t>
       </w:r>
     </w:p>
     <w:p>
@@ -8250,8 +8221,8 @@
           <w:noProof/>
         </w:rPr>
         <w:drawing>
-          <wp:inline distT="0" distB="0" distL="0" distR="0" wp14:anchorId="1CBDA79F" wp14:editId="7DB132EB">
-            <wp:extent cx="2743200" cy="2296156"/>
+          <wp:inline distT="0" distB="0" distL="0" distR="0" wp14:anchorId="1CBDA79F" wp14:editId="5389A55F">
+            <wp:extent cx="3429000" cy="2870194"/>
             <wp:effectExtent l="0" t="0" r="0" b="0"/>
             <wp:docPr id="591061149" name="Picture 1"/>
             <wp:cNvGraphicFramePr>
@@ -8273,7 +8244,7 @@
                   <pic:spPr>
                     <a:xfrm>
                       <a:off x="0" y="0"/>
-                      <a:ext cx="2743200" cy="2296156"/>
+                      <a:ext cx="3429000" cy="2870194"/>
                     </a:xfrm>
                     <a:prstGeom prst="rect">
                       <a:avLst/>
@@ -8408,42 +8379,33 @@
           <w:iCs w:val="0"/>
           <w:color w:val="auto"/>
         </w:rPr>
-        <w:t xml:space="preserve"> for efficient parking space </w:t>
-      </w:r>
-      <w:proofErr w:type="gramStart"/>
-      <w:r>
-        <w:rPr>
-          <w:i w:val="0"/>
-          <w:iCs w:val="0"/>
-          <w:color w:val="auto"/>
-        </w:rPr>
-        <w:t>management</w:t>
-      </w:r>
-      <w:proofErr w:type="gramEnd"/>
-    </w:p>
-    <w:p>
-      <w:pPr>
-        <w:spacing w:before="120" w:line="360" w:lineRule="auto"/>
-        <w:rPr>
-          <w:bCs/>
-        </w:rPr>
-      </w:pPr>
-    </w:p>
-    <w:p>
-      <w:pPr>
-        <w:pStyle w:val="ListParagraph"/>
-        <w:spacing w:before="120" w:line="360" w:lineRule="auto"/>
-        <w:ind w:left="0"/>
-        <w:jc w:val="both"/>
-        <w:rPr>
-          <w:bCs/>
-        </w:rPr>
-      </w:pPr>
-      <w:r>
-        <w:rPr>
-          <w:b/>
-          <w:bCs/>
-        </w:rPr>
+        <w:t xml:space="preserve"> for efficient parking space management</w:t>
+      </w:r>
+    </w:p>
+    <w:p>
+      <w:pPr>
+        <w:spacing w:before="120" w:line="360" w:lineRule="auto"/>
+        <w:rPr>
+          <w:bCs/>
+        </w:rPr>
+      </w:pPr>
+    </w:p>
+    <w:p>
+      <w:pPr>
+        <w:pStyle w:val="ListParagraph"/>
+        <w:spacing w:before="120" w:line="360" w:lineRule="auto"/>
+        <w:ind w:left="0"/>
+        <w:jc w:val="both"/>
+        <w:rPr>
+          <w:bCs/>
+        </w:rPr>
+      </w:pPr>
+      <w:r>
+        <w:rPr>
+          <w:b/>
+          <w:bCs/>
+        </w:rPr>
+        <w:lastRenderedPageBreak/>
         <w:t>1.1.4</w:t>
       </w:r>
       <w:r>
@@ -8623,9 +8585,10 @@
           <w:b/>
           <w:noProof/>
         </w:rPr>
+        <w:lastRenderedPageBreak/>
         <w:drawing>
-          <wp:inline distT="0" distB="0" distL="0" distR="0" wp14:anchorId="43177595" wp14:editId="034A4F5C">
-            <wp:extent cx="2743200" cy="2173599"/>
+          <wp:inline distT="0" distB="0" distL="0" distR="0" wp14:anchorId="43177595" wp14:editId="4AB6F241">
+            <wp:extent cx="3429000" cy="2716999"/>
             <wp:effectExtent l="0" t="0" r="0" b="0"/>
             <wp:docPr id="1139677943" name="Picture 1"/>
             <wp:cNvGraphicFramePr>
@@ -8647,7 +8610,7 @@
                   <pic:spPr>
                     <a:xfrm>
                       <a:off x="0" y="0"/>
-                      <a:ext cx="2743200" cy="2173599"/>
+                      <a:ext cx="3429000" cy="2716999"/>
                     </a:xfrm>
                     <a:prstGeom prst="rect">
                       <a:avLst/>
@@ -8996,6 +8959,7 @@
         <w:rPr>
           <w:bCs/>
         </w:rPr>
+        <w:lastRenderedPageBreak/>
         <w:t>Drivers benefit from data-backed guidance, leading to improved parking experiences and reduced frustration.</w:t>
       </w:r>
     </w:p>
@@ -9063,8 +9027,8 @@
           <w:noProof/>
         </w:rPr>
         <w:drawing>
-          <wp:inline distT="0" distB="0" distL="0" distR="0" wp14:anchorId="279D6ED3" wp14:editId="67D3FA80">
-            <wp:extent cx="3657600" cy="1625018"/>
+          <wp:inline distT="0" distB="0" distL="0" distR="0" wp14:anchorId="279D6ED3" wp14:editId="6F578FAE">
+            <wp:extent cx="4114800" cy="1828146"/>
             <wp:effectExtent l="0" t="0" r="0" b="0"/>
             <wp:docPr id="661595656" name="Picture 1"/>
             <wp:cNvGraphicFramePr>
@@ -9086,7 +9050,7 @@
                   <pic:spPr>
                     <a:xfrm>
                       <a:off x="0" y="0"/>
-                      <a:ext cx="3657600" cy="1625018"/>
+                      <a:ext cx="4114800" cy="1828146"/>
                     </a:xfrm>
                     <a:prstGeom prst="rect">
                       <a:avLst/>
@@ -9197,14 +9161,6 @@
         <w:spacing w:before="120" w:line="360" w:lineRule="auto"/>
         <w:rPr>
           <w:bCs/>
-        </w:rPr>
-      </w:pPr>
-    </w:p>
-    <w:p>
-      <w:pPr>
-        <w:spacing w:before="120" w:line="360" w:lineRule="auto"/>
-        <w:rPr>
-          <w:bCs/>
           <w:sz w:val="22"/>
           <w:szCs w:val="22"/>
         </w:rPr>
@@ -9229,7 +9185,7 @@
         <w:t>1.2</w:t>
       </w:r>
       <w:r>
-        <w:tab/>
+        <w:t xml:space="preserve"> </w:t>
       </w:r>
       <w:r>
         <w:t>Research Gap</w:t>
@@ -9323,6 +9279,7 @@
         <w:rPr>
           <w:bCs/>
         </w:rPr>
+        <w:lastRenderedPageBreak/>
         <w:t>Real-time data processing is another area where the gap demands attention. Urban areas experience rapid fluctuations in parking demand, necessitating swift and accurate data processing and decision-making. The existing algorithms might struggle with processing large volumes of data and making informed decisions promptly. Closing this gap would entail the innovation of advanced algorithms and hardware acceleration techniques capable of processing real-time data efficiently. This enhancement would facilitate timely updates of parking availability information to drivers and stakeholders, contributing to a more responsive and effective parking management system.</w:t>
       </w:r>
     </w:p>
@@ -9453,16 +9410,14 @@
       </w:pPr>
       <w:r>
         <w:rPr>
-          <w:bCs/>
           <w:noProof/>
-          <w:sz w:val="22"/>
-          <w:szCs w:val="22"/>
-        </w:rPr>
+        </w:rPr>
+        <w:lastRenderedPageBreak/>
         <w:drawing>
-          <wp:inline distT="0" distB="0" distL="0" distR="0" wp14:anchorId="3F41F634" wp14:editId="455E735C">
-            <wp:extent cx="2759305" cy="2743200"/>
+          <wp:inline distT="0" distB="0" distL="0" distR="0" wp14:anchorId="1EDA539E" wp14:editId="093F94E3">
+            <wp:extent cx="4114800" cy="1917954"/>
             <wp:effectExtent l="0" t="0" r="0" b="0"/>
-            <wp:docPr id="1462790769" name="Picture 1"/>
+            <wp:docPr id="188137299" name="Picture 1"/>
             <wp:cNvGraphicFramePr>
               <a:graphicFrameLocks xmlns:a="http://schemas.openxmlformats.org/drawingml/2006/main" noChangeAspect="1"/>
             </wp:cNvGraphicFramePr>
@@ -9470,7 +9425,7 @@
               <a:graphicData uri="http://schemas.openxmlformats.org/drawingml/2006/picture">
                 <pic:pic xmlns:pic="http://schemas.openxmlformats.org/drawingml/2006/picture">
                   <pic:nvPicPr>
-                    <pic:cNvPr id="1462790769" name=""/>
+                    <pic:cNvPr id="188137299" name=""/>
                     <pic:cNvPicPr/>
                   </pic:nvPicPr>
                   <pic:blipFill>
@@ -9482,7 +9437,7 @@
                   <pic:spPr>
                     <a:xfrm>
                       <a:off x="0" y="0"/>
-                      <a:ext cx="2759305" cy="2743200"/>
+                      <a:ext cx="4114800" cy="1917954"/>
                     </a:xfrm>
                     <a:prstGeom prst="rect">
                       <a:avLst/>
@@ -9700,6 +9655,17 @@
         <w:pStyle w:val="ListParagraph"/>
         <w:spacing w:before="120" w:line="360" w:lineRule="auto"/>
         <w:ind w:left="0"/>
+        <w:jc w:val="both"/>
+        <w:rPr>
+          <w:bCs/>
+        </w:rPr>
+      </w:pPr>
+    </w:p>
+    <w:p>
+      <w:pPr>
+        <w:pStyle w:val="ListParagraph"/>
+        <w:spacing w:before="120" w:line="360" w:lineRule="auto"/>
+        <w:ind w:left="0"/>
         <w:rPr>
           <w:bCs/>
           <w:sz w:val="22"/>
@@ -9717,16 +9683,14 @@
       </w:pPr>
       <w:r>
         <w:rPr>
-          <w:bCs/>
           <w:noProof/>
-          <w:sz w:val="22"/>
-          <w:szCs w:val="22"/>
-        </w:rPr>
+        </w:rPr>
+        <w:lastRenderedPageBreak/>
         <w:drawing>
-          <wp:inline distT="0" distB="0" distL="0" distR="0" wp14:anchorId="5B2AFC69" wp14:editId="574D4827">
-            <wp:extent cx="2743200" cy="2726575"/>
+          <wp:inline distT="0" distB="0" distL="0" distR="0" wp14:anchorId="5C9645D6" wp14:editId="245C53FE">
+            <wp:extent cx="3429000" cy="3128010"/>
             <wp:effectExtent l="0" t="0" r="0" b="0"/>
-            <wp:docPr id="294344092" name="Picture 1"/>
+            <wp:docPr id="1941992239" name="Picture 1"/>
             <wp:cNvGraphicFramePr>
               <a:graphicFrameLocks xmlns:a="http://schemas.openxmlformats.org/drawingml/2006/main" noChangeAspect="1"/>
             </wp:cNvGraphicFramePr>
@@ -9734,7 +9698,7 @@
               <a:graphicData uri="http://schemas.openxmlformats.org/drawingml/2006/picture">
                 <pic:pic xmlns:pic="http://schemas.openxmlformats.org/drawingml/2006/picture">
                   <pic:nvPicPr>
-                    <pic:cNvPr id="294344092" name=""/>
+                    <pic:cNvPr id="1941992239" name=""/>
                     <pic:cNvPicPr/>
                   </pic:nvPicPr>
                   <pic:blipFill>
@@ -9746,7 +9710,7 @@
                   <pic:spPr>
                     <a:xfrm>
                       <a:off x="0" y="0"/>
-                      <a:ext cx="2743200" cy="2726575"/>
+                      <a:ext cx="3429000" cy="3128010"/>
                     </a:xfrm>
                     <a:prstGeom prst="rect">
                       <a:avLst/>
@@ -10024,16 +9988,14 @@
       </w:pPr>
       <w:r>
         <w:rPr>
-          <w:bCs/>
           <w:noProof/>
-          <w:sz w:val="22"/>
-          <w:szCs w:val="22"/>
-        </w:rPr>
+        </w:rPr>
+        <w:lastRenderedPageBreak/>
         <w:drawing>
-          <wp:inline distT="0" distB="0" distL="0" distR="0" wp14:anchorId="43C8EDFD" wp14:editId="6994EF3D">
-            <wp:extent cx="2743200" cy="2889055"/>
+          <wp:inline distT="0" distB="0" distL="0" distR="0" wp14:anchorId="04B80DC3" wp14:editId="61F29AE1">
+            <wp:extent cx="4343400" cy="2610465"/>
             <wp:effectExtent l="0" t="0" r="0" b="0"/>
-            <wp:docPr id="1121313933" name="Picture 1"/>
+            <wp:docPr id="620443692" name="Picture 1"/>
             <wp:cNvGraphicFramePr>
               <a:graphicFrameLocks xmlns:a="http://schemas.openxmlformats.org/drawingml/2006/main" noChangeAspect="1"/>
             </wp:cNvGraphicFramePr>
@@ -10041,7 +10003,7 @@
               <a:graphicData uri="http://schemas.openxmlformats.org/drawingml/2006/picture">
                 <pic:pic xmlns:pic="http://schemas.openxmlformats.org/drawingml/2006/picture">
                   <pic:nvPicPr>
-                    <pic:cNvPr id="1121313933" name=""/>
+                    <pic:cNvPr id="620443692" name=""/>
                     <pic:cNvPicPr/>
                   </pic:nvPicPr>
                   <pic:blipFill>
@@ -10053,7 +10015,7 @@
                   <pic:spPr>
                     <a:xfrm>
                       <a:off x="0" y="0"/>
-                      <a:ext cx="2743200" cy="2889055"/>
+                      <a:ext cx="4343400" cy="2610465"/>
                     </a:xfrm>
                     <a:prstGeom prst="rect">
                       <a:avLst/>
@@ -10332,16 +10294,13 @@
       </w:pPr>
       <w:r>
         <w:rPr>
-          <w:bCs/>
           <w:noProof/>
-          <w:sz w:val="22"/>
-          <w:szCs w:val="22"/>
         </w:rPr>
         <w:drawing>
-          <wp:inline distT="0" distB="0" distL="0" distR="0" wp14:anchorId="09EE4CC2" wp14:editId="03E2BA2E">
-            <wp:extent cx="2743200" cy="1931031"/>
+          <wp:inline distT="0" distB="0" distL="0" distR="0" wp14:anchorId="316B16E1" wp14:editId="0036941E">
+            <wp:extent cx="4343400" cy="1943672"/>
             <wp:effectExtent l="0" t="0" r="0" b="0"/>
-            <wp:docPr id="1482214881" name="Picture 1"/>
+            <wp:docPr id="2073499326" name="Picture 1"/>
             <wp:cNvGraphicFramePr>
               <a:graphicFrameLocks xmlns:a="http://schemas.openxmlformats.org/drawingml/2006/main" noChangeAspect="1"/>
             </wp:cNvGraphicFramePr>
@@ -10349,7 +10308,7 @@
               <a:graphicData uri="http://schemas.openxmlformats.org/drawingml/2006/picture">
                 <pic:pic xmlns:pic="http://schemas.openxmlformats.org/drawingml/2006/picture">
                   <pic:nvPicPr>
-                    <pic:cNvPr id="1482214881" name=""/>
+                    <pic:cNvPr id="2073499326" name=""/>
                     <pic:cNvPicPr/>
                   </pic:nvPicPr>
                   <pic:blipFill>
@@ -10361,7 +10320,7 @@
                   <pic:spPr>
                     <a:xfrm>
                       <a:off x="0" y="0"/>
-                      <a:ext cx="2743200" cy="1931031"/>
+                      <a:ext cx="4343400" cy="1943672"/>
                     </a:xfrm>
                     <a:prstGeom prst="rect">
                       <a:avLst/>
@@ -10379,12 +10338,9 @@
         <w:pStyle w:val="Caption"/>
         <w:jc w:val="center"/>
         <w:rPr>
-          <w:bCs/>
           <w:i w:val="0"/>
           <w:iCs w:val="0"/>
           <w:color w:val="auto"/>
-          <w:sz w:val="22"/>
-          <w:szCs w:val="22"/>
         </w:rPr>
       </w:pPr>
       <w:r>
@@ -10467,31 +10423,7 @@
         <w:t xml:space="preserve"> Challenges in Dynamic Parking Allocation</w:t>
       </w:r>
     </w:p>
-    <w:p>
-      <w:pPr>
-        <w:pStyle w:val="ListParagraph"/>
-        <w:spacing w:before="120" w:line="360" w:lineRule="auto"/>
-        <w:ind w:left="0"/>
-        <w:jc w:val="center"/>
-        <w:rPr>
-          <w:bCs/>
-          <w:sz w:val="22"/>
-          <w:szCs w:val="22"/>
-        </w:rPr>
-      </w:pPr>
-    </w:p>
-    <w:p>
-      <w:pPr>
-        <w:pStyle w:val="ListParagraph"/>
-        <w:spacing w:before="120" w:line="360" w:lineRule="auto"/>
-        <w:ind w:left="0"/>
-        <w:rPr>
-          <w:b/>
-          <w:sz w:val="22"/>
-          <w:szCs w:val="22"/>
-        </w:rPr>
-      </w:pPr>
-    </w:p>
+    <w:p/>
     <w:p>
       <w:pPr>
         <w:pStyle w:val="ListParagraph"/>
@@ -10509,6 +10441,7 @@
         <w:rPr>
           <w:b/>
         </w:rPr>
+        <w:lastRenderedPageBreak/>
         <w:t>Integration with Urban Planning</w:t>
       </w:r>
     </w:p>
@@ -10601,16 +10534,13 @@
       </w:pPr>
       <w:r>
         <w:rPr>
-          <w:bCs/>
           <w:noProof/>
-          <w:sz w:val="22"/>
-          <w:szCs w:val="22"/>
         </w:rPr>
         <w:drawing>
-          <wp:inline distT="0" distB="0" distL="0" distR="0" wp14:anchorId="731DDA92" wp14:editId="7EFD3ED5">
-            <wp:extent cx="2743200" cy="3150704"/>
+          <wp:inline distT="0" distB="0" distL="0" distR="0" wp14:anchorId="65E66FC7" wp14:editId="45EBFACF">
+            <wp:extent cx="3928210" cy="3657600"/>
             <wp:effectExtent l="0" t="0" r="0" b="0"/>
-            <wp:docPr id="647012692" name="Picture 1"/>
+            <wp:docPr id="638715467" name="Picture 1"/>
             <wp:cNvGraphicFramePr>
               <a:graphicFrameLocks xmlns:a="http://schemas.openxmlformats.org/drawingml/2006/main" noChangeAspect="1"/>
             </wp:cNvGraphicFramePr>
@@ -10618,7 +10548,7 @@
               <a:graphicData uri="http://schemas.openxmlformats.org/drawingml/2006/picture">
                 <pic:pic xmlns:pic="http://schemas.openxmlformats.org/drawingml/2006/picture">
                   <pic:nvPicPr>
-                    <pic:cNvPr id="647012692" name=""/>
+                    <pic:cNvPr id="638715467" name=""/>
                     <pic:cNvPicPr/>
                   </pic:nvPicPr>
                   <pic:blipFill>
@@ -10630,7 +10560,7 @@
                   <pic:spPr>
                     <a:xfrm>
                       <a:off x="0" y="0"/>
-                      <a:ext cx="2743200" cy="3150704"/>
+                      <a:ext cx="3928210" cy="3657600"/>
                     </a:xfrm>
                     <a:prstGeom prst="rect">
                       <a:avLst/>
@@ -10810,7 +10740,14 @@
         <w:rPr>
           <w:bCs/>
         </w:rPr>
-        <w:t>, researchers should delve into the realm of transfer learning techniques that empower models to glean insights from one parking lot and subsequently apply that knowledge to novel environments. This novel approach facilitates models in maintaining consistent accuracy and utility across a spectrum of parking lot scenarios.</w:t>
+        <w:t xml:space="preserve">, researchers should delve into the realm of transfer learning techniques that empower models to glean insights from one </w:t>
+      </w:r>
+      <w:r>
+        <w:rPr>
+          <w:bCs/>
+        </w:rPr>
+        <w:lastRenderedPageBreak/>
+        <w:t>parking lot and subsequently apply that knowledge to novel environments. This novel approach facilitates models in maintaining consistent accuracy and utility across a spectrum of parking lot scenarios.</w:t>
       </w:r>
     </w:p>
     <w:p>
@@ -10835,16 +10772,13 @@
       </w:pPr>
       <w:r>
         <w:rPr>
-          <w:bCs/>
           <w:noProof/>
-          <w:sz w:val="22"/>
-          <w:szCs w:val="22"/>
         </w:rPr>
         <w:drawing>
-          <wp:inline distT="0" distB="0" distL="0" distR="0" wp14:anchorId="3B3D36DE" wp14:editId="3785D08A">
-            <wp:extent cx="2743200" cy="3178468"/>
+          <wp:inline distT="0" distB="0" distL="0" distR="0" wp14:anchorId="6A043785" wp14:editId="21D7C45D">
+            <wp:extent cx="4572000" cy="1938020"/>
             <wp:effectExtent l="0" t="0" r="0" b="0"/>
-            <wp:docPr id="1954422924" name="Picture 1"/>
+            <wp:docPr id="25912171" name="Picture 1"/>
             <wp:cNvGraphicFramePr>
               <a:graphicFrameLocks xmlns:a="http://schemas.openxmlformats.org/drawingml/2006/main" noChangeAspect="1"/>
             </wp:cNvGraphicFramePr>
@@ -10852,7 +10786,7 @@
               <a:graphicData uri="http://schemas.openxmlformats.org/drawingml/2006/picture">
                 <pic:pic xmlns:pic="http://schemas.openxmlformats.org/drawingml/2006/picture">
                   <pic:nvPicPr>
-                    <pic:cNvPr id="1954422924" name=""/>
+                    <pic:cNvPr id="25912171" name=""/>
                     <pic:cNvPicPr/>
                   </pic:nvPicPr>
                   <pic:blipFill>
@@ -10864,7 +10798,7 @@
                   <pic:spPr>
                     <a:xfrm>
                       <a:off x="0" y="0"/>
-                      <a:ext cx="2743200" cy="3178468"/>
+                      <a:ext cx="4572000" cy="1938020"/>
                     </a:xfrm>
                     <a:prstGeom prst="rect">
                       <a:avLst/>
@@ -11156,16 +11090,14 @@
       </w:pPr>
       <w:r>
         <w:rPr>
-          <w:bCs/>
           <w:noProof/>
-          <w:sz w:val="22"/>
-          <w:szCs w:val="22"/>
-        </w:rPr>
+        </w:rPr>
+        <w:lastRenderedPageBreak/>
         <w:drawing>
-          <wp:inline distT="0" distB="0" distL="0" distR="0" wp14:anchorId="76C0B3A5" wp14:editId="6634FD61">
-            <wp:extent cx="1982184" cy="2743200"/>
+          <wp:inline distT="0" distB="0" distL="0" distR="0" wp14:anchorId="14BF1BC7" wp14:editId="2081835A">
+            <wp:extent cx="4572000" cy="2882476"/>
             <wp:effectExtent l="0" t="0" r="0" b="0"/>
-            <wp:docPr id="912800057" name="Picture 1"/>
+            <wp:docPr id="565919505" name="Picture 1"/>
             <wp:cNvGraphicFramePr>
               <a:graphicFrameLocks xmlns:a="http://schemas.openxmlformats.org/drawingml/2006/main" noChangeAspect="1"/>
             </wp:cNvGraphicFramePr>
@@ -11173,7 +11105,7 @@
               <a:graphicData uri="http://schemas.openxmlformats.org/drawingml/2006/picture">
                 <pic:pic xmlns:pic="http://schemas.openxmlformats.org/drawingml/2006/picture">
                   <pic:nvPicPr>
-                    <pic:cNvPr id="912800057" name=""/>
+                    <pic:cNvPr id="565919505" name=""/>
                     <pic:cNvPicPr/>
                   </pic:nvPicPr>
                   <pic:blipFill>
@@ -11185,7 +11117,7 @@
                   <pic:spPr>
                     <a:xfrm>
                       <a:off x="0" y="0"/>
-                      <a:ext cx="1982184" cy="2743200"/>
+                      <a:ext cx="4572000" cy="2882476"/>
                     </a:xfrm>
                     <a:prstGeom prst="rect">
                       <a:avLst/>
@@ -11203,12 +11135,9 @@
         <w:pStyle w:val="Caption"/>
         <w:jc w:val="center"/>
         <w:rPr>
-          <w:bCs/>
           <w:i w:val="0"/>
           <w:iCs w:val="0"/>
           <w:color w:val="auto"/>
-          <w:sz w:val="22"/>
-          <w:szCs w:val="22"/>
         </w:rPr>
       </w:pPr>
       <w:r>
@@ -11411,16 +11340,7 @@
         <w:t>ystems</w:t>
       </w:r>
     </w:p>
-    <w:p>
-      <w:pPr>
-        <w:spacing w:before="120" w:line="360" w:lineRule="auto"/>
-        <w:rPr>
-          <w:b/>
-          <w:sz w:val="22"/>
-          <w:szCs w:val="22"/>
-        </w:rPr>
-      </w:pPr>
-    </w:p>
+    <w:p/>
     <w:p>
       <w:pPr>
         <w:pStyle w:val="ListParagraph"/>
@@ -11511,16 +11431,14 @@
       </w:pPr>
       <w:r>
         <w:rPr>
-          <w:bCs/>
           <w:noProof/>
-          <w:sz w:val="22"/>
-          <w:szCs w:val="22"/>
-        </w:rPr>
+        </w:rPr>
+        <w:lastRenderedPageBreak/>
         <w:drawing>
-          <wp:inline distT="0" distB="0" distL="0" distR="0" wp14:anchorId="79F11A2D" wp14:editId="648A42F5">
-            <wp:extent cx="2407113" cy="2743200"/>
+          <wp:inline distT="0" distB="0" distL="0" distR="0" wp14:anchorId="700C6845" wp14:editId="09D2CBC8">
+            <wp:extent cx="4756994" cy="2743200"/>
             <wp:effectExtent l="0" t="0" r="0" b="0"/>
-            <wp:docPr id="1123952728" name="Picture 1"/>
+            <wp:docPr id="278994419" name="Picture 1"/>
             <wp:cNvGraphicFramePr>
               <a:graphicFrameLocks xmlns:a="http://schemas.openxmlformats.org/drawingml/2006/main" noChangeAspect="1"/>
             </wp:cNvGraphicFramePr>
@@ -11528,7 +11446,7 @@
               <a:graphicData uri="http://schemas.openxmlformats.org/drawingml/2006/picture">
                 <pic:pic xmlns:pic="http://schemas.openxmlformats.org/drawingml/2006/picture">
                   <pic:nvPicPr>
-                    <pic:cNvPr id="1123952728" name=""/>
+                    <pic:cNvPr id="278994419" name=""/>
                     <pic:cNvPicPr/>
                   </pic:nvPicPr>
                   <pic:blipFill>
@@ -11540,7 +11458,7 @@
                   <pic:spPr>
                     <a:xfrm>
                       <a:off x="0" y="0"/>
-                      <a:ext cx="2407113" cy="2743200"/>
+                      <a:ext cx="4756994" cy="2743200"/>
                     </a:xfrm>
                     <a:prstGeom prst="rect">
                       <a:avLst/>
@@ -11661,7 +11579,7 @@
         <w:t>1.3</w:t>
       </w:r>
       <w:r>
-        <w:tab/>
+        <w:t xml:space="preserve"> </w:t>
       </w:r>
       <w:r>
         <w:t>Problem Statement</w:t>
@@ -11720,7 +11638,7 @@
         <w:t>1.4</w:t>
       </w:r>
       <w:r>
-        <w:tab/>
+        <w:t xml:space="preserve"> </w:t>
       </w:r>
       <w:r>
         <w:t>Research Questions</w:t>
@@ -11789,6 +11707,7 @@
         <w:rPr>
           <w:b/>
         </w:rPr>
+        <w:lastRenderedPageBreak/>
         <w:t>1.</w:t>
       </w:r>
       <w:r>
@@ -12152,6 +12071,7 @@
       </w:pPr>
       <w:bookmarkStart w:id="7" w:name="_Toc144108078"/>
       <w:r>
+        <w:lastRenderedPageBreak/>
         <w:t>Research Contributions</w:t>
       </w:r>
       <w:bookmarkEnd w:id="7"/>
@@ -12264,128 +12184,141 @@
         <w:rPr>
           <w:bCs/>
         </w:rPr>
-        <w:t xml:space="preserve">The technical aspects of the research can be summarized as </w:t>
-      </w:r>
-      <w:r>
-        <w:rPr>
-          <w:bCs/>
-        </w:rPr>
-        <w:t>follows.</w:t>
-      </w:r>
-    </w:p>
-    <w:p>
-      <w:pPr>
-        <w:spacing w:before="120" w:line="360" w:lineRule="auto"/>
-        <w:rPr>
-          <w:bCs/>
-          <w:sz w:val="22"/>
-          <w:szCs w:val="22"/>
-        </w:rPr>
-      </w:pPr>
-    </w:p>
-    <w:p>
-      <w:pPr>
-        <w:spacing w:before="120" w:line="360" w:lineRule="auto"/>
-        <w:rPr>
-          <w:bCs/>
-          <w:sz w:val="22"/>
-          <w:szCs w:val="22"/>
-        </w:rPr>
-      </w:pPr>
-    </w:p>
-    <w:p>
-      <w:pPr>
-        <w:pStyle w:val="ListParagraph"/>
-        <w:spacing w:before="120" w:line="360" w:lineRule="auto"/>
-        <w:ind w:left="0"/>
-        <w:jc w:val="both"/>
-        <w:rPr>
-          <w:b/>
-        </w:rPr>
-      </w:pPr>
-      <w:r>
-        <w:rPr>
-          <w:b/>
-        </w:rPr>
-        <w:t>Object Detection</w:t>
-      </w:r>
-    </w:p>
-    <w:p>
-      <w:pPr>
-        <w:spacing w:before="120" w:line="360" w:lineRule="auto"/>
-        <w:jc w:val="both"/>
-        <w:rPr>
-          <w:bCs/>
-        </w:rPr>
-      </w:pPr>
-      <w:r>
-        <w:rPr>
-          <w:bCs/>
-        </w:rPr>
-        <w:t>The research's initial phase involves the detection of objects as they enter the parking area. Surveillance cameras capture images of incoming vehicles and extract license plate characters. Through image processing techniques, such as Optical Character Recognition (OCR) or specialized license plate recognition (LPR), the system identifies the type of vehicle. The utilization of third-party databases enhances vehicle type recognition, bolstering security measures. For previously verified vehicles, local databases expedite the process, reducing server-side requests and minimizing delays. Vehicle and owner information is relayed to the Parking Manager Agent for cost and duration management.</w:t>
-      </w:r>
-    </w:p>
-    <w:p>
-      <w:pPr>
-        <w:pStyle w:val="ListParagraph"/>
-        <w:spacing w:before="120" w:line="360" w:lineRule="auto"/>
-        <w:ind w:left="0"/>
-        <w:jc w:val="both"/>
-        <w:rPr>
-          <w:b/>
-        </w:rPr>
-      </w:pPr>
-      <w:r>
-        <w:rPr>
-          <w:b/>
-        </w:rPr>
-        <w:t>Parking Occupancy Detection or Prediction</w:t>
-      </w:r>
-    </w:p>
-    <w:p>
-      <w:pPr>
-        <w:spacing w:before="120" w:line="360" w:lineRule="auto"/>
-        <w:jc w:val="both"/>
-        <w:rPr>
-          <w:bCs/>
-        </w:rPr>
-      </w:pPr>
-      <w:r>
-        <w:rPr>
-          <w:bCs/>
-        </w:rPr>
-        <w:t xml:space="preserve">Central to the research's focus is the challenge of detecting parking space occupancy. Surveillance cameras capture real-time images of parking spaces as vehicles enter designated slots. These images are transmitted to the Parking Manager Agent, responsible for distinguishing between occupied and unoccupied spaces. Users, aided by the mobile application, receive this </w:t>
-      </w:r>
-      <w:r>
-        <w:rPr>
-          <w:bCs/>
-        </w:rPr>
-        <w:t>information,</w:t>
-      </w:r>
-      <w:r>
-        <w:rPr>
-          <w:bCs/>
-        </w:rPr>
-        <w:t xml:space="preserve"> and are required to select a parking slot within a specified timeframe. If no selection is made, the Parking Manager Agent autonomously allocates a slot. The mobile application guides users to their selected parking slot using map-based directions, while LED indicators provide real-time visibility into slot availability.</w:t>
-      </w:r>
-    </w:p>
-    <w:p>
-      <w:pPr>
-        <w:spacing w:before="120" w:line="360" w:lineRule="auto"/>
-        <w:rPr>
-          <w:bCs/>
-          <w:sz w:val="22"/>
-          <w:szCs w:val="22"/>
-        </w:rPr>
-      </w:pPr>
-    </w:p>
-    <w:p>
-      <w:pPr>
-        <w:spacing w:before="120" w:line="360" w:lineRule="auto"/>
-        <w:rPr>
-          <w:bCs/>
-        </w:rPr>
-      </w:pPr>
+        <w:t xml:space="preserve">The research's technical facets delve into a comprehensive approach for efficient parking management. The initial phase revolves around object detection, a pivotal process for monitoring incoming vehicles. Surveillance cameras strategically positioned within the parking area capture high-quality images of vehicles as they enter. These images undergo a meticulous image processing procedure, employing advanced techniques like Optical </w:t>
+      </w:r>
+      <w:r>
+        <w:rPr>
+          <w:bCs/>
+        </w:rPr>
+        <w:lastRenderedPageBreak/>
+        <w:t>Character Recognition (OCR) and specialized license plate recognition (LPR). Through these methods, the system successfully extracts characters from license plates, enabling accurate identification of each vehicle. To bolster accuracy, the system integrates with external databases, cross-referencing license plate data with vehicle type information from third-party sources. This dual verification mechanism significantly enhances security, guaranteeing the precise recognition of various vehicle types upon entry.</w:t>
+      </w:r>
+    </w:p>
+    <w:p>
+      <w:pPr>
+        <w:spacing w:before="120" w:line="360" w:lineRule="auto"/>
+        <w:jc w:val="both"/>
+        <w:rPr>
+          <w:bCs/>
+        </w:rPr>
+      </w:pPr>
+      <w:r>
+        <w:rPr>
+          <w:bCs/>
+        </w:rPr>
+        <w:t>In instances where vehicles have been previously vetted, the system leverages localized databases to expedite the process. This optimization eliminates the need for extensive server-side requests, ensuring a rapid and efficient procedure for recognized vehicles. As a result, potential delays are mitigated, and the entry experience for returning visitors is markedly improved. The system seamlessly compiles the pertinent details of each recognized vehicle, including ownership information, which is then seamlessly relayed to the Parking Manager Agent for streamlined cost and duration management, ensuring an all-encompassing and technologically advanced parking solution.</w:t>
+      </w:r>
+    </w:p>
+    <w:p>
+      <w:pPr>
+        <w:spacing w:before="120" w:line="360" w:lineRule="auto"/>
+        <w:jc w:val="both"/>
+        <w:rPr>
+          <w:bCs/>
+        </w:rPr>
+      </w:pPr>
+      <w:r>
+        <w:rPr>
+          <w:bCs/>
+        </w:rPr>
+        <w:t>Object Detection, initiates the research by focusing on discerning and categorizing incoming vehicles, specifically with an emphasis on identifying cars. As vehicles enter the parking area, specialized surveillance cameras capture images of their license plates. These images are then processed on a local server using sophisticated image processing techniques. The server adeptly identifies edges within the images, proceeding to segment characters and extract license plate numbers. Through integration with a third-party database or API linked to government agencies, the system accurately deciphers these numbers, classifying vehicles and obtaining ownership information. This verified data is meticulously stored within a local database, streamlining future entry procedures and facilitating accurate record-keeping for enforcement purposes.</w:t>
+      </w:r>
+    </w:p>
+    <w:p>
+      <w:pPr>
+        <w:spacing w:before="120" w:line="360" w:lineRule="auto"/>
+        <w:jc w:val="both"/>
+        <w:rPr>
+          <w:bCs/>
+        </w:rPr>
+      </w:pPr>
+      <w:r>
+        <w:rPr>
+          <w:bCs/>
+        </w:rPr>
+        <w:t>The Monitoring takes center stage as the Parking Manager assumes a pivotal role. This phase encompasses various critical responsibilities that contribute to efficient parking management. Firstly, the Parking Manager compiles comprehensive profiles of car owners, capturing essential details from license plate numbers, such as names, CNIC numbers, contact information, and addresses. It meticulously manages vehicle-related information, including license plate numbers, car models, and engine details, all captured by surveillance cameras during the object detection phase. The Parking Manager also maintains an organized record of parking fees, supporting customizable fee structures based on time. Additionally, it monitors the duration of each vehicle's stay, ensuring compliance with parking regulations. Furthermore, the Parking Manager actively monitors parking slot availability, receiving real-time updates through surveillance cameras, which capture parking slot images for accurate occupancy status.</w:t>
+      </w:r>
+    </w:p>
+    <w:p>
+      <w:pPr>
+        <w:spacing w:before="120" w:line="360" w:lineRule="auto"/>
+        <w:jc w:val="both"/>
+        <w:rPr>
+          <w:bCs/>
+        </w:rPr>
+      </w:pPr>
+      <w:r>
+        <w:rPr>
+          <w:bCs/>
+        </w:rPr>
+        <w:t xml:space="preserve">The Allocation of Parking Slot, introduces an interactive approach to parking slot assignment. Users engage through a dedicated mobile application, visualizing available and occupied slots intuitively. Within a designated </w:t>
+      </w:r>
+      <w:r>
+        <w:rPr>
+          <w:bCs/>
+        </w:rPr>
+        <w:lastRenderedPageBreak/>
+        <w:t>time, frame, users select preferred slots, and if not, the Parking Manager autonomously allocates based on proximity. Surveillance cameras verify these selections and guide users using navigational-like instructions via the mobile app, ensuring a seamless parking experience.</w:t>
+      </w:r>
+    </w:p>
+    <w:p>
+      <w:pPr>
+        <w:spacing w:before="120" w:line="360" w:lineRule="auto"/>
+        <w:jc w:val="both"/>
+        <w:rPr>
+          <w:bCs/>
+        </w:rPr>
+      </w:pPr>
+      <w:r>
+        <w:rPr>
+          <w:bCs/>
+        </w:rPr>
+        <w:t>The system accommodates scenarios where users vacate slots prematurely, triggering reallocation notifications or guidance. If slots are available, the Parking Manager efficiently reallocates the nearest slot and notifies users. When all slots are occupied, users are directed to exit and re-enter when space becomes available.</w:t>
+      </w:r>
+    </w:p>
+    <w:p>
+      <w:pPr>
+        <w:spacing w:before="120" w:line="360" w:lineRule="auto"/>
+        <w:jc w:val="both"/>
+        <w:rPr>
+          <w:bCs/>
+        </w:rPr>
+      </w:pPr>
+      <w:r>
+        <w:rPr>
+          <w:bCs/>
+        </w:rPr>
+        <w:t>The integration of these modules culminates in a comprehensive system architecture, seamlessly merging object detection, agent monitoring, and parking slot allocation. Employing advanced image processing techniques, local server capabilities, and an intuitive mobile app, this methodology addresses prior limitations, offering innovative solutions for parking occupancy prediction, precise record-keeping, and efficient space utilization. Leveraging technologies like Python, Keras, TensorFlow, and GPU resources enhances the project's potential for effective implementation.</w:t>
+      </w:r>
+    </w:p>
+    <w:p>
+      <w:pPr>
+        <w:spacing w:before="120" w:line="360" w:lineRule="auto"/>
+        <w:jc w:val="both"/>
+        <w:rPr>
+          <w:bCs/>
+        </w:rPr>
+      </w:pPr>
+    </w:p>
+    <w:p>
+      <w:pPr>
+        <w:spacing w:before="120" w:line="360" w:lineRule="auto"/>
+        <w:rPr>
+          <w:bCs/>
+        </w:rPr>
+      </w:pPr>
+      <w:r>
+        <w:rPr>
+          <w:b/>
+        </w:rPr>
+        <w:t>1.6.2</w:t>
+      </w:r>
+      <w:r>
+        <w:rPr>
+          <w:b/>
+        </w:rPr>
+        <w:tab/>
+      </w:r>
       <w:r>
         <w:rPr>
           <w:b/>
@@ -12416,15 +12349,6 @@
           <w:bCs/>
         </w:rPr>
       </w:pPr>
-    </w:p>
-    <w:p>
-      <w:pPr>
-        <w:spacing w:before="120" w:line="360" w:lineRule="auto"/>
-        <w:jc w:val="both"/>
-        <w:rPr>
-          <w:bCs/>
-        </w:rPr>
-      </w:pPr>
       <w:r>
         <w:rPr>
           <w:bCs/>
@@ -12468,6 +12392,7 @@
         <w:rPr>
           <w:bCs/>
         </w:rPr>
+        <w:lastRenderedPageBreak/>
         <w:t xml:space="preserve">A noteworthy innovation lies in the utilization of license plate recognition for object detection. As vehicles enter the parking area, surveillance cameras capture license plate images, and advanced image processing techniques are applied to extract characters, enhancing security </w:t>
       </w:r>
       <w:r>
@@ -12548,292 +12473,32 @@
           <w:bCs/>
         </w:rPr>
       </w:pPr>
-    </w:p>
-    <w:p>
-      <w:pPr>
-        <w:spacing w:before="120" w:line="360" w:lineRule="auto"/>
-        <w:jc w:val="both"/>
-        <w:rPr>
-          <w:bCs/>
-          <w:sz w:val="22"/>
-          <w:szCs w:val="22"/>
-        </w:rPr>
-      </w:pPr>
-    </w:p>
-    <w:p>
-      <w:pPr>
-        <w:spacing w:before="120" w:line="360" w:lineRule="auto"/>
-        <w:rPr>
-          <w:bCs/>
-          <w:sz w:val="22"/>
-          <w:szCs w:val="22"/>
-        </w:rPr>
-      </w:pPr>
-    </w:p>
-    <w:p>
-      <w:pPr>
-        <w:spacing w:before="120" w:line="360" w:lineRule="auto"/>
-        <w:rPr>
-          <w:bCs/>
-          <w:sz w:val="22"/>
-          <w:szCs w:val="22"/>
-        </w:rPr>
-      </w:pPr>
-    </w:p>
-    <w:p>
-      <w:pPr>
-        <w:spacing w:before="120" w:line="360" w:lineRule="auto"/>
-        <w:rPr>
-          <w:b/>
-        </w:rPr>
-      </w:pPr>
-      <w:r>
-        <w:rPr>
-          <w:b/>
-        </w:rPr>
-        <w:t>Research Modules</w:t>
-      </w:r>
-    </w:p>
-    <w:p>
-      <w:pPr>
-        <w:spacing w:before="120" w:line="360" w:lineRule="auto"/>
-        <w:jc w:val="both"/>
-        <w:rPr>
-          <w:bCs/>
-        </w:rPr>
-      </w:pPr>
-      <w:r>
-        <w:rPr>
-          <w:bCs/>
-        </w:rPr>
-        <w:t>The research methodology is delineated into several distinct and cohesive modules, each playing a pivotal role in realizing the comprehensive solution. These modules collectively contribute to addressing the challenges associated with parking occupancy prediction, object detection, and efficient parking management.</w:t>
-      </w:r>
-    </w:p>
-    <w:p>
-      <w:pPr>
-        <w:spacing w:before="120" w:line="360" w:lineRule="auto"/>
-        <w:jc w:val="both"/>
-        <w:rPr>
-          <w:bCs/>
-        </w:rPr>
-      </w:pPr>
-    </w:p>
-    <w:p>
-      <w:pPr>
-        <w:spacing w:before="120" w:line="360" w:lineRule="auto"/>
-        <w:jc w:val="both"/>
-        <w:rPr>
-          <w:b/>
-        </w:rPr>
-      </w:pPr>
-      <w:r>
-        <w:rPr>
-          <w:b/>
-        </w:rPr>
-        <w:t>Module 1 (Object Detection)</w:t>
-      </w:r>
-    </w:p>
-    <w:p>
-      <w:pPr>
-        <w:spacing w:before="120" w:line="360" w:lineRule="auto"/>
-        <w:jc w:val="both"/>
-        <w:rPr>
-          <w:bCs/>
-        </w:rPr>
-      </w:pPr>
-      <w:r>
-        <w:rPr>
-          <w:bCs/>
-        </w:rPr>
-        <w:t>The first module, termed "Object Detection," constitutes the initial phase of the research. Its primary objective is to discern and classify incoming vehicles, with a specific focus on identifying cars. As vehicles enter the parking area, specialized surveillance cameras capture images of their license plates. These images are then forwarded to a local server for meticulous analysis. The server employs intricate image processing techniques to discern and localize edges within the images. Subsequently, through character segmentation and the utilization of a third-party database or API linked to government departments, the system accurately extracts and interprets the license plate numbers. This approach enables the system to categorize vehicles and ascertain their ownership details. Notably, verified data is judiciously stored in a local database, which expedites subsequent entry procedures and streamlines record-keeping for the enforcement of penalties and regulations.</w:t>
-      </w:r>
-    </w:p>
-    <w:p>
-      <w:pPr>
-        <w:spacing w:before="120" w:line="360" w:lineRule="auto"/>
-        <w:jc w:val="both"/>
-        <w:rPr>
-          <w:bCs/>
-        </w:rPr>
-      </w:pPr>
-    </w:p>
-    <w:p>
-      <w:pPr>
-        <w:spacing w:before="120" w:line="360" w:lineRule="auto"/>
-        <w:jc w:val="both"/>
-        <w:rPr>
-          <w:b/>
-        </w:rPr>
-      </w:pPr>
-      <w:r>
-        <w:rPr>
-          <w:b/>
-        </w:rPr>
-        <w:t>Module 2 (Monitoring)</w:t>
-      </w:r>
-    </w:p>
-    <w:p>
-      <w:pPr>
-        <w:spacing w:before="120" w:line="360" w:lineRule="auto"/>
-        <w:jc w:val="both"/>
-        <w:rPr>
-          <w:bCs/>
-        </w:rPr>
-      </w:pPr>
-      <w:r>
-        <w:rPr>
-          <w:bCs/>
-        </w:rPr>
-        <w:t>The subsequent module, "Monitoring," constitutes the crux of the project and involves the role of the Parking Manager. Within this phase, the Parking Manager assumes multifaceted responsibilities critical to effective parking management. Firstly, it keeps a comprehensive record of car owners, thereby maintaining a detailed profile of each driver. This profile encompasses crucial details such as the driver's name, CNIC number, mobile number, and address. These details are extracted from the license plate number during the object detection phase. Secondly, the Parking Manager adeptly manages vehicle-related information, including the license plate number, car model, and engine number. This information is systematically obtained from surveillance cameras positioned at parking entrances, which capture data during the object detection process. Thirdly, the Parking Manager diligently maintains a record of parking fees, allowing for customizable fee structures, such as hourly charges. Moreover, it meticulously tracks the duration of each vehicle's stay within the parking premises, effectively ensuring adherence to parking regulations. Lastly, the Parking Manager assumes the responsibility of monitoring parking slot availability. This is achieved through the consistent capture of parking slot images by surveillance cameras, which are then relayed to the manager for real-time updates on slot occupancy status.</w:t>
-      </w:r>
-    </w:p>
-    <w:p>
-      <w:pPr>
-        <w:spacing w:before="120" w:line="360" w:lineRule="auto"/>
-        <w:jc w:val="both"/>
-        <w:rPr>
-          <w:bCs/>
-        </w:rPr>
-      </w:pPr>
-    </w:p>
-    <w:p>
-      <w:pPr>
-        <w:spacing w:before="120" w:line="360" w:lineRule="auto"/>
-        <w:jc w:val="both"/>
-        <w:rPr>
-          <w:bCs/>
-        </w:rPr>
-      </w:pPr>
-      <w:r>
-        <w:rPr>
-          <w:b/>
-        </w:rPr>
-        <w:t>Module 3 (Allocation of Parking Slot)</w:t>
-      </w:r>
-    </w:p>
-    <w:p>
-      <w:pPr>
-        <w:spacing w:before="120" w:line="360" w:lineRule="auto"/>
-        <w:jc w:val="both"/>
-        <w:rPr>
-          <w:bCs/>
-          <w:sz w:val="22"/>
-          <w:szCs w:val="22"/>
-        </w:rPr>
-      </w:pPr>
-      <w:r>
-        <w:rPr>
-          <w:bCs/>
-        </w:rPr>
-        <w:t xml:space="preserve">The final module, "Allocation of Parking Slot," introduces an interactive and user-centric approach to parking slot allocation. Users initiate requests for parking slots through a dedicated mobile application. The application provides an intuitive interface that displays available slots in a green color and occupied slots in red. Users are afforded a designated time window to select a preferred parking slot. </w:t>
-      </w:r>
-      <w:proofErr w:type="gramStart"/>
-      <w:r>
-        <w:rPr>
-          <w:bCs/>
-        </w:rPr>
-        <w:t>In the event that</w:t>
-      </w:r>
-      <w:proofErr w:type="gramEnd"/>
-      <w:r>
-        <w:rPr>
-          <w:bCs/>
-        </w:rPr>
-        <w:t xml:space="preserve"> users fail to make a selection within the stipulated time, the Parking Manager intervenes by autonomously allocating a suitable parking slot based on proximity. Surveillance cameras play a pivotal role in this process, capturing and transmitting images to the Parking Manager for verification. Subsequently, the system guides users to their designated parking slots through the mobile application, employing navigational-like instructions that enhance user experience and facilitate smooth parking.</w:t>
-      </w:r>
-    </w:p>
-    <w:p>
-      <w:pPr>
-        <w:spacing w:before="120" w:line="360" w:lineRule="auto"/>
-        <w:rPr>
-          <w:bCs/>
-          <w:sz w:val="22"/>
-          <w:szCs w:val="22"/>
-        </w:rPr>
-      </w:pPr>
-    </w:p>
-    <w:p>
-      <w:pPr>
-        <w:spacing w:before="120" w:line="360" w:lineRule="auto"/>
-        <w:jc w:val="center"/>
-        <w:rPr>
-          <w:bCs/>
-          <w:sz w:val="22"/>
-          <w:szCs w:val="22"/>
-        </w:rPr>
-      </w:pPr>
-    </w:p>
-    <w:p>
-      <w:pPr>
-        <w:spacing w:before="120" w:line="360" w:lineRule="auto"/>
-        <w:rPr>
-          <w:bCs/>
-          <w:sz w:val="22"/>
-          <w:szCs w:val="22"/>
-        </w:rPr>
-      </w:pPr>
-    </w:p>
-    <w:p>
-      <w:pPr>
-        <w:spacing w:before="120" w:line="360" w:lineRule="auto"/>
-        <w:jc w:val="both"/>
-        <w:rPr>
-          <w:bCs/>
-        </w:rPr>
-      </w:pPr>
-      <w:r>
-        <w:rPr>
-          <w:bCs/>
-        </w:rPr>
-        <w:t>T</w:t>
-      </w:r>
-      <w:r>
-        <w:rPr>
-          <w:bCs/>
-        </w:rPr>
-        <w:t xml:space="preserve">he system incorporates mechanisms to address scenarios where users inadvertently or deliberately vacate their allocated parking slots. Notifications are triggered to initiate slot reallocation or to provide users with guidance for their next steps. </w:t>
-      </w:r>
-      <w:r>
-        <w:rPr>
-          <w:bCs/>
-        </w:rPr>
-        <w:t>If</w:t>
-      </w:r>
-      <w:r>
-        <w:rPr>
-          <w:bCs/>
-        </w:rPr>
-        <w:t xml:space="preserve"> parking slots are available, the Parking Manager efficiently reallocates the nearest available slot and notifies the user. Conversely, if no slots remain unoccupied, users are prompted to exit the parking area and initiate a fresh entry.</w:t>
-      </w:r>
-    </w:p>
-    <w:p>
-      <w:pPr>
-        <w:spacing w:before="120" w:line="360" w:lineRule="auto"/>
-        <w:jc w:val="both"/>
-        <w:rPr>
-          <w:bCs/>
-        </w:rPr>
-      </w:pPr>
-      <w:r>
-        <w:rPr>
-          <w:bCs/>
-        </w:rPr>
-        <w:t xml:space="preserve">The culmination of these modules results in a comprehensive system architecture that seamlessly integrates object detection, agent monitoring, and parking slot allocation. Notably, the implementation of advanced image processing techniques, coupled with a local server-based approach and an intuitive mobile application, collectively represents a significant leap in car parking management. This research methodology addresses the limitations identified in prior studies, offering innovative solutions for parking occupancy prediction, meticulous record-keeping, and the judicious utilization of parking spaces. The incorporation of technologies such as Python, </w:t>
-      </w:r>
-      <w:proofErr w:type="spellStart"/>
-      <w:r>
-        <w:rPr>
-          <w:bCs/>
-        </w:rPr>
-        <w:t>Keras</w:t>
-      </w:r>
-      <w:proofErr w:type="spellEnd"/>
-      <w:r>
-        <w:rPr>
-          <w:bCs/>
-        </w:rPr>
-        <w:t>, TensorFlow, and GPU resources further amplifies the project's potential for efficient and effective implementation.</w:t>
-      </w:r>
+      <w:r>
+        <w:rPr>
+          <w:bCs/>
+        </w:rPr>
+        <w:t>The research methodology comprises a series of interconnected modules, each playing a vital role in achieving a holistic solution. These modules collectively tackle the complexities associated with parking occupancy prediction, object detection, and streamlined parking management.</w:t>
+      </w:r>
+    </w:p>
+    <w:p>
+      <w:pPr>
+        <w:spacing w:before="120" w:line="360" w:lineRule="auto"/>
+        <w:rPr>
+          <w:bCs/>
+          <w:sz w:val="22"/>
+          <w:szCs w:val="22"/>
+        </w:rPr>
+      </w:pPr>
+    </w:p>
+    <w:p>
+      <w:pPr>
+        <w:spacing w:before="120" w:line="360" w:lineRule="auto"/>
+        <w:rPr>
+          <w:bCs/>
+          <w:sz w:val="22"/>
+          <w:szCs w:val="22"/>
+        </w:rPr>
+      </w:pPr>
     </w:p>
     <w:p>
       <w:pPr>
@@ -12969,7 +12634,7 @@
           <w:szCs w:val="40"/>
         </w:rPr>
         <w:pict w14:anchorId="16B6F260">
-          <v:shape id="_x0000_i2186" type="#_x0000_t136" style="width:325.5pt;height:59.3pt" fillcolor="#0070c0">
+          <v:shape id="_x0000_i1028" type="#_x0000_t136" style="width:325.5pt;height:59.3pt" fillcolor="#0070c0">
             <v:stroke r:id="rId9" o:title=""/>
             <v:shadow color="#868686"/>
             <v:textpath style="font-family:&quot;Arial Black&quot;;v-text-kern:t" trim="t" fitpath="t" string="CHAPTER # 2&#10;"/>
@@ -13038,7 +12703,7 @@
           <w:szCs w:val="40"/>
         </w:rPr>
         <w:pict w14:anchorId="037D1B67">
-          <v:shape id="_x0000_i2187" type="#_x0000_t136" style="width:551.2pt;height:146.4pt" fillcolor="#b2b2b2" strokecolor="#33c" strokeweight="1pt">
+          <v:shape id="_x0000_i1029" type="#_x0000_t136" style="width:551.2pt;height:146.4pt" fillcolor="#b2b2b2" strokecolor="#33c" strokeweight="1pt">
             <v:fill r:id="rId9" o:title="" opacity=".5"/>
             <v:stroke r:id="rId9" o:title=""/>
             <v:shadow on="t" color="#99f" offset="3pt"/>
@@ -13100,15 +12765,6 @@
     </w:p>
     <w:p>
       <w:pPr>
-        <w:spacing w:before="120" w:line="360" w:lineRule="auto"/>
-        <w:jc w:val="both"/>
-        <w:rPr>
-          <w:b/>
-        </w:rPr>
-      </w:pPr>
-    </w:p>
-    <w:p>
-      <w:pPr>
         <w:pStyle w:val="Heading1"/>
         <w:spacing w:before="120"/>
         <w:rPr>
@@ -13180,7 +12836,10 @@
         <w:pStyle w:val="Heading2"/>
       </w:pPr>
       <w:r>
-        <w:t xml:space="preserve">2.1 </w:t>
+        <w:t>2.1</w:t>
+      </w:r>
+      <w:r>
+        <w:tab/>
       </w:r>
       <w:r>
         <w:t>Revising Deep Learning Methods in Parking Lot Occupancy Detection</w:t>
@@ -13193,18 +12852,6 @@
         <w:spacing w:before="120" w:line="360" w:lineRule="auto"/>
         <w:ind w:left="0"/>
         <w:jc w:val="both"/>
-        <w:rPr>
-          <w:sz w:val="22"/>
-          <w:szCs w:val="22"/>
-        </w:rPr>
-      </w:pPr>
-    </w:p>
-    <w:p>
-      <w:pPr>
-        <w:pStyle w:val="ListParagraph"/>
-        <w:spacing w:before="120" w:line="360" w:lineRule="auto"/>
-        <w:ind w:left="0"/>
-        <w:jc w:val="both"/>
       </w:pPr>
       <w:r>
         <w:t>Parking lot occupancy detection is a crucial aspect of smart city development, aiming to enhance urban mobility and alleviate traffic congestion. Over time, researchers have explored various algorithms to achieve accurate and efficient detection of available parking spaces, with a recent focus on computer vision techniques, particularly those based on neural networks. Classical approaches heavily relied on handcrafted features and traditional machine learning methods, utilizing image processing, edge detection, and template matching. However, their limited adaptability to diverse real-world visual conditions led to the emergence of deep learning-based methods.</w:t>
@@ -13226,48 +12873,1533 @@
       </w:r>
       <w:proofErr w:type="spellEnd"/>
       <w:r>
+        <w:t>, and MobileNet, have been employed for feature extraction and image classification tasks in this domain. Despite these advancements, challenges persist in terms of generalization, as many deep learning models lack robustness when facing diverse visual conditions not represented in their training datasets.</w:t>
+      </w:r>
+    </w:p>
+    <w:p>
+      <w:pPr>
+        <w:pStyle w:val="ListParagraph"/>
+        <w:spacing w:before="120" w:line="360" w:lineRule="auto"/>
+        <w:ind w:left="0"/>
+        <w:jc w:val="both"/>
+      </w:pPr>
+      <w:r>
+        <w:t>Recently, Vision Transformers (</w:t>
+      </w:r>
+      <w:proofErr w:type="spellStart"/>
+      <w:r>
+        <w:t>ViTs</w:t>
+      </w:r>
+      <w:proofErr w:type="spellEnd"/>
+      <w:r>
+        <w:t xml:space="preserve">) have emerged as a promising architecture to address the generalization issue. By utilizing self-attention mechanisms, </w:t>
+      </w:r>
+      <w:proofErr w:type="spellStart"/>
+      <w:r>
+        <w:t>ViTs</w:t>
+      </w:r>
+      <w:proofErr w:type="spellEnd"/>
+      <w:r>
+        <w:t xml:space="preserve"> capture global context and long-range dependencies in images, making them more adaptable to varying visual conditions. This ability has shown promise in enhancing parking space detection across different environments </w:t>
+      </w:r>
+      <w:r>
+        <w:t xml:space="preserve">(Martynova, Kuznetsov, </w:t>
+      </w:r>
+      <w:proofErr w:type="spellStart"/>
+      <w:r>
+        <w:t>Porvatov</w:t>
+      </w:r>
+      <w:proofErr w:type="spellEnd"/>
+      <w:r>
+        <w:t xml:space="preserve">, &amp; </w:t>
+      </w:r>
+      <w:proofErr w:type="spellStart"/>
+      <w:r>
+        <w:t>Tishin</w:t>
+      </w:r>
+      <w:proofErr w:type="spellEnd"/>
+      <w:r>
+        <w:t>, 2023)</w:t>
+      </w:r>
+      <w:r>
+        <w:t>.</w:t>
+      </w:r>
+    </w:p>
+    <w:p>
+      <w:pPr>
+        <w:pStyle w:val="ListParagraph"/>
+        <w:spacing w:before="120" w:line="360" w:lineRule="auto"/>
+        <w:ind w:left="0"/>
+        <w:jc w:val="both"/>
+      </w:pPr>
+      <w:r>
+        <w:t>The importance of diverse and large-scale datasets has been highlighted in the literature, as they play a crucial role in training and evaluating parking lot occupancy detection models. Existing datasets, such as PKLot, ACMPS, CNRPark, and ACPDS, have been valuable for benchmarking purposes. However, they often lack comprehensive representation of real-world visual variations like winter weather, glare, fog, and diverse occlusions. To address this limitation, recent efforts have introduced datasets like SPKL, encompassing a broader range of visual conditions. The availability of diverse datasets enables a more comprehensive evaluation of algorithms and fosters the development of robust models.</w:t>
+      </w:r>
+    </w:p>
+    <w:p>
+      <w:pPr>
+        <w:pStyle w:val="ListParagraph"/>
+        <w:spacing w:before="120" w:line="360" w:lineRule="auto"/>
+        <w:ind w:left="0"/>
+        <w:jc w:val="both"/>
+      </w:pPr>
+      <w:r>
+        <w:t>In conclusion, parking lot occupancy detection algorithms have evolved from classical methods to deep learning-based approaches, and more recently, the exploration of Vision Transformers. While deep learning has shown remarkable progress, challenges related to generalization persist. Addressing these challenges and emphasizing diverse datasets for evaluation will be critical in developing accurate and adaptable parking lot occupancy detection algorithms, contributing significantly to smart city initiatives by improving urban mobility and traffic management.</w:t>
+      </w:r>
+    </w:p>
+    <w:p>
+      <w:pPr>
+        <w:pStyle w:val="ListParagraph"/>
+        <w:spacing w:before="120" w:line="360" w:lineRule="auto"/>
+        <w:ind w:left="0"/>
+        <w:jc w:val="both"/>
+      </w:pPr>
+    </w:p>
+    <w:p>
+      <w:pPr>
+        <w:pStyle w:val="ListParagraph"/>
+        <w:spacing w:before="120" w:line="360" w:lineRule="auto"/>
+        <w:ind w:left="0"/>
+        <w:jc w:val="both"/>
+      </w:pPr>
+      <w:r>
+        <w:lastRenderedPageBreak/>
+        <w:t xml:space="preserve">Image preprocessing plays a vital role in training machine learning models, especially in computer vision tasks. One common technique is data augmentation, which involves generating altered versions of input images to provide more diverse training data without the need for additional labeling efforts. Augmentation techniques include image flipping, random cropping, translation, rotation, and noise injection (Nanni et al., 2021; Shorten and </w:t>
+      </w:r>
+      <w:proofErr w:type="spellStart"/>
+      <w:r>
+        <w:t>Khoshgoftaar</w:t>
+      </w:r>
+      <w:proofErr w:type="spellEnd"/>
+      <w:r>
+        <w:t>, 2019). These operations help prevent models from memorizing specific pixel arrangements and promote generalization, thus enhancing the robustness of parking lot occupancy detection algorithms.</w:t>
+      </w:r>
+    </w:p>
+    <w:p>
+      <w:pPr>
+        <w:pStyle w:val="ListParagraph"/>
+        <w:spacing w:before="120" w:line="360" w:lineRule="auto"/>
+        <w:ind w:left="0"/>
+        <w:jc w:val="both"/>
+      </w:pPr>
+      <w:r>
+        <w:t xml:space="preserve">Patch-based methods constitute a prevalent approach in parking lot occupancy detection. These methods involve cropping specific regions from the input image, typically corresponding to individual parking lots, and applying binary classifiers to determine occupancy status. Various convolutional neural network (CNN) architectures have been explored in this context, such as </w:t>
+      </w:r>
+      <w:proofErr w:type="spellStart"/>
+      <w:r>
+        <w:t>AlexNet</w:t>
+      </w:r>
+      <w:proofErr w:type="spellEnd"/>
+      <w:r>
+        <w:t xml:space="preserve">, mAlexNet, CarNet, VGG, </w:t>
+      </w:r>
+      <w:proofErr w:type="spellStart"/>
+      <w:r>
+        <w:t>ResNet</w:t>
+      </w:r>
+      <w:proofErr w:type="spellEnd"/>
+      <w:r>
         <w:t xml:space="preserve">, and </w:t>
       </w:r>
       <w:proofErr w:type="spellStart"/>
       <w:r>
-        <w:t>MobileNet</w:t>
+        <w:t>EfficientNet</w:t>
       </w:r>
       <w:proofErr w:type="spellEnd"/>
       <w:r>
-        <w:t>, have been employed for feature extraction and image classification tasks in this domain. Despite these advancements, challenges persist in terms of generalization, as many deep learning models lack robustness when facing diverse visual conditions not represented in their training datasets.</w:t>
-      </w:r>
-    </w:p>
-    <w:p>
-      <w:pPr>
-        <w:pStyle w:val="ListParagraph"/>
-        <w:spacing w:before="120" w:line="360" w:lineRule="auto"/>
-        <w:ind w:left="0"/>
-        <w:jc w:val="both"/>
-      </w:pPr>
-      <w:r>
-        <w:t>Recently, Vision Transformers (</w:t>
+        <w:t xml:space="preserve"> (</w:t>
       </w:r>
       <w:proofErr w:type="spellStart"/>
       <w:r>
-        <w:t>ViTs</w:t>
+        <w:t>Krizhevsky</w:t>
       </w:r>
       <w:proofErr w:type="spellEnd"/>
       <w:r>
-        <w:t xml:space="preserve">) have emerged as a promising architecture to address the generalization issue. By utilizing self-attention mechanisms, </w:t>
+        <w:t xml:space="preserve"> et al., 2012; Amato et al., 2016; Nurullayev and Lee, 2019; Simonyan and Zisserman, 2015; He et al., 2016; Tan and Le, 2019). Each architecture offers unique features and depths, with </w:t>
       </w:r>
       <w:proofErr w:type="spellStart"/>
       <w:r>
-        <w:t>ViTs</w:t>
+        <w:t>EfficientNet</w:t>
       </w:r>
       <w:proofErr w:type="spellEnd"/>
       <w:r>
-        <w:t xml:space="preserve"> capture global context and long-range dependencies in images, making them more adaptable to varying visual conditions. This ability has shown promise in enhancing parking space detection across different environments </w:t>
-      </w:r>
-      <w:r>
-        <w:t xml:space="preserve">(Martynova, Kuznetsov, </w:t>
-      </w:r>
+        <w:t xml:space="preserve"> and vision transformers showing promise in achieving competitive performance (Ha et al., 2020; Shah et al., 2022; Wang et al., 2022).</w:t>
+      </w:r>
+    </w:p>
+    <w:p>
+      <w:pPr>
+        <w:pStyle w:val="ListParagraph"/>
+        <w:spacing w:before="120" w:line="360" w:lineRule="auto"/>
+        <w:ind w:left="0"/>
+        <w:jc w:val="both"/>
+      </w:pPr>
       <w:proofErr w:type="spellStart"/>
       <w:r>
+        <w:t>EfficientNet</w:t>
+      </w:r>
+      <w:proofErr w:type="spellEnd"/>
+      <w:r>
+        <w:t>, developed through neural architecture search, employs a scaling method to uniformly adjust depth, width, and resolution using a compound coefficient. This approach demonstrates remarkable generalization ability, suggesting its potential for efficient parking lot occupancy detection systems.</w:t>
+      </w:r>
+    </w:p>
+    <w:p>
+      <w:pPr>
+        <w:pStyle w:val="ListParagraph"/>
+        <w:spacing w:before="120" w:line="360" w:lineRule="auto"/>
+        <w:ind w:left="0"/>
+        <w:jc w:val="both"/>
+      </w:pPr>
+      <w:r>
+        <w:t>On the other hand, intersection-based methods take a different approach, relying on object detection models as the initial step in the classification pipeline. Examples of such models include Faster R-CNN and RetinaNet (Ren et al., 2015; Lin et al., 2017). These models detect vehicle bounding boxes and assess parking lot occupancy based on the intersection area between the detected vehicles and parking spaces, using a predefined threshold.</w:t>
+      </w:r>
+    </w:p>
+    <w:p>
+      <w:pPr>
+        <w:pStyle w:val="ListParagraph"/>
+        <w:spacing w:before="120" w:line="360" w:lineRule="auto"/>
+        <w:ind w:left="0"/>
+        <w:jc w:val="both"/>
+      </w:pPr>
+      <w:r>
+        <w:t>Faster R-CNN, a classic two-stage detection algorithm, utilizes a region proposal network to simplify the generation of object proposals. On the other hand, RetinaNet is a one-stage object detection model that employs a focal loss function to handle imbalanced samples effectively. Both approaches show promise in improving parking lot occupancy detection, but they are currently underrepresented compared to patch-based methods.</w:t>
+      </w:r>
+    </w:p>
+    <w:p>
+      <w:pPr>
+        <w:pStyle w:val="ListParagraph"/>
+        <w:spacing w:before="120" w:line="360" w:lineRule="auto"/>
+        <w:ind w:left="0"/>
+        <w:jc w:val="both"/>
+        <w:rPr>
+          <w:sz w:val="22"/>
+          <w:szCs w:val="22"/>
+        </w:rPr>
+      </w:pPr>
+      <w:r>
+        <w:t xml:space="preserve">In conclusion, this literature review provides valuable insights into deep learning methods for parking lot occupancy detection. Patch-based approaches using CNN architectures like </w:t>
+      </w:r>
+      <w:proofErr w:type="spellStart"/>
+      <w:r>
+        <w:t>AlexNet</w:t>
+      </w:r>
+      <w:proofErr w:type="spellEnd"/>
+      <w:r>
+        <w:t xml:space="preserve">, VGG, and </w:t>
+      </w:r>
+      <w:proofErr w:type="spellStart"/>
+      <w:r>
+        <w:t>EfficientNet</w:t>
+      </w:r>
+      <w:proofErr w:type="spellEnd"/>
+      <w:r>
+        <w:t xml:space="preserve"> have been extensively studied and applied. Intersection-based methods, represented by Faster R-CNN and RetinaNet, show potential but require further exploration. Future research can focus on investigating the efficacy of vision transformers and exploring intersection-based techniques to improve the accuracy and efficiency of parking lot occupancy detection systems in various real-world applications. Continued </w:t>
+      </w:r>
+      <w:r>
+        <w:lastRenderedPageBreak/>
+        <w:t>advancements in these methods will contribute to more effective parking management solutions, benefiting urban planning, traffic flow, and overall transportation efficiency.</w:t>
+      </w:r>
+    </w:p>
+    <w:p>
+      <w:pPr>
+        <w:spacing w:before="120" w:line="360" w:lineRule="auto"/>
+        <w:jc w:val="both"/>
+        <w:rPr>
+          <w:sz w:val="22"/>
+          <w:szCs w:val="22"/>
+        </w:rPr>
+      </w:pPr>
+    </w:p>
+    <w:p>
+      <w:pPr>
+        <w:pStyle w:val="Heading2"/>
+      </w:pPr>
+      <w:bookmarkStart w:id="10" w:name="_Toc144108081"/>
+      <w:r>
+        <w:t>2.2</w:t>
+      </w:r>
+      <w:r>
+        <w:tab/>
+      </w:r>
+      <w:r>
+        <w:t>Image-Based Parking Space Occupancy Classification</w:t>
+      </w:r>
+      <w:bookmarkEnd w:id="10"/>
+      <w:r>
+        <w:t xml:space="preserve"> </w:t>
+      </w:r>
+    </w:p>
+    <w:p>
+      <w:pPr>
+        <w:spacing w:before="120" w:line="360" w:lineRule="auto"/>
+        <w:jc w:val="both"/>
+        <w:rPr>
+          <w:bCs/>
+        </w:rPr>
+      </w:pPr>
+      <w:r>
+        <w:rPr>
+          <w:bCs/>
+        </w:rPr>
+        <w:t>(Marek &amp; Martin, 2021)</w:t>
+      </w:r>
+      <w:r>
+        <w:rPr>
+          <w:bCs/>
+        </w:rPr>
+        <w:t xml:space="preserve"> presents a comprehensive study on image-based parking space occupancy classification. The primary focus of this research is to introduce a new dataset, Action-Camera Parking Dataset (ACPDS), specifically designed to improve and accurately test model performance on previously unseen parking lots. The need for such datasets arises due to the growing importance of real-time parking space occupancy information in optimizing traffic flow, reducing congestion, emissions, and enhancing overall efficiency in urban parking management.</w:t>
+      </w:r>
+    </w:p>
+    <w:p>
+      <w:pPr>
+        <w:spacing w:before="120" w:line="360" w:lineRule="auto"/>
+        <w:jc w:val="both"/>
+        <w:rPr>
+          <w:bCs/>
+        </w:rPr>
+      </w:pPr>
+      <w:r>
+        <w:rPr>
+          <w:bCs/>
+        </w:rPr>
+        <w:t>The paper begins by discussing the two common approaches to monitor parking space occupancy installing sensors on each parking space or using cameras to monitor multiple spaces simultaneously. Camera-based approaches offer cost advantages, and for this study, the authors focus solely on image-based models. They elaborate on the benefits of capturing images rather than live videos, such as better color reproduction in low-light conditions, reduced data flow, and immediate recovery from camera feed failures. Moreover, images are easier to capture and annotate, which is crucial in building a robust dataset.</w:t>
+      </w:r>
+    </w:p>
+    <w:p>
+      <w:pPr>
+        <w:spacing w:before="120" w:line="360" w:lineRule="auto"/>
+        <w:jc w:val="both"/>
+        <w:rPr>
+          <w:bCs/>
+        </w:rPr>
+      </w:pPr>
+      <w:r>
+        <w:rPr>
+          <w:bCs/>
+        </w:rPr>
+        <w:t>The authors then delve into existing works on camera-based parking space occupancy classification, which generally rely on large but generic object-detection datasets or limited application-specific datasets for training. These models are evaluated on separate datasets containing unseen parking lots to assess model generalization. The paper highlights the limitation of not directly testing model generalization using separate parking lots, which makes it difficult to determine the true accuracy of the models.</w:t>
+      </w:r>
+    </w:p>
+    <w:p>
+      <w:pPr>
+        <w:spacing w:before="120" w:line="360" w:lineRule="auto"/>
+        <w:jc w:val="both"/>
+        <w:rPr>
+          <w:bCs/>
+        </w:rPr>
+      </w:pPr>
+      <w:r>
+        <w:rPr>
+          <w:bCs/>
+        </w:rPr>
+        <w:t>To address these limitations, the researchers introduce the ACPDS dataset. They emphasize its uniqueness, with each image captured from a unique view and systematically annotated using precise quadrilateral annotations for each parking space. The dataset contains over 11,000 unique parking space annotations across various parking lots and streets, and each set (train, validation, and test) consists of separate parking lots, ensuring accurate assessment of model generalization. The authors believe this dataset will facilitate better model development and benchmarking, leading to improvements in parking space occupancy classification.</w:t>
+      </w:r>
+    </w:p>
+    <w:p>
+      <w:pPr>
+        <w:spacing w:before="120" w:line="360" w:lineRule="auto"/>
+        <w:jc w:val="both"/>
+        <w:rPr>
+          <w:bCs/>
+        </w:rPr>
+      </w:pPr>
+      <w:r>
+        <w:rPr>
+          <w:bCs/>
+        </w:rPr>
+        <w:t xml:space="preserve">Next, the paper proposes two custom models for parking space occupancy classification based on the R-CNN and Faster R-CNN FPN architectures. Both models are inspired by two-stage object detectors, and their designs leverage the precise parking space annotations in ACPDS. The R-CNN-based model uses image patches directly pooled from the image, followed by binary classification using a ResNet50 backbone. In contrast, the </w:t>
+      </w:r>
+      <w:r>
+        <w:rPr>
+          <w:bCs/>
+        </w:rPr>
+        <w:lastRenderedPageBreak/>
+        <w:t>Faster R-CNN FPN-based model employs a feature pyramid network to pool features corresponding to each parking space and subsequently classifies them using a classification head.</w:t>
+      </w:r>
+    </w:p>
+    <w:p>
+      <w:pPr>
+        <w:spacing w:before="120" w:line="360" w:lineRule="auto"/>
+        <w:jc w:val="both"/>
+        <w:rPr>
+          <w:bCs/>
+        </w:rPr>
+      </w:pPr>
+      <w:r>
+        <w:rPr>
+          <w:bCs/>
+        </w:rPr>
+        <w:t>The annotation process for ACPDS involves labeling each parking space with a quadrilateral, aligned with the edges of the parking space. The authors describe the challenges faced during annotation, particularly when dealing with occlusions and limited visibility of parking spaces. Despite these challenges, the authors ensured that each annotation was carefully validated to provide precise and reliable data for model training and evaluation.</w:t>
+      </w:r>
+    </w:p>
+    <w:p>
+      <w:pPr>
+        <w:spacing w:before="120" w:line="360" w:lineRule="auto"/>
+        <w:jc w:val="both"/>
+        <w:rPr>
+          <w:bCs/>
+        </w:rPr>
+      </w:pPr>
+      <w:r>
+        <w:rPr>
+          <w:bCs/>
+        </w:rPr>
+        <w:t>The dataset's size and diversity are highlighted, with 293 images containing over 11,000 unique parking space views across different parking lots and streets. The authors emphasize that the dataset includes both occupied and unoccupied parking spaces and exhibits varied weather and lighting conditions, making it a challenging and realistic dataset for parking space occupancy classification.</w:t>
+      </w:r>
+    </w:p>
+    <w:p>
+      <w:pPr>
+        <w:spacing w:before="120" w:line="360" w:lineRule="auto"/>
+        <w:jc w:val="both"/>
+        <w:rPr>
+          <w:bCs/>
+        </w:rPr>
+      </w:pPr>
+      <w:r>
+        <w:rPr>
+          <w:bCs/>
+        </w:rPr>
+        <w:t>The paper then presents the training details for the proposed models, including hyperparameter configurations, optimization algorithms, and data augmentation techniques. The models are trained on the ACPDS dataset with different resolutions, and the authors compare their performance based on validation accuracy. They identify the most suitable configurations and discuss the models' inference times, which are crucial for real-world deployment.</w:t>
+      </w:r>
+    </w:p>
+    <w:p>
+      <w:pPr>
+        <w:spacing w:before="120" w:line="360" w:lineRule="auto"/>
+        <w:jc w:val="both"/>
+        <w:rPr>
+          <w:bCs/>
+        </w:rPr>
+      </w:pPr>
+      <w:r>
+        <w:rPr>
+          <w:bCs/>
+        </w:rPr>
+        <w:t>Finally, the research concludes by emphasizing the practicality of their R-CNN-based model for real-world deployment due to its flexibility in handling different input resolutions. The authors acknowledge the limitations and challenges in their dataset and encourage researchers to utilize ACPDS for benchmarking and further improvements in parking space occupancy classification research.</w:t>
+      </w:r>
+    </w:p>
+    <w:p>
+      <w:pPr>
+        <w:spacing w:before="120" w:line="360" w:lineRule="auto"/>
+        <w:jc w:val="both"/>
+        <w:rPr>
+          <w:bCs/>
+        </w:rPr>
+      </w:pPr>
+      <w:r>
+        <w:rPr>
+          <w:bCs/>
+        </w:rPr>
+        <w:t>In conclusion, this research paper presents a well-structured and detailed study on image-based parking space occupancy classification. By introducing the ACPDS dataset and proposing custom models, the authors aim to enhance the field's progress and contribute to more efficient parking management systems and improved driver navigation in urban areas.</w:t>
+      </w:r>
+    </w:p>
+    <w:p>
+      <w:pPr>
+        <w:spacing w:before="120" w:line="360" w:lineRule="auto"/>
+        <w:jc w:val="both"/>
+        <w:rPr>
+          <w:bCs/>
+        </w:rPr>
+      </w:pPr>
+      <w:r>
+        <w:rPr>
+          <w:bCs/>
+        </w:rPr>
+        <w:t>Parking occupancy detection is a critical component in managing urban traffic and parking systems [</w:t>
+      </w:r>
+      <w:r>
+        <w:rPr>
+          <w:bCs/>
+        </w:rPr>
+        <w:t>Acharya et al.</w:t>
+      </w:r>
+      <w:r>
+        <w:rPr>
+          <w:bCs/>
+        </w:rPr>
+        <w:t>, 2018]. Deep learning methods have shown great promise in this domain due to their ability to process complex visual data efficiently [Amato et al., 2017]. Acharya et al. [2018] proposed a real-time image-based parking occupancy detection system using deep learning. They utilized a convolutional neural network (CNN) architecture for accurate and efficient parking slot occupancy detection.</w:t>
+      </w:r>
+    </w:p>
+    <w:p>
+      <w:pPr>
+        <w:spacing w:before="120" w:line="360" w:lineRule="auto"/>
+        <w:jc w:val="both"/>
+        <w:rPr>
+          <w:bCs/>
+        </w:rPr>
+      </w:pPr>
+      <w:r>
+        <w:rPr>
+          <w:bCs/>
+        </w:rPr>
+        <w:t xml:space="preserve">In decentralized parking environments, it is crucial to have a reliable parking lot occupancy detection system to manage parking space efficiently [Amato et al., 2017]. Amato et al. [2017] presented a deep learning-based </w:t>
+      </w:r>
+      <w:r>
+        <w:rPr>
+          <w:bCs/>
+        </w:rPr>
+        <w:lastRenderedPageBreak/>
+        <w:t>approach for decentralized parking lot occupancy detection. They employed deep learning techniques to analyze data from multiple parking lots and achieved promising results.</w:t>
+      </w:r>
+    </w:p>
+    <w:p>
+      <w:pPr>
+        <w:spacing w:before="120" w:line="360" w:lineRule="auto"/>
+        <w:jc w:val="both"/>
+        <w:rPr>
+          <w:bCs/>
+        </w:rPr>
+      </w:pPr>
+      <w:r>
+        <w:rPr>
+          <w:bCs/>
+        </w:rPr>
+        <w:t>Real-time tracking is another essential component in parking occupancy detection systems [Bewley et al., 2016]. Bewley et al. [2016] proposed a simple online and real-time tracking method suitable for various applications, including parking lot surveillance. Their method can efficiently track objects in real-time, making it suitable for parking occupancy detection systems.</w:t>
+      </w:r>
+    </w:p>
+    <w:p>
+      <w:pPr>
+        <w:spacing w:before="120" w:line="360" w:lineRule="auto"/>
+        <w:jc w:val="both"/>
+        <w:rPr>
+          <w:bCs/>
+        </w:rPr>
+      </w:pPr>
+      <w:r>
+        <w:rPr>
+          <w:bCs/>
+        </w:rPr>
+        <w:t>Video-based parking measurement systems are gaining popularity due to their accuracy and real-time capabilities [Cai et al., 2019]. Cai et al. [2019] developed a deep learning-based video system for accurate and real-time parking measurement. Their system utilized deep learning algorithms to process video data and achieve precise parking measurements in real-time.</w:t>
+      </w:r>
+    </w:p>
+    <w:p>
+      <w:pPr>
+        <w:spacing w:before="120" w:line="360" w:lineRule="auto"/>
+        <w:jc w:val="both"/>
+        <w:rPr>
+          <w:bCs/>
+        </w:rPr>
+      </w:pPr>
+      <w:r>
+        <w:rPr>
+          <w:bCs/>
+        </w:rPr>
+        <w:t>Transformers have shown significant advancements in various computer vision tasks, including object detection [Carion et al., 2020]. Carion et al. [2020] introduced an end-to-end object detection approach with transformers. This method achieved state-of-the-art results in object detection tasks, which can be potentially applied to parking slot detection and occupancy estimation.</w:t>
+      </w:r>
+    </w:p>
+    <w:p>
+      <w:pPr>
+        <w:spacing w:before="120" w:line="360" w:lineRule="auto"/>
+        <w:jc w:val="both"/>
+        <w:rPr>
+          <w:bCs/>
+        </w:rPr>
+      </w:pPr>
+      <w:r>
+        <w:rPr>
+          <w:bCs/>
+        </w:rPr>
+        <w:t>To address the need for robust datasets in parking lot classification, Almeida et al. [2015] introduced the PKLot dataset. The PKLot dataset is a robust dataset specifically designed for parking lot classification and has been widely used for training and evaluating parking occupancy detection models.</w:t>
+      </w:r>
+    </w:p>
+    <w:p>
+      <w:pPr>
+        <w:spacing w:before="120" w:line="360" w:lineRule="auto"/>
+        <w:jc w:val="both"/>
+        <w:rPr>
+          <w:bCs/>
+        </w:rPr>
+      </w:pPr>
+      <w:r>
+        <w:rPr>
+          <w:bCs/>
+        </w:rPr>
+        <w:t>Large-scale hierarchical image databases like ImageNet have been instrumental in advancing deep learning models for various visual recognition tasks [Deng et al., 2009]. ImageNet provides a vast collection of labeled images, which has been valuable in training deep learning models for object detection and classification.</w:t>
+      </w:r>
+    </w:p>
+    <w:p>
+      <w:pPr>
+        <w:spacing w:before="120" w:line="360" w:lineRule="auto"/>
+        <w:jc w:val="both"/>
+        <w:rPr>
+          <w:bCs/>
+        </w:rPr>
+      </w:pPr>
+      <w:r>
+        <w:rPr>
+          <w:bCs/>
+        </w:rPr>
+        <w:t>Feature pyramid networks (FPN) have been employed to enhance object detection accuracy by capturing multi-scale features [Lin et al., 2017]. FPN architecture has been successfully integrated with various object detection systems and can be utilized to improve the performance of parking occupancy detection models [Lin et al., 2017].</w:t>
+      </w:r>
+    </w:p>
+    <w:p>
+      <w:pPr>
+        <w:spacing w:before="120" w:line="360" w:lineRule="auto"/>
+        <w:jc w:val="both"/>
+        <w:rPr>
+          <w:bCs/>
+        </w:rPr>
+      </w:pPr>
+      <w:r>
+        <w:rPr>
+          <w:bCs/>
+        </w:rPr>
+        <w:t>In low-light conditions, burst photography techniques have been employed to capture high dynamic range images [Hasinoff et al., 2016]. These techniques can be applied in parking surveillance to improve visibility and enhance the accuracy of parking occupancy detection systems.</w:t>
+      </w:r>
+    </w:p>
+    <w:p>
+      <w:pPr>
+        <w:spacing w:before="120" w:line="360" w:lineRule="auto"/>
+        <w:jc w:val="both"/>
+        <w:rPr>
+          <w:bCs/>
+        </w:rPr>
+      </w:pPr>
+      <w:r>
+        <w:rPr>
+          <w:bCs/>
+        </w:rPr>
+        <w:t>Mask R-CNN is a popular framework that integrates object detection with instance segmentation [He et al., 2020]. It can accurately detect objects and classify them into specific categories. Mask R-CNN has been employed in various computer vision applications and has the potential to enhance parking occupancy detection systems.</w:t>
+      </w:r>
+    </w:p>
+    <w:p>
+      <w:pPr>
+        <w:spacing w:before="120" w:line="360" w:lineRule="auto"/>
+        <w:jc w:val="both"/>
+        <w:rPr>
+          <w:bCs/>
+        </w:rPr>
+      </w:pPr>
+      <w:r>
+        <w:rPr>
+          <w:bCs/>
+        </w:rPr>
+        <w:lastRenderedPageBreak/>
+        <w:t>Deep residual learning, introduced by He et al. [2016], has significantly improved the performance of deep neural networks in image recognition tasks. It allows training deeper networks and has been instrumental in advancing the capabilities of object detection models.</w:t>
+      </w:r>
+    </w:p>
+    <w:p>
+      <w:pPr>
+        <w:spacing w:before="120" w:line="360" w:lineRule="auto"/>
+        <w:jc w:val="both"/>
+        <w:rPr>
+          <w:bCs/>
+        </w:rPr>
+      </w:pPr>
+      <w:r>
+        <w:rPr>
+          <w:bCs/>
+        </w:rPr>
+        <w:t>Drone-based object counting using spatially regularized regional proposal networks has shown promise in counting objects efficiently [Hsieh et al., 2017]. This approach can be adapted to count occupied parking spaces from aerial footage, providing valuable information for parking occupancy detection.</w:t>
+      </w:r>
+    </w:p>
+    <w:p>
+      <w:pPr>
+        <w:spacing w:before="120" w:line="360" w:lineRule="auto"/>
+        <w:jc w:val="both"/>
+        <w:rPr>
+          <w:bCs/>
+        </w:rPr>
+      </w:pPr>
+      <w:r>
+        <w:rPr>
+          <w:bCs/>
+        </w:rPr>
+        <w:t>Edge artificial intelligence on IoT devices has been explored to build smart, efficient, and reliable parking surveillance systems [Ke et al., 2020]. Ke et al. [2020] presented a parking surveillance system that incorporates edge AI for real-time processing of parking data, making it suitable for IoT-based parking occupancy detection systems.</w:t>
+      </w:r>
+    </w:p>
+    <w:p>
+      <w:pPr>
+        <w:spacing w:before="120" w:line="360" w:lineRule="auto"/>
+        <w:jc w:val="both"/>
+        <w:rPr>
+          <w:bCs/>
+        </w:rPr>
+      </w:pPr>
+      <w:r>
+        <w:rPr>
+          <w:bCs/>
+        </w:rPr>
+        <w:t>Vision-based parking-slot detection is a crucial step in parking occupancy detection systems [Li et al., 2017]. Li et al. [2017] proposed a learning-based approach for vision-based parking-slot detection. Their approach uses deep learning techniques to accurately detect parking slots from images, contributing to effective parking occupancy estimation.</w:t>
+      </w:r>
+    </w:p>
+    <w:p>
+      <w:pPr>
+        <w:spacing w:before="120" w:line="360" w:lineRule="auto"/>
+        <w:jc w:val="both"/>
+        <w:rPr>
+          <w:bCs/>
+        </w:rPr>
+      </w:pPr>
+      <w:r>
+        <w:rPr>
+          <w:bCs/>
+        </w:rPr>
+        <w:t>The regularization effect of the initial large learning rate in training neural networks has been investigated [Li et al., 2019]. Understanding this effect is vital for optimizing the training process and improving the performance of parking occupancy detection models.</w:t>
+      </w:r>
+    </w:p>
+    <w:p>
+      <w:pPr>
+        <w:spacing w:before="120" w:line="360" w:lineRule="auto"/>
+        <w:jc w:val="both"/>
+        <w:rPr>
+          <w:bCs/>
+        </w:rPr>
+      </w:pPr>
+      <w:r>
+        <w:rPr>
+          <w:bCs/>
+        </w:rPr>
+        <w:t>Decoupled weight decay regularization is a technique used to enhance the generalization ability of deep learning models [Loshchilov et al., 2019]. This technique can be applied in training parking occupancy detection models to improve their performance and robustness.</w:t>
+      </w:r>
+    </w:p>
+    <w:p>
+      <w:pPr>
+        <w:spacing w:before="120" w:line="360" w:lineRule="auto"/>
+        <w:jc w:val="both"/>
+        <w:rPr>
+          <w:bCs/>
+        </w:rPr>
+      </w:pPr>
+      <w:proofErr w:type="spellStart"/>
+      <w:r>
+        <w:rPr>
+          <w:bCs/>
+        </w:rPr>
+        <w:t>PyTorch</w:t>
+      </w:r>
+      <w:proofErr w:type="spellEnd"/>
+      <w:r>
+        <w:rPr>
+          <w:bCs/>
+        </w:rPr>
+        <w:t xml:space="preserve"> is a widely used deep learning library that provides an imperative programming style, making it easy to work with and experiment with various deep learning models [</w:t>
+      </w:r>
+      <w:proofErr w:type="spellStart"/>
+      <w:r>
+        <w:rPr>
+          <w:bCs/>
+        </w:rPr>
+        <w:t>Paszke</w:t>
+      </w:r>
+      <w:proofErr w:type="spellEnd"/>
+      <w:r>
+        <w:rPr>
+          <w:bCs/>
+        </w:rPr>
+        <w:t xml:space="preserve"> et al., 2019]. </w:t>
+      </w:r>
+      <w:proofErr w:type="spellStart"/>
+      <w:r>
+        <w:rPr>
+          <w:bCs/>
+        </w:rPr>
+        <w:t>PyTorch</w:t>
+      </w:r>
+      <w:proofErr w:type="spellEnd"/>
+      <w:r>
+        <w:rPr>
+          <w:bCs/>
+        </w:rPr>
+        <w:t xml:space="preserve"> has been widely used in developing deep learning models for computer vision tasks, including parking occupancy detection.</w:t>
+      </w:r>
+    </w:p>
+    <w:p>
+      <w:pPr>
+        <w:spacing w:before="120" w:line="360" w:lineRule="auto"/>
+        <w:jc w:val="both"/>
+        <w:rPr>
+          <w:bCs/>
+        </w:rPr>
+      </w:pPr>
+      <w:r>
+        <w:rPr>
+          <w:bCs/>
+        </w:rPr>
+        <w:t>Faster R-CNN is a popular object detection framework that incorporates region proposal networks for faster and more accurate object detection [Ren et al., 2017]. Faster R-CNN has been successfully employed in various object detection applications and can contribute to enhancing the efficiency of parking occupancy detection systems.</w:t>
+      </w:r>
+    </w:p>
+    <w:p>
+      <w:pPr>
+        <w:spacing w:before="120" w:line="360" w:lineRule="auto"/>
+        <w:jc w:val="both"/>
+        <w:rPr>
+          <w:b/>
+        </w:rPr>
+      </w:pPr>
+    </w:p>
+    <w:p>
+      <w:pPr>
+        <w:spacing w:before="120" w:line="360" w:lineRule="auto"/>
+        <w:jc w:val="both"/>
+        <w:rPr>
+          <w:b/>
+        </w:rPr>
+      </w:pPr>
+    </w:p>
+    <w:p>
+      <w:pPr>
+        <w:pStyle w:val="Heading2"/>
+      </w:pPr>
+      <w:bookmarkStart w:id="11" w:name="_Toc144108082"/>
+      <w:r>
+        <w:lastRenderedPageBreak/>
+        <w:t>2.3</w:t>
+      </w:r>
+      <w:r>
+        <w:tab/>
+      </w:r>
+      <w:r>
+        <w:t xml:space="preserve">Parking Occupancy Prediction using </w:t>
+      </w:r>
+      <w:r>
+        <w:t>(CV)</w:t>
+      </w:r>
+      <w:r>
+        <w:t xml:space="preserve"> with Location</w:t>
+      </w:r>
+      <w:r>
+        <w:t xml:space="preserve"> </w:t>
+      </w:r>
+      <w:r>
+        <w:t>Awareness</w:t>
+      </w:r>
+      <w:bookmarkEnd w:id="11"/>
+    </w:p>
+    <w:p>
+      <w:pPr>
+        <w:spacing w:before="120" w:line="360" w:lineRule="auto"/>
+        <w:jc w:val="both"/>
+        <w:rPr>
+          <w:b/>
+        </w:rPr>
+      </w:pPr>
+      <w:r>
+        <w:t>The escalating growth in the number of vehicles on the roads has led to a pressing need for efficient parking management systems. Traditional parking methods often lead to challenges in finding available parking spaces, causing congestion, increased fuel consumption, and environmental pollution. To tackle these issues, researchers have introduced the concept of Smart Parking Systems, which leverage cutting-edge technologies to optimize parking space utilization and enhance user experience.</w:t>
+      </w:r>
+    </w:p>
+    <w:p>
+      <w:pPr>
+        <w:pStyle w:val="ListParagraph"/>
+        <w:spacing w:before="120" w:line="360" w:lineRule="auto"/>
+        <w:ind w:left="0"/>
+        <w:jc w:val="both"/>
+      </w:pPr>
+      <w:r>
+        <w:t>Smart Parking Systems encompass a wide range of solutions, and one of the central components is the development of a mobile application. This application serves as a user-friendly interface, providing real-time information about available parking spaces, allowing users to pre-book slots, and guiding them to the nearest parking lots. With the help of these applications, users can efficiently locate parking spaces, reducing the time spent searching for parking and easing traffic congestion (Amato et al., 2016).</w:t>
+      </w:r>
+    </w:p>
+    <w:p>
+      <w:pPr>
+        <w:pStyle w:val="ListParagraph"/>
+        <w:spacing w:before="120" w:line="360" w:lineRule="auto"/>
+        <w:ind w:left="0"/>
+        <w:jc w:val="both"/>
+      </w:pPr>
+      <w:r>
+        <w:t>An essential feature of Smart Parking Systems is the use of Image Processing techniques to identify vehicle registration plates. These techniques, integrated with sensors and cameras, facilitate the automatic opening and closing of parking lot gates whenever a vehicle approaches the entrance. This automation not only streamlines the entry and exit process but also enhances security by preventing unauthorized access (Nieto et al., 2018).</w:t>
+      </w:r>
+    </w:p>
+    <w:p>
+      <w:pPr>
+        <w:pStyle w:val="ListParagraph"/>
+        <w:spacing w:before="120" w:line="360" w:lineRule="auto"/>
+        <w:ind w:left="0"/>
+        <w:jc w:val="both"/>
+      </w:pPr>
+      <w:r>
+        <w:t>To detect the availability of parking spaces, Smart Parking Systems incorporate various hardware components, such as Reflective Type Infrared Proximity Sensors. These sensors can accurately identify whether a parking slot is occupied or vacant, enabling real-time updates about parking space availability. The integration of such sensors with the mobile application ensures that users are provided with up-to-date information, allowing them to make informed decisions about where to park (Ng et al., 2018).</w:t>
+      </w:r>
+    </w:p>
+    <w:p>
+      <w:pPr>
+        <w:pStyle w:val="ListParagraph"/>
+        <w:spacing w:before="120" w:line="360" w:lineRule="auto"/>
+        <w:ind w:left="0"/>
+        <w:jc w:val="both"/>
+      </w:pPr>
+      <w:r>
+        <w:t>Additionally, the utilization of the Internet of Things (IOT) technology plays a significant role in the functionality of Smart Parking Systems. IOT enables the seamless connectivity of hardware components, allowing data to be collected and transmitted in real-time. This connectivity not only facilitates efficient parking management but also enables remote monitoring and control of the parking infrastructure (Ke et al., 2020).</w:t>
+      </w:r>
+    </w:p>
+    <w:p>
+      <w:pPr>
+        <w:pStyle w:val="ListParagraph"/>
+        <w:spacing w:before="120" w:line="360" w:lineRule="auto"/>
+        <w:ind w:left="0"/>
+        <w:jc w:val="both"/>
+      </w:pPr>
+      <w:r>
+        <w:t>The data collected by Smart Parking Systems is stored in the cloud, providing a centralized platform for managing parking-related information. The cloud integration enables seamless billing processes and allows users to make payments through the mobile application. Moreover, with the data stored in the cloud, Smart Parking Systems can analyze parking patterns, optimize parking space allocation, and generate insights for improving overall parking management (</w:t>
+      </w:r>
+      <w:proofErr w:type="spellStart"/>
+      <w:r>
+        <w:t>Padmasiri</w:t>
+      </w:r>
+      <w:proofErr w:type="spellEnd"/>
+      <w:r>
+        <w:t xml:space="preserve"> et al., 2020).</w:t>
+      </w:r>
+    </w:p>
+    <w:p>
+      <w:pPr>
+        <w:pStyle w:val="ListParagraph"/>
+        <w:spacing w:before="120" w:line="360" w:lineRule="auto"/>
+        <w:ind w:left="0"/>
+        <w:jc w:val="both"/>
+      </w:pPr>
+      <w:r>
+        <w:t>T</w:t>
+      </w:r>
+      <w:r>
+        <w:t xml:space="preserve">he future of Smart Parking Systems is promising, with potential enhancements in Artificial Intelligence and Machine Learning. Integrating these technologies can further improve vehicle identification, leading to better security measures and fraud prevention. Moreover, the accumulated data in the cloud can be leveraged to </w:t>
+      </w:r>
+      <w:r>
+        <w:lastRenderedPageBreak/>
+        <w:t>provide personalized parking recommendations to users, tailoring the parking experience to individual needs (Xiang et al., 2017; Luo et al., 2018).</w:t>
+      </w:r>
+    </w:p>
+    <w:p>
+      <w:pPr>
+        <w:pStyle w:val="ListParagraph"/>
+        <w:spacing w:before="120" w:line="360" w:lineRule="auto"/>
+        <w:ind w:left="0"/>
+        <w:jc w:val="both"/>
+      </w:pPr>
+      <w:r>
+        <w:t xml:space="preserve">In conclusion, Smart Parking Systems offer an innovative solution to the challenges posed by urban parking. By leveraging advanced technologies such as Image Processing, IOT, and mobile applications, these systems enhance parking space utilization, reduce traffic congestion, and improve the overall user experience. The continuous development and integration of new technologies </w:t>
+      </w:r>
+      <w:r>
+        <w:t>holds</w:t>
+      </w:r>
+      <w:r>
+        <w:t xml:space="preserve"> the potential to make Smart Parking Systems an indispensable part of smart city initiatives and significantly transform urban transportation.</w:t>
+      </w:r>
+    </w:p>
+    <w:p>
+      <w:pPr>
+        <w:pStyle w:val="ListParagraph"/>
+        <w:spacing w:before="120" w:line="360" w:lineRule="auto"/>
+        <w:ind w:left="0"/>
+        <w:jc w:val="both"/>
+      </w:pPr>
+      <w:r>
+        <w:t>Moving on to the related work in the field of parking occupancy prediction using computer vision with location awareness, several research papers have made notable contributions.</w:t>
+      </w:r>
+    </w:p>
+    <w:p>
+      <w:pPr>
+        <w:pStyle w:val="ListParagraph"/>
+        <w:spacing w:before="120" w:line="360" w:lineRule="auto"/>
+        <w:ind w:left="0"/>
+        <w:jc w:val="both"/>
+      </w:pPr>
+      <w:r>
+        <w:t>Amato et al. (2016) proposed an approach using Convolutional Neural Networks (CNNs) onboard a Raspberry Pi camera to classify parking spaces as free or occupied. The experiment used two data sets PKLot and CNRPark, with the latter being more challenging due to occluded parking spaces. The CNN model, mAlexNet, achieved better results than LeNet-5 (</w:t>
+      </w:r>
+      <w:proofErr w:type="spellStart"/>
+      <w:r>
+        <w:t>mLeNet</w:t>
+      </w:r>
+      <w:proofErr w:type="spellEnd"/>
+      <w:r>
+        <w:t>) and other state-of-the-art models.</w:t>
+      </w:r>
+    </w:p>
+    <w:p>
+      <w:pPr>
+        <w:pStyle w:val="ListParagraph"/>
+        <w:spacing w:before="120" w:line="360" w:lineRule="auto"/>
+        <w:ind w:left="0"/>
+        <w:jc w:val="both"/>
+      </w:pPr>
+      <w:r>
+        <w:t>In Nurullayev and Lee's work (2019), a novel Dilated Convolutional Neural Network named CarNet was introduced for parking occupancy detection. Dilation was employed to increase the global view of the network while keeping the parameters increase linearly. The experiments showed that CarNet with dilation outperformed CarNet without dilation and achieved better results than mAlexNet when tested on PKLot and CNRPark data sets.</w:t>
+      </w:r>
+    </w:p>
+    <w:p>
+      <w:pPr>
+        <w:pStyle w:val="ListParagraph"/>
+        <w:spacing w:before="120" w:line="360" w:lineRule="auto"/>
+        <w:ind w:left="0"/>
+        <w:jc w:val="both"/>
+      </w:pPr>
+      <w:r>
+        <w:t>Nieto et al. (2018) proposed a multi-camera system that combines the results of individual cameras to create a final multi-camera spot matrix representing the occupation of the parking lot. Two algorithms, Faster Region-Based Convolutional Neural Network (R-CNN) and Deformable Parts Model (DPM), were used for vehicle detection. Perspective correction significantly improved detection accuracy.</w:t>
+      </w:r>
+    </w:p>
+    <w:p>
+      <w:pPr>
+        <w:pStyle w:val="ListParagraph"/>
+        <w:spacing w:before="120" w:line="360" w:lineRule="auto"/>
+        <w:ind w:left="0"/>
+        <w:jc w:val="both"/>
+      </w:pPr>
+      <w:r>
+        <w:t>Ke et al. (2020) presented a system for parking occupancy detection using real-time video feed. The system achieved an overall detection accuracy of 95.6% for various scenarios, including indoor, outdoor, rainy, sunny, foggy, daytime, and nighttime situations.</w:t>
+      </w:r>
+    </w:p>
+    <w:p>
+      <w:pPr>
+        <w:pStyle w:val="ListParagraph"/>
+        <w:spacing w:before="120" w:line="360" w:lineRule="auto"/>
+        <w:ind w:left="0"/>
+        <w:jc w:val="both"/>
+      </w:pPr>
+      <w:proofErr w:type="spellStart"/>
+      <w:r>
+        <w:t>Padmasiri</w:t>
+      </w:r>
+      <w:proofErr w:type="spellEnd"/>
+      <w:r>
+        <w:t xml:space="preserve"> et al. (2020) introduced a parking detection system that guides drivers to parking spaces. It employed RetinaNet and Fast R-CNN for detecting occupied and available parking spaces. The evaluation showed consistent higher precision for occupied data, indicating the effectiveness of the models.</w:t>
+      </w:r>
+    </w:p>
+    <w:p>
+      <w:pPr>
+        <w:pStyle w:val="ListParagraph"/>
+        <w:spacing w:before="120" w:line="360" w:lineRule="auto"/>
+        <w:ind w:left="0"/>
+        <w:jc w:val="both"/>
+      </w:pPr>
+      <w:r>
+        <w:t>Ng et al. (2018) used two lightweight convolutional neural networks, baseline and minimal MobileNet, for parking space classification. Minimal MobileNet outperformed baseline MobileNet, providing the same detection accuracy at a much higher speed.</w:t>
+      </w:r>
+    </w:p>
+    <w:p>
+      <w:pPr>
+        <w:pStyle w:val="ListParagraph"/>
+        <w:spacing w:before="120" w:line="360" w:lineRule="auto"/>
+        <w:ind w:left="0"/>
+        <w:jc w:val="both"/>
+      </w:pPr>
+      <w:r>
+        <w:lastRenderedPageBreak/>
+        <w:t>Finally, Xiang et al. (2017) developed a real-time parking occupancy detection method based on Haar-AdaBoosting and convolutional neural networks. The proposed system achieved an accuracy rate not lower than 94% and demonstrated stable detection accuracy even during nighttime with stable illumination.</w:t>
+      </w:r>
+    </w:p>
+    <w:p>
+      <w:pPr>
+        <w:pStyle w:val="ListParagraph"/>
+        <w:spacing w:before="120" w:line="360" w:lineRule="auto"/>
+        <w:ind w:left="0"/>
+        <w:jc w:val="both"/>
+      </w:pPr>
+      <w:r>
+        <w:t>In summary, the research papers discussed above have contributed to the advancement of parking occupancy prediction using computer vision and location awareness. These works showcase the potential of using deep learning models and multi-camera systems to address parking-related challenges and improve parking space management.</w:t>
+      </w:r>
+    </w:p>
+    <w:p>
+      <w:pPr>
+        <w:pStyle w:val="ListParagraph"/>
+        <w:spacing w:before="120" w:line="360" w:lineRule="auto"/>
+        <w:ind w:left="0"/>
+        <w:jc w:val="both"/>
+      </w:pPr>
+      <w:r>
+        <w:t>Parking occupancy prediction is a crucial challenge in urban environments due to the ever-increasing number of vehicles. Conventional methods utilizing hardware sensors for parking space detection have shown limited success. However, recent advances in Computer Vision (CV) algorithms, along with powerful Edge AI-capable devices, offer the potential for more precise and real-time solutions. In a study proposing car parking occupancy detection using smart camera networks and deep learning (Amato et al., 2016), Convolutional Neural Networks (CNNs) onboard Raspberry Pi cameras were utilized to classify parking spaces. The authors found that mAlexNet outperformed other models, showcasing robustness to noise and challenging scenarios.</w:t>
+      </w:r>
+    </w:p>
+    <w:p>
+      <w:pPr>
+        <w:pStyle w:val="ListParagraph"/>
+        <w:spacing w:before="120" w:line="360" w:lineRule="auto"/>
+        <w:ind w:left="0"/>
+        <w:jc w:val="both"/>
+      </w:pPr>
+      <w:r>
+        <w:t>The PKLot dataset (De Almeida et al., 2015) is a widely used resource for parking occupancy prediction. It contains numerous parking lot images with annotations for occupied and vacant spaces, serving as a valuable training and testing dataset for various parking occupancy detection algorithms. Furthermore, a Dilated Convolutional Neural Network named CarNet (Nurullayev &amp; Lee, 2019) was introduced to perform generalized parking occupancy analysis. The use of dilation allowed the network to capture a more extensive global view of the parking area, resulting in improved accuracy compared to traditional methods like mAlexNet.</w:t>
+      </w:r>
+    </w:p>
+    <w:p>
+      <w:pPr>
+        <w:pStyle w:val="ListParagraph"/>
+        <w:spacing w:before="120" w:line="360" w:lineRule="auto"/>
+        <w:ind w:left="0"/>
+        <w:jc w:val="both"/>
+      </w:pPr>
+      <w:r>
+        <w:t xml:space="preserve">A multi-camera system for parking occupancy prediction was proposed by Nieto et al. (2018), where parallel processing of each camera was combined to create a final parking spot occupation matrix. The system utilized Faster Region-Based Convolutional Neural Network (R-CNN) and Deformable Parts Model (DPM) algorithms for vehicle detection. In a study by Ke et al. (2020), a smart and efficient parking surveillance system based on real-time video feed from camera nodes and IoT devices was introduced. This system achieved an overall detection accuracy of 95.6% for various environmental scenarios using </w:t>
+      </w:r>
+      <w:proofErr w:type="spellStart"/>
+      <w:r>
+        <w:t>Mobilenet</w:t>
+      </w:r>
+      <w:proofErr w:type="spellEnd"/>
+      <w:r>
+        <w:t xml:space="preserve"> Single-Shot Detection (SSD) and Background-Based Detection algorithms.</w:t>
+      </w:r>
+    </w:p>
+    <w:p>
+      <w:pPr>
+        <w:pStyle w:val="ListParagraph"/>
+        <w:spacing w:before="120" w:line="360" w:lineRule="auto"/>
+        <w:ind w:left="0"/>
+        <w:jc w:val="both"/>
+      </w:pPr>
+      <w:r>
+        <w:t xml:space="preserve">Additionally, the study conducted by Ng et al. (2018) explored two lightweight convolutional neural networks, baseline, and minimal MobileNet, for parking space classification. The minimal MobileNet with fewer parameters and smaller input resolution exhibited better performance, achieving 99% precision during testing, making it ideal for parking occupancy detection on embedded devices. Finally, Xiang et al. (2017) presented a novel method for real-time parking occupancy detection for gas stations, employing Haar-AdaBoosting and </w:t>
+      </w:r>
+      <w:r>
+        <w:lastRenderedPageBreak/>
+        <w:t>convolutional neural networks. This approach achieved an accuracy rate of not less than 94% in monitoring fueling parking spaces.</w:t>
+      </w:r>
+    </w:p>
+    <w:p>
+      <w:pPr>
+        <w:pStyle w:val="ListParagraph"/>
+        <w:spacing w:before="120" w:line="360" w:lineRule="auto"/>
+        <w:ind w:left="0"/>
+        <w:jc w:val="both"/>
+        <w:rPr>
+          <w:sz w:val="22"/>
+          <w:szCs w:val="22"/>
+        </w:rPr>
+      </w:pPr>
+      <w:r>
+        <w:t>In conclusion, recent research has shown promising results in addressing the challenge of parking occupancy prediction using computer vision with location awareness. The advancements in CV algorithms, lightweight neural networks, multi-camera systems, and computational photography have improved the accuracy and efficiency of parking surveillance systems. However, further research is necessary to better understand 3D space and enhance object tracking capabilities, enabling accurate prediction of parking positions and optimizing parking space utilization in smart cities</w:t>
+      </w:r>
+      <w:r>
+        <w:t xml:space="preserve"> (</w:t>
+      </w:r>
+      <w:r>
+        <w:t xml:space="preserve">Stojanović, Damjanović, </w:t>
+      </w:r>
+      <w:proofErr w:type="spellStart"/>
+      <w:r>
+        <w:t>Vukmirović</w:t>
+      </w:r>
+      <w:proofErr w:type="spellEnd"/>
+      <w:r>
+        <w:t xml:space="preserve"> et al., 2021</w:t>
+      </w:r>
+      <w:r>
+        <w:t>).</w:t>
+      </w:r>
+    </w:p>
+    <w:p>
+      <w:pPr>
+        <w:spacing w:before="120" w:line="360" w:lineRule="auto"/>
+        <w:jc w:val="both"/>
+        <w:rPr>
+          <w:sz w:val="22"/>
+          <w:szCs w:val="22"/>
+        </w:rPr>
+      </w:pPr>
+    </w:p>
+    <w:p>
+      <w:pPr>
+        <w:pStyle w:val="Heading2"/>
+      </w:pPr>
+      <w:bookmarkStart w:id="12" w:name="_Toc144108083"/>
+      <w:r>
+        <w:t>2.4</w:t>
+      </w:r>
+      <w:r>
+        <w:tab/>
+      </w:r>
+      <w:r>
+        <w:t xml:space="preserve">Smart Vehicle Parking System Using </w:t>
+      </w:r>
+      <w:r>
+        <w:t>(CV)</w:t>
+      </w:r>
+      <w:r>
+        <w:t xml:space="preserve"> and (IoT)</w:t>
+      </w:r>
+      <w:bookmarkEnd w:id="12"/>
+      <w:r>
+        <w:t xml:space="preserve"> </w:t>
+      </w:r>
+    </w:p>
+    <w:p>
+      <w:pPr>
+        <w:spacing w:before="120" w:line="360" w:lineRule="auto"/>
+        <w:jc w:val="both"/>
+      </w:pPr>
+      <w:r>
+        <w:t>The research on Smart Vehicle Parking Systems utilizing computer vision and IoT technologies has gained significant attention in recent years due to the growing need for efficient parking management in urban areas.</w:t>
+      </w:r>
+    </w:p>
+    <w:p>
+      <w:pPr>
+        <w:spacing w:before="120" w:line="360" w:lineRule="auto"/>
+        <w:jc w:val="both"/>
+      </w:pPr>
+      <w:r>
+        <w:t xml:space="preserve">One approach proposed by Thomas and </w:t>
+      </w:r>
+      <w:proofErr w:type="spellStart"/>
+      <w:r>
+        <w:t>Kovoor</w:t>
+      </w:r>
+      <w:proofErr w:type="spellEnd"/>
+      <w:r>
+        <w:t xml:space="preserve"> (2017) introduced a self-determining streetcar framework and a genetic algorithm to automate vehicle parking at shopping centers. The genetic algorithm optimized parking space utilization and streetcar efficiency, reducing waiting times for customers. The proposed system demonstrated improved efficiency without compromising on reduced waiting times compared to a system without the genetic algorithm.</w:t>
+      </w:r>
+    </w:p>
+    <w:p>
+      <w:pPr>
+        <w:spacing w:before="120" w:line="360" w:lineRule="auto"/>
+        <w:jc w:val="both"/>
+      </w:pPr>
+      <w:r>
+        <w:t>In the pursuit of creating a smarter city and addressing parking-related challenges, Amiri et al. (2019) presented an IoT-based prototype for parking monitoring and management. The model aimed to provide a problem-free parking experience for the public while also generating revenue for the local government. The system monitored parking spot availability through IoT technology and automated the ticketing process through mobile apps, enabling users to reserve parking spaces and make online payments conveniently.</w:t>
+      </w:r>
+    </w:p>
+    <w:p>
+      <w:pPr>
+        <w:spacing w:before="120" w:line="360" w:lineRule="auto"/>
+        <w:jc w:val="both"/>
+      </w:pPr>
+      <w:r>
+        <w:t>The increasing number of vehicles in congested urban areas has led to issues such as traffic congestion, air pollution, and wasted time searching for parking spots (</w:t>
+      </w:r>
+      <w:proofErr w:type="spellStart"/>
+      <w:r>
+        <w:t>Giuffrè</w:t>
+      </w:r>
+      <w:proofErr w:type="spellEnd"/>
+      <w:r>
+        <w:t xml:space="preserve"> et al., 2012; Shoup, 2006; Li et al., 2016). To alleviate these problems, Smart Parking Systems are being designed to efficiently manage parking space allocation.</w:t>
+      </w:r>
+    </w:p>
+    <w:p>
+      <w:pPr>
+        <w:spacing w:before="120" w:line="360" w:lineRule="auto"/>
+        <w:jc w:val="both"/>
+      </w:pPr>
+      <w:r>
+        <w:t>To ensure the privacy of drivers while using parking facilities, Amiri et al. (2019) proposed a privacy-preserving smart parking system based on blockchain and private information retrieval. A consortium blockchain ensured security and transparency among parking lot owners, while private data retrieval allowed drivers to access parking space information without compromising their location privacy.</w:t>
+      </w:r>
+    </w:p>
+    <w:p>
+      <w:pPr>
+        <w:spacing w:before="120" w:line="360" w:lineRule="auto"/>
+        <w:jc w:val="both"/>
+      </w:pPr>
+      <w:r>
+        <w:lastRenderedPageBreak/>
+        <w:t>Incorporating Narrowband Internet of Things (NB-IoT) technology, Shi et al. (2017) presented a smart parking system that efficiently managed parking facilities through cloud-based data management, payment processing, and sensor node observation. The integration of an external payment platform facilitated easy and convenient payment options for drivers, enhancing the usability of the mobile application.</w:t>
+      </w:r>
+    </w:p>
+    <w:p>
+      <w:pPr>
+        <w:spacing w:before="120" w:line="360" w:lineRule="auto"/>
+        <w:jc w:val="both"/>
+      </w:pPr>
+      <w:r>
+        <w:t>Addressing parking supervision challenges, Sadhukhan (2017) introduced an IoT-based E-Parking System for Smart Cities. The system enabled drivers to access real-time parking space availability information and reserve parking slots through an intuitive graphical user interface. Additionally, the proposed framework facilitated automatic collection of parking fees through smart payment options.</w:t>
+      </w:r>
+    </w:p>
+    <w:p>
+      <w:pPr>
+        <w:spacing w:before="120" w:line="360" w:lineRule="auto"/>
+        <w:jc w:val="both"/>
+      </w:pPr>
+      <w:r>
+        <w:t xml:space="preserve">The deployment of a smart car parking system in smart cities was proposed by </w:t>
+      </w:r>
+      <w:proofErr w:type="spellStart"/>
+      <w:r>
+        <w:t>Alsafery</w:t>
+      </w:r>
+      <w:proofErr w:type="spellEnd"/>
+      <w:r>
+        <w:t xml:space="preserve"> et al. (2018). The system aimed to minimize the time spent searching for available parking spaces by providing users with real-time traffic congestion status. Data filtering and fusion techniques were employed to reduce transmitted data while ensuring efficient data processing using cloud-based machine learning algorithms.</w:t>
+      </w:r>
+    </w:p>
+    <w:p>
+      <w:pPr>
+        <w:spacing w:before="120" w:line="360" w:lineRule="auto"/>
+        <w:jc w:val="both"/>
+      </w:pPr>
+      <w:r>
+        <w:t>Furthermore, Mahmood et al. (2018) developed a fully automated vehicle parking system utilizing computer vision. The system employed cameras at the entrance and exit of parking areas, capturing and comparing driver face images for identity verification. Although the proposed article location module showed high accuracy, the face recognition algorithm's image resolution handling required further attention.</w:t>
+      </w:r>
+    </w:p>
+    <w:p>
+      <w:pPr>
+        <w:spacing w:before="120" w:line="360" w:lineRule="auto"/>
+        <w:jc w:val="both"/>
+      </w:pPr>
+      <w:r>
+        <w:t>To leverage the capabilities of Google's IoT technology, Shinde et al. (2017) introduced an intelligent parking android gadget. The user-friendly interface of the android application provided accurate parking information, ensuring efficient parking space allocation and reducing accidents and pollution.</w:t>
+      </w:r>
+    </w:p>
+    <w:p>
+      <w:pPr>
+        <w:spacing w:before="120" w:line="360" w:lineRule="auto"/>
+        <w:jc w:val="both"/>
+      </w:pPr>
+      <w:r>
+        <w:t>Concurrently, Vakula and Kolli (2017) addressed parking issues in Hyderabad city with a low-cost smart parking system. The online-based booking and management system allowed users to check the availability of parking spaces, make online payments, and receive a generated barcode for easy access. Ultrasonic sensors were integrated into each parking slot to determine its occupancy status.</w:t>
+      </w:r>
+    </w:p>
+    <w:p>
+      <w:pPr>
+        <w:spacing w:before="120" w:line="360" w:lineRule="auto"/>
+        <w:jc w:val="both"/>
+      </w:pPr>
+      <w:r>
+        <w:t>In conclusion, recent research in the field of Smart Vehicle Parking Systems using computer vision and IoT technologies has shown promising results. These studies have presented efficient and innovative solutions to optimize parking space utilization, enhance user experience, and address challenges associated with parking management in urban areas. The integration of IoT, cloud-based data management, blockchain, and advanced algorithms promises to revolutionize parking systems and contribute significantly to the development of smart cities.</w:t>
+      </w:r>
+    </w:p>
+    <w:p>
+      <w:pPr>
+        <w:spacing w:before="120" w:line="360" w:lineRule="auto"/>
+        <w:jc w:val="both"/>
+      </w:pPr>
+      <w:r>
+        <w:t xml:space="preserve">The escalating urbanization and increasing number of vehicles have given rise to a pressing problem of finding suitable parking spaces in congested urban areas. This issue leads to traffic congestion, heightened fuel </w:t>
+      </w:r>
+      <w:r>
+        <w:lastRenderedPageBreak/>
+        <w:t>consumption, and increased carbon emissions (</w:t>
+      </w:r>
+      <w:r>
+        <w:t>Taylor, Ezekiel, &amp; Emmah, 2021</w:t>
+      </w:r>
+      <w:r>
+        <w:t>). In response to this challenge, researchers have explored smart parking systems that leverage computer vision and Internet of Things (IoT) technologies to efficiently manage parking spaces.</w:t>
+      </w:r>
+    </w:p>
+    <w:p>
+      <w:pPr>
+        <w:spacing w:before="120" w:line="360" w:lineRule="auto"/>
+        <w:jc w:val="both"/>
+      </w:pPr>
+      <w:r>
+        <w:t>One of the proposed approaches involves the use of Convolutional Neural Network (CNN) algorithms for vehicle detection in parking areas (</w:t>
+      </w:r>
+      <w:r>
+        <w:t>Taylor, Ezekiel, &amp; Emmah, 2021</w:t>
+      </w:r>
+      <w:r>
+        <w:t xml:space="preserve">). </w:t>
+      </w:r>
+      <w:r>
+        <w:t>(Taylor, Ezekiel, &amp; Emmah, 2021)</w:t>
+      </w:r>
+      <w:r>
+        <w:t xml:space="preserve"> proposed an intelligent smart parking system that incorporates a CNN algorithm with a Haar cascade classifier for multiple vehicle detection in images and videos. The system achieved an impressive accuracy of 99.80% in identifying vehicles in parking spaces.</w:t>
+      </w:r>
+    </w:p>
+    <w:p>
+      <w:pPr>
+        <w:spacing w:before="120" w:line="360" w:lineRule="auto"/>
+        <w:jc w:val="both"/>
+      </w:pPr>
+      <w:r>
+        <w:t>Another method explores the use of pre-trained models like Mask R-CNN for object detection in videos and images (</w:t>
+      </w:r>
+      <w:r>
+        <w:t>Taylor, Ezekiel, &amp; Emmah, 2021</w:t>
+      </w:r>
+      <w:r>
+        <w:t>). However, while Mask R-CNN is capable of accurately identifying various objects, it may have limitations in detecting all vehicles in high-quality videos (</w:t>
+      </w:r>
+      <w:r>
+        <w:t>Taylor, Ezekiel, &amp; Emmah, 2021</w:t>
+      </w:r>
+      <w:r>
+        <w:t>).</w:t>
+      </w:r>
+    </w:p>
+    <w:p>
+      <w:pPr>
+        <w:spacing w:before="120" w:line="360" w:lineRule="auto"/>
+        <w:jc w:val="both"/>
+      </w:pPr>
+      <w:r>
+        <w:t>Integrating IoT with smart parking systems allows real-time monitoring of parking spaces. IoT sensors installed in smart parking systems provide crucial information on parking spot availability, enabling users to find and reserve parking spaces through mobile applications (</w:t>
+      </w:r>
+      <w:r>
+        <w:t>Taylor, Ezekiel, &amp; Emmah, 2021</w:t>
+      </w:r>
+      <w:r>
+        <w:t>). This helps alleviate the challenge of finding empty parking spots in densely populated urban areas.</w:t>
+      </w:r>
+    </w:p>
+    <w:p>
+      <w:pPr>
+        <w:spacing w:before="120" w:line="360" w:lineRule="auto"/>
+        <w:jc w:val="both"/>
+      </w:pPr>
+      <w:r>
+        <w:t xml:space="preserve">Efforts have been made to address the increasing traffic congestion caused by vehicles searching for parking spaces. </w:t>
+      </w:r>
+      <w:proofErr w:type="spellStart"/>
+      <w:r>
+        <w:t>Giuffrè</w:t>
+      </w:r>
+      <w:proofErr w:type="spellEnd"/>
+      <w:r>
+        <w:t xml:space="preserve"> et al. (2012) proposed a novel architecture for parking management in smart cities using IoT devices. The intelligent parking system utilizes IoT sensors installed in each parking space to detect occupancy status and shares this information with a service provider. As a result, drivers can access real-time data about available parking spots and make online reservations, streamlining the parking process.</w:t>
+      </w:r>
+    </w:p>
+    <w:p>
+      <w:pPr>
+        <w:spacing w:before="120" w:line="360" w:lineRule="auto"/>
+        <w:jc w:val="both"/>
+      </w:pPr>
+      <w:r>
+        <w:t xml:space="preserve">In addition to CNN and IoT-based approaches, some researchers have explored the use of genetic algorithms for autonomous smart vehicle parking systems (Thomas &amp; </w:t>
+      </w:r>
+      <w:proofErr w:type="spellStart"/>
+      <w:r>
+        <w:t>Kovoor</w:t>
+      </w:r>
+      <w:proofErr w:type="spellEnd"/>
+      <w:r>
+        <w:t>, 2017). This approach optimizes parking decisions for autonomous vehicles, further improving parking efficiency in smart cities.</w:t>
+      </w:r>
+    </w:p>
+    <w:p>
+      <w:pPr>
+        <w:spacing w:before="120" w:line="360" w:lineRule="auto"/>
+        <w:jc w:val="both"/>
+      </w:pPr>
+      <w:r>
+        <w:t>Furthermore, privacy-preserving smart parking systems that utilize blockchain and private information retrieval have been investigated (Amiri et al., 2019). These systems protect users' privacy while providing parking spot availability information.</w:t>
+      </w:r>
+    </w:p>
+    <w:p>
+      <w:pPr>
+        <w:spacing w:before="120" w:line="360" w:lineRule="auto"/>
+        <w:jc w:val="both"/>
+      </w:pPr>
+      <w:r>
+        <w:t>Researchers have also developed smart parking systems based on Narrowband Internet of Things (NB-IoT) and third-party payment platforms (Shi et al., 2017). This system enables users to find parking spaces through IoT connectivity and facilitates convenient payments via third-party platforms.</w:t>
+      </w:r>
+    </w:p>
+    <w:p>
+      <w:pPr>
+        <w:spacing w:before="120" w:line="360" w:lineRule="auto"/>
+        <w:jc w:val="both"/>
+      </w:pPr>
+      <w:r>
+        <w:lastRenderedPageBreak/>
+        <w:t>Moreover, Sadhukhan (2017) proposed an IoT-based E-Parking System for Smart Cities. The system utilizes IoT technology to monitor and manage parking spaces in real-time, providing users with timely information on available parking spots.</w:t>
+      </w:r>
+    </w:p>
+    <w:p>
+      <w:pPr>
+        <w:spacing w:before="120" w:line="360" w:lineRule="auto"/>
+        <w:jc w:val="both"/>
+      </w:pPr>
+      <w:r>
+        <w:t>Another significant contribution in this area is a low-cost smart parking system for smart cities proposed by Vakula and Kolli (2017). The system aims to make parking more accessible and efficient in urban areas, particularly for low-income communities.</w:t>
+      </w:r>
+    </w:p>
+    <w:p>
+      <w:pPr>
+        <w:spacing w:before="120" w:line="360" w:lineRule="auto"/>
+        <w:jc w:val="both"/>
+      </w:pPr>
+      <w:r>
+        <w:t xml:space="preserve">Additionally, </w:t>
+      </w:r>
+      <w:proofErr w:type="spellStart"/>
+      <w:r>
+        <w:t>Alsafery</w:t>
+      </w:r>
+      <w:proofErr w:type="spellEnd"/>
+      <w:r>
+        <w:t xml:space="preserve"> et al. (2018) presented a smart car parking system solution for the Internet of Things in smart cities. This system employs IoT technologies to optimize parking space utilization and improve traffic flow in urban areas.</w:t>
+      </w:r>
+    </w:p>
+    <w:p>
+      <w:pPr>
+        <w:spacing w:before="120" w:line="360" w:lineRule="auto"/>
+        <w:jc w:val="both"/>
+      </w:pPr>
+      <w:r>
+        <w:t>To enhance user convenience, Shinde et al. (2017) developed an IoT-based parking system using Google services. The system enables users to access real-time parking information through IoT connectivity and Google applications.</w:t>
+      </w:r>
+    </w:p>
+    <w:p>
+      <w:pPr>
+        <w:spacing w:before="120" w:line="360" w:lineRule="auto"/>
+        <w:jc w:val="both"/>
+      </w:pPr>
+      <w:r>
+        <w:t>Furthermore, researchers have explored the use of Network Virtualization Optimization in Software-Defined Vehicular Ad-hoc Networks (Li et al., 2016). This approach enhances the efficiency and reliability of smart vehicle parking systems through network virtualization.</w:t>
+      </w:r>
+    </w:p>
+    <w:p>
+      <w:pPr>
+        <w:spacing w:before="120" w:line="360" w:lineRule="auto"/>
+        <w:jc w:val="both"/>
+      </w:pPr>
+      <w:r>
+        <w:t>In conclusion, the combination of computer vision, IoT technologies, and advanced algorithms has shown promise in addressing the parking challenges in smart cities. Smart parking systems equipped with CNN algorithms and IoT sensors enable real-time parking space monitoring and reservation. As smart cities continue to evolve, further research and technological innovations are crucial to optimize parking management, alleviate traffic congestion, and promote sustainable urban development.</w:t>
+      </w:r>
+    </w:p>
+    <w:p>
+      <w:pPr>
+        <w:spacing w:before="120" w:line="360" w:lineRule="auto"/>
+        <w:jc w:val="both"/>
+        <w:rPr>
+          <w:sz w:val="22"/>
+          <w:szCs w:val="22"/>
+        </w:rPr>
+      </w:pPr>
+    </w:p>
+    <w:p>
+      <w:pPr>
+        <w:pStyle w:val="Heading2"/>
+      </w:pPr>
+      <w:bookmarkStart w:id="13" w:name="_Toc144108084"/>
+      <w:r>
+        <w:t>2.5</w:t>
+      </w:r>
+      <w:r>
+        <w:tab/>
+      </w:r>
+      <w:r>
+        <w:t>Development of Smart Parking Management System</w:t>
+      </w:r>
+      <w:bookmarkEnd w:id="13"/>
+    </w:p>
+    <w:p>
+      <w:pPr>
+        <w:spacing w:before="120" w:line="360" w:lineRule="auto"/>
+        <w:jc w:val="both"/>
+      </w:pPr>
+      <w:r>
+        <w:t>The escalating growth in the number of vehicles on the roads has resulted in a pressing need for efficient parking management systems. Traditional parking methods often lead to challenges in finding available parking spaces, causing congestion, increased fuel consumption, and environmental pollution. To tackle these issues, researchers have introduced the concept of Smart Parking Systems, which leverage cutting-edge technologies to optimize parking space utilization and enhance user experience.</w:t>
+      </w:r>
+    </w:p>
+    <w:p>
+      <w:pPr>
+        <w:spacing w:before="120" w:line="360" w:lineRule="auto"/>
+        <w:jc w:val="both"/>
+      </w:pPr>
+      <w:r>
+        <w:t xml:space="preserve">Smart Parking Systems encompass a wide range of solutions, and one of the central components is the development of a mobile application. This application serves as a user-friendly interface, providing real-time information about available parking spaces, allowing users to pre-book slots, and guiding them to the nearest </w:t>
+      </w:r>
+      <w:r>
+        <w:lastRenderedPageBreak/>
+        <w:t>parking lots (</w:t>
+      </w:r>
+      <w:proofErr w:type="spellStart"/>
+      <w:r>
+        <w:t>Lomat</w:t>
+      </w:r>
+      <w:proofErr w:type="spellEnd"/>
+      <w:r>
+        <w:t xml:space="preserve"> Haider Chowdhury et al., 2019). With the help of these applications, users can efficiently locate parking spaces, reducing the time spent searching for parking and easing traffic congestion.</w:t>
+      </w:r>
+    </w:p>
+    <w:p>
+      <w:pPr>
+        <w:spacing w:before="120" w:line="360" w:lineRule="auto"/>
+        <w:jc w:val="both"/>
+      </w:pPr>
+      <w:r>
+        <w:t xml:space="preserve">An essential feature of Smart Parking Systems is the use of Image Processing techniques to identify vehicle registration plates. These techniques, integrated with sensors and cameras, facilitate the automatic opening and closing of parking lot gates whenever a vehicle approaches the entrance (Martynova, Kuznetsov, </w:t>
+      </w:r>
+      <w:proofErr w:type="spellStart"/>
+      <w:r>
         <w:t>Porvatov</w:t>
       </w:r>
       <w:proofErr w:type="spellEnd"/>
@@ -13280,2056 +14412,394 @@
       </w:r>
       <w:proofErr w:type="spellEnd"/>
       <w:r>
-        <w:t>, 2023)</w:t>
-      </w:r>
-      <w:r>
-        <w:t>.</w:t>
-      </w:r>
-    </w:p>
-    <w:p>
-      <w:pPr>
-        <w:pStyle w:val="ListParagraph"/>
-        <w:spacing w:before="120" w:line="360" w:lineRule="auto"/>
-        <w:ind w:left="0"/>
-        <w:jc w:val="both"/>
-      </w:pPr>
-      <w:r>
-        <w:t xml:space="preserve">The importance of diverse and large-scale datasets has been highlighted in the literature, as they play a crucial role in training and evaluating parking lot occupancy detection models. Existing datasets, such as </w:t>
+        <w:t>, 2023). This automation not only streamlines the entry and exit process but also enhances security by preventing unauthorized access.</w:t>
+      </w:r>
+    </w:p>
+    <w:p>
+      <w:pPr>
+        <w:spacing w:before="120" w:line="360" w:lineRule="auto"/>
+        <w:jc w:val="both"/>
+      </w:pPr>
+      <w:r>
+        <w:t xml:space="preserve">To detect the availability of parking spaces, Smart Parking Systems incorporate various hardware components, such as Reflective Type Infrared Proximity Sensors. These sensors can accurately identify whether a parking </w:t>
+      </w:r>
+      <w:r>
+        <w:t>spot</w:t>
+      </w:r>
+      <w:r>
+        <w:t xml:space="preserve"> is occupied or vacant, enabling real-time updates about parking space availability (Vakula et al., 2017). The integration of such sensors with the mobile application ensures that users are provided with up-to-date information, allowing them to make informed decisions about where to park.</w:t>
+      </w:r>
+    </w:p>
+    <w:p>
+      <w:pPr>
+        <w:spacing w:before="120" w:line="360" w:lineRule="auto"/>
+        <w:jc w:val="both"/>
+      </w:pPr>
+      <w:r>
+        <w:t>Additionally, the utilization of the Internet of Things (IOT) technology plays a significant role in the functionality of Smart Parking Systems. IOT enables the seamless connectivity of hardware components, allowing data to be collected and transmitted in real-time (</w:t>
       </w:r>
       <w:proofErr w:type="spellStart"/>
       <w:r>
-        <w:t>PKLot</w:t>
+        <w:t>Dudhe</w:t>
       </w:r>
       <w:proofErr w:type="spellEnd"/>
       <w:r>
-        <w:t xml:space="preserve">, ACMPS, </w:t>
+        <w:t xml:space="preserve"> et al., 2017). This connectivity not only facilitates efficient parking management but also enables remote monitoring and control of the parking infrastructure.</w:t>
+      </w:r>
+    </w:p>
+    <w:p>
+      <w:pPr>
+        <w:spacing w:before="120" w:line="360" w:lineRule="auto"/>
+        <w:jc w:val="both"/>
+      </w:pPr>
+      <w:r>
+        <w:t>The data collected by Smart Parking Systems is stored in the cloud, providing a centralized platform for managing parking-related information. The cloud integration enables seamless billing processes and allows users to make payments through the mobile application (</w:t>
       </w:r>
       <w:proofErr w:type="spellStart"/>
       <w:r>
-        <w:t>CNRPark</w:t>
+        <w:t>Nitn</w:t>
       </w:r>
       <w:proofErr w:type="spellEnd"/>
       <w:r>
-        <w:t>, and ACPDS, have been valuable for benchmarking purposes. However, they often lack comprehensive representation of real-world visual variations like winter weather, glare, fog, and diverse occlusions. To address this limitation, recent efforts have introduced datasets like SPKL, encompassing a broader range of visual conditions. The availability of diverse datasets enables a more comprehensive evaluation of algorithms and fosters the development of robust models.</w:t>
-      </w:r>
-    </w:p>
-    <w:p>
-      <w:pPr>
-        <w:pStyle w:val="ListParagraph"/>
-        <w:spacing w:before="120" w:line="360" w:lineRule="auto"/>
-        <w:ind w:left="0"/>
-        <w:jc w:val="both"/>
-      </w:pPr>
-      <w:r>
-        <w:t>In conclusion, parking lot occupancy detection algorithms have evolved from classical methods to deep learning-based approaches, and more recently, the exploration of Vision Transformers. While deep learning has shown remarkable progress, challenges related to generalization persist. Addressing these challenges and emphasizing diverse datasets for evaluation will be critical in developing accurate and adaptable parking lot occupancy detection algorithms, contributing significantly to smart city initiatives by improving urban mobility and traffic management.</w:t>
-      </w:r>
-    </w:p>
-    <w:p>
-      <w:pPr>
-        <w:pStyle w:val="ListParagraph"/>
-        <w:spacing w:before="120" w:line="360" w:lineRule="auto"/>
-        <w:ind w:left="0"/>
-        <w:jc w:val="both"/>
-      </w:pPr>
-    </w:p>
-    <w:p>
-      <w:pPr>
-        <w:pStyle w:val="ListParagraph"/>
-        <w:spacing w:before="120" w:line="360" w:lineRule="auto"/>
-        <w:ind w:left="0"/>
-        <w:jc w:val="both"/>
-      </w:pPr>
-      <w:r>
-        <w:t xml:space="preserve">Image preprocessing plays a vital role in training machine learning models, especially in computer vision tasks. One common technique is data augmentation, which involves generating altered versions of input images to provide more diverse training data without the need for additional labeling efforts. Augmentation techniques include image flipping, random cropping, translation, rotation, and noise injection (Nanni et al., 2021; Shorten and </w:t>
+        <w:t xml:space="preserve"> Pandit et al., 2019). Moreover, with the data stored in the cloud, Smart Parking Systems can analyze parking patterns, optimize parking space allocation, and generate insights for improving overall parking management (Melnyk et al., 2019).</w:t>
+      </w:r>
+    </w:p>
+    <w:p>
+      <w:pPr>
+        <w:spacing w:before="120" w:line="360" w:lineRule="auto"/>
+        <w:jc w:val="both"/>
+      </w:pPr>
+      <w:r>
+        <w:t>T</w:t>
+      </w:r>
+      <w:r>
+        <w:t>he future of Smart Parking Systems is promising, with potential enhancements in Artificial Intelligence and Machine Learning. Integrating these technologies can further improve vehicle identification, leading to better security measures and fraud prevention (Khanna and Anand, 2016). Moreover, the accumulated data in the cloud can be leveraged to provide personalized parking recommendations to users, tailoring the parking experience to individual needs (Das et al., 2019).</w:t>
+      </w:r>
+    </w:p>
+    <w:p>
+      <w:pPr>
+        <w:spacing w:before="120" w:line="360" w:lineRule="auto"/>
+        <w:jc w:val="both"/>
+      </w:pPr>
+      <w:r>
+        <w:t xml:space="preserve">In conclusion, Smart Parking Systems offer an innovative solution to the challenges posed by urban parking. By leveraging advanced technologies such as Image Processing, IOT, and mobile applications, these systems enhance parking space utilization, reduce traffic congestion, and improve the overall user experience. The </w:t>
+      </w:r>
+      <w:r>
+        <w:lastRenderedPageBreak/>
+        <w:t>continuous development and integration of new technologies hold the potential to make Smart Parking Systems an indispensable part of smart city initiatives and significantly transform urban transportation.</w:t>
+      </w:r>
+    </w:p>
+    <w:p>
+      <w:pPr>
+        <w:spacing w:before="120" w:line="360" w:lineRule="auto"/>
+        <w:jc w:val="both"/>
+      </w:pPr>
+      <w:r>
+        <w:t>The continuous rise in the number of vehicles has led to a growing challenge in finding appropriate parking spaces for each vehicle. To address this issue, the development of a Smart Parking System with a mobile application has been proposed, allowing users to access comprehensive information about parking spaces and efficiently manage them in the parking lot. The system incorporates Image Processing techniques to identify vehicle registration plates and offers autonomous door opening and closing operations upon detecting a vehicle at the entrance of the parking lot. Moreover, the mobile application provides real-time updates on available parking spaces and includes safety features such as fire and gas leak alerts.</w:t>
+      </w:r>
+    </w:p>
+    <w:p>
+      <w:pPr>
+        <w:spacing w:before="120" w:line="360" w:lineRule="auto"/>
+        <w:jc w:val="both"/>
+      </w:pPr>
+      <w:r>
+        <w:t>The core control unit of the system is the Raspberry Pi, which manages and processes all the operations. A Liquid Crystal Display (LCD) is installed at the entry point of the parking lot to display current parking space availability, while Infrared (IR) proximity sensors are utilized to detect the presence of vehicles at the entry gate. By capturing images of vehicle registration plates, characters can be identified, and the Raspberry Pi can send a signal to a servo motor to open the gate for a specified interval, allowing the user to park the vehicle in the available slot. When the user leaves the parking space, the system records the date and time information, which is then used for billing purposes (Sudhakar, Reddy, Mounika et al., 2021).</w:t>
+      </w:r>
+    </w:p>
+    <w:p>
+      <w:pPr>
+        <w:spacing w:before="120" w:line="360" w:lineRule="auto"/>
+        <w:jc w:val="both"/>
+      </w:pPr>
+      <w:r>
+        <w:t xml:space="preserve">The increasing number of vehicles and the </w:t>
+      </w:r>
+      <w:r>
+        <w:t>misuse</w:t>
+      </w:r>
+      <w:r>
+        <w:t xml:space="preserve"> of available parking space have resulted in numerous parking-related issues. To optimize the use of parking spaces, the implementation of a Smart Parking System </w:t>
+      </w:r>
+      <w:r>
+        <w:t>has become</w:t>
+      </w:r>
+      <w:r>
+        <w:t xml:space="preserve"> essential. By partially automating the process of identifying available parking lots, the system significantly reduces the time it takes for users to find suitable parking spaces, subsequently curbing fuel consumption, pollution, and traffic problems. The Smart Parking System consists of onsite hardware equipped with an IoT module for detecting parking space availability, integrating safety and security alerts, and capturing real-time information in the cloud. The associated mobile application enables users to access detailed information about parking space availability, pre-book slots, navigate to parking lots, and receive generated bills upon space utilization.</w:t>
+      </w:r>
+    </w:p>
+    <w:p>
+      <w:pPr>
+        <w:spacing w:before="120" w:line="360" w:lineRule="auto"/>
+        <w:jc w:val="both"/>
+      </w:pPr>
+      <w:r>
+        <w:t>The Smart Parking System harnesses the power of IoT, allowing remote monitoring and control of the hardware components by connecting to the internet. This networking of physical components, including various sensors, enables real-time data sharing between devices (Sudhakar, Reddy, Mounika et al., 2021).</w:t>
+      </w:r>
+    </w:p>
+    <w:p>
+      <w:pPr>
+        <w:spacing w:before="120" w:line="360" w:lineRule="auto"/>
+        <w:jc w:val="both"/>
+      </w:pPr>
+      <w:r>
+        <w:t xml:space="preserve">A review of related literature suggests that researchers have made significant strides in the development of intelligent parking systems. Haider Chowdhury et al. introduced a cost-effective Smart Car Parking Management System that stored parking slot information in a local host and used cloud storage for multiple parking lots, coupled with an image processing technique for vehicle number plate recognition (Haider </w:t>
+      </w:r>
+      <w:r>
+        <w:lastRenderedPageBreak/>
+        <w:t xml:space="preserve">Chowdhury et al., 2019). </w:t>
       </w:r>
       <w:proofErr w:type="spellStart"/>
       <w:r>
-        <w:t>Khoshgoftaar</w:t>
+        <w:t>Dudhe</w:t>
       </w:r>
       <w:proofErr w:type="spellEnd"/>
       <w:r>
-        <w:t>, 2019). These operations help prevent models from memorizing specific pixel arrangements and promote generalization, thus enhancing the robustness of parking lot occupancy detection algorithms.</w:t>
-      </w:r>
-    </w:p>
-    <w:p>
-      <w:pPr>
-        <w:pStyle w:val="ListParagraph"/>
-        <w:spacing w:before="120" w:line="360" w:lineRule="auto"/>
-        <w:ind w:left="0"/>
-        <w:jc w:val="both"/>
-      </w:pPr>
-      <w:r>
-        <w:t xml:space="preserve">Patch-based methods constitute a prevalent approach in parking lot occupancy detection. These methods involve cropping specific regions from the input image, typically corresponding to individual parking lots, and applying binary classifiers to determine occupancy status. Various convolutional neural network (CNN) architectures have been explored in this context, such as </w:t>
+        <w:t xml:space="preserve"> et al. presented an overview of IoT and its applications, highlighting the relevance of IoT in home automation. Additionally, various studies have explored IoT-based Smart Parking Systems (</w:t>
       </w:r>
       <w:proofErr w:type="spellStart"/>
       <w:r>
-        <w:t>AlexNet</w:t>
+        <w:t>Dudhe</w:t>
       </w:r>
       <w:proofErr w:type="spellEnd"/>
       <w:r>
-        <w:t xml:space="preserve">, </w:t>
+        <w:t xml:space="preserve"> et al., 2017). These include research by Khanna and Anand (2016), Sadhukhan (2017), Nitin Pandit et al. (2019), and Mohd Nazri et al. (2020), demonstrating the growing interest and potential in this area.</w:t>
+      </w:r>
+    </w:p>
+    <w:p>
+      <w:pPr>
+        <w:spacing w:before="120" w:line="360" w:lineRule="auto"/>
+        <w:jc w:val="both"/>
+        <w:rPr>
+          <w:sz w:val="22"/>
+          <w:szCs w:val="22"/>
+        </w:rPr>
+      </w:pPr>
+      <w:r>
+        <w:t>The continuous progress in Smart Parking Systems paves the way for efficient urban mobility and resource management, contributing to the development of smart cities and sustainable transportation solutions (Sudhakar, Reddy, Mounika et al., 2021; Lai et al., 2021; Melnyk et al., 2019; Das et al., 2019; Vakula and Kolli, 2017). With ongoing advancements and the integration of new technologies, Smart Parking Systems are poised to revolutionize urban transportation and offer tailored solutions for the parking challenges faced in modern cities.</w:t>
+      </w:r>
+    </w:p>
+    <w:p>
+      <w:pPr>
+        <w:spacing w:before="120" w:line="360" w:lineRule="auto"/>
+        <w:jc w:val="both"/>
+        <w:rPr>
+          <w:sz w:val="22"/>
+          <w:szCs w:val="22"/>
+        </w:rPr>
+      </w:pPr>
+    </w:p>
+    <w:p>
+      <w:pPr>
+        <w:pStyle w:val="Heading2"/>
+      </w:pPr>
+      <w:bookmarkStart w:id="14" w:name="_Toc144108085"/>
+      <w:r>
+        <w:t>2.6</w:t>
+      </w:r>
+      <w:r>
+        <w:tab/>
+      </w:r>
+      <w:r>
+        <w:t>Computer Vision on a Parking Management and Vehicle Inventory</w:t>
+      </w:r>
+      <w:bookmarkEnd w:id="14"/>
+    </w:p>
+    <w:p>
+      <w:pPr>
+        <w:spacing w:before="120" w:line="360" w:lineRule="auto"/>
+        <w:jc w:val="both"/>
+      </w:pPr>
+      <w:r>
+        <w:t xml:space="preserve">Computer vision is a cutting-edge technology that has found diverse and impactful applications in numerous fields, with </w:t>
+      </w:r>
+      <w:r>
+        <w:t>relevance</w:t>
+      </w:r>
+      <w:r>
+        <w:t xml:space="preserve"> in parking management and vehicle inventory systems. At its core, computer vision revolves around the extraction of meaningful information from digital images and videos, enabling machines to interpret and understand visual data much like humans do. This multidisciplinary field draws from computer science, artificial intelligence, and image processing to develop algorithms and models that can perceive, analyze, and make decisions based on visual inputs (</w:t>
       </w:r>
       <w:proofErr w:type="spellStart"/>
       <w:r>
-        <w:t>mAlexNet</w:t>
+        <w:t>Volna</w:t>
       </w:r>
       <w:proofErr w:type="spellEnd"/>
       <w:r>
-        <w:t xml:space="preserve">, </w:t>
+        <w:t xml:space="preserve"> &amp; </w:t>
       </w:r>
       <w:proofErr w:type="spellStart"/>
       <w:r>
-        <w:t>CarNet</w:t>
+        <w:t>Kotyrba</w:t>
       </w:r>
       <w:proofErr w:type="spellEnd"/>
       <w:r>
-        <w:t xml:space="preserve">, VGG, </w:t>
+        <w:t>, 2014).</w:t>
+      </w:r>
+    </w:p>
+    <w:p>
+      <w:pPr>
+        <w:spacing w:before="120" w:line="360" w:lineRule="auto"/>
+        <w:jc w:val="both"/>
+      </w:pPr>
+      <w:r>
+        <w:t xml:space="preserve">The process of computer vision involves several interconnected components that work in tandem to achieve accurate and reliable results. Image acquisition and preprocessing lay the groundwork by capturing visual data through cameras or sensors and then enhancing the images to improve clarity and remove noise (Caicedo, </w:t>
       </w:r>
       <w:proofErr w:type="spellStart"/>
       <w:r>
-        <w:t>ResNet</w:t>
+        <w:t>Robuste</w:t>
       </w:r>
       <w:proofErr w:type="spellEnd"/>
       <w:r>
-        <w:t xml:space="preserve">, and </w:t>
+        <w:t>, &amp; Lopez-Pita, 2006). Subsequently, feature extraction techniques are employed to identify key patterns, edges, shapes, and objects within the images (O'Mahony et al., 2019). These features are then analyzed and matched with existing patterns or object templates stored in the model's database (Zhang, 2019). Through machine learning algorithms and deep neural networks, computer vision models can continually improve their performance and accuracy over time, making them increasingly proficient at recognizing and interpreting visual information.</w:t>
+      </w:r>
+    </w:p>
+    <w:p>
+      <w:pPr>
+        <w:spacing w:before="120" w:line="360" w:lineRule="auto"/>
+        <w:jc w:val="both"/>
+      </w:pPr>
+      <w:r>
+        <w:t>One of the remarkable applications of computer vision is in the domain of parking management. By deploying cameras in parking lots and utilizing image processing algorithms, the system can detect vacant parking spaces in real-time (Bukowski et al., 2019). This information can be relayed to drivers through mobile applications or electronic signboards, significantly reducing the time spent searching for parking spots and enhancing overall traffic flow. The potential benefits of such systems are vast, including reduced traffic congestion, lower carbon emissions, and increased revenue for parking facility operators (Bukowski et al., 2019).</w:t>
+      </w:r>
+    </w:p>
+    <w:p>
+      <w:pPr>
+        <w:spacing w:before="120" w:line="360" w:lineRule="auto"/>
+        <w:jc w:val="both"/>
+      </w:pPr>
+      <w:r>
+        <w:lastRenderedPageBreak/>
+        <w:t>Furthermore, computer vision's integration with deep learning techniques has led to breakthroughs in various parking-related applications. For instance, researchers have leveraged Convolutional Neural Networks (CNNs) to achieve exceptional accuracy in detecting parking lot occupancy (O'Mahony et al., 2019). Additionally, object detection models based on CNNs can identify and classify different types of vehicles for efficient vehicle inventory management in large storage facilities or car dealerships (Zhang, 2019).</w:t>
+      </w:r>
+    </w:p>
+    <w:p>
+      <w:pPr>
+        <w:spacing w:before="120" w:line="360" w:lineRule="auto"/>
+        <w:jc w:val="both"/>
+      </w:pPr>
+      <w:r>
+        <w:t>Computer vision has also been harnessed to enhance road safety, particularly in the context of self-driving or autonomous vehicles. Cameras and sensors equipped with computer vision capabilities can identify pedestrians, cyclists, and obstacles on the road, enabling autonomous vehicles to navigate safely in complex environments (</w:t>
       </w:r>
       <w:proofErr w:type="spellStart"/>
       <w:r>
-        <w:t>EfficientNet</w:t>
+        <w:t>Sztyber</w:t>
       </w:r>
       <w:proofErr w:type="spellEnd"/>
       <w:r>
-        <w:t xml:space="preserve"> (</w:t>
+        <w:t>, 2019). The ability to analyze and interpret visual data in real-time is crucial for the decision-making processes of self-driving cars, ensuring they can respond appropriately to dynamic road conditions.</w:t>
+      </w:r>
+    </w:p>
+    <w:p>
+      <w:pPr>
+        <w:spacing w:before="120" w:line="360" w:lineRule="auto"/>
+        <w:jc w:val="both"/>
+      </w:pPr>
+      <w:r>
+        <w:t>Moreover, computer vision has proven to be instrumental in aiding visually impaired individuals, significantly contributing to their mobility and independence. By employing advanced image recognition algorithms, wearable devices can assist visually impaired pedestrians in navigating urban environments, recognizing crosswalks, traffic signals, and other crucial visual cues (Li, Cui, &amp; Rizzo, 2019). Such systems provide auditory cues or haptic feedback to convey information about the surroundings, allowing visually impaired individuals to travel more confidently and securely.</w:t>
+      </w:r>
+    </w:p>
+    <w:p>
+      <w:pPr>
+        <w:spacing w:before="120" w:line="360" w:lineRule="auto"/>
+        <w:jc w:val="both"/>
+      </w:pPr>
+      <w:r>
+        <w:t>Beyond parking and transportation, computer vision has broader implications for urban planning and management. Aerial imaging and analysis have been utilized to survey and map urban areas, identifying patterns of traffic flow, congestion, and parking demand (Ho et al., 2019). These insights can inform city planners and policymakers to make data-driven decisions for optimizing transportation infrastructure and creating smarter, more efficient cities.</w:t>
+      </w:r>
+    </w:p>
+    <w:p>
+      <w:pPr>
+        <w:spacing w:before="120" w:line="360" w:lineRule="auto"/>
+        <w:jc w:val="both"/>
+      </w:pPr>
+      <w:r>
+        <w:t>In conclusion, computer vision is a transformative technology with a myriad of applications, including but not limited to parking management and vehicle inventory systems. By combining image processing, deep learning, and artificial intelligence techniques, computer vision enables machines to perceive and understand the visual world. Whether it is facilitating parking spot detection, improving road safety, or aiding visually impaired individuals, the impact of computer vision on smart cities and transportation systems is profound. As research and development in this field continue to advance, we can expect even more innovative and life-changing applications of computer vision in the future.</w:t>
+      </w:r>
+    </w:p>
+    <w:p>
+      <w:pPr>
+        <w:spacing w:before="120" w:line="360" w:lineRule="auto"/>
+        <w:jc w:val="both"/>
+      </w:pPr>
+      <w:r>
+        <w:t xml:space="preserve">Computer vision is a cutting-edge technology that has found diverse and impactful applications in numerous fields, with </w:t>
+      </w:r>
+      <w:r>
+        <w:t>relevance</w:t>
+      </w:r>
+      <w:r>
+        <w:t xml:space="preserve"> in parking management and vehicle inventory systems. At its core, computer vision revolves around the extraction of meaningful information from digital images and videos, enabling machines to interpret and understand visual data much like humans do. This multidisciplinary field draws from computer </w:t>
+      </w:r>
+      <w:r>
+        <w:lastRenderedPageBreak/>
+        <w:t>science, artificial intelligence, and image processing to develop algorithms and models that can perceive, analyze, and make decisions based on visual inputs (</w:t>
       </w:r>
       <w:proofErr w:type="spellStart"/>
       <w:r>
-        <w:t>Krizhevsky</w:t>
+        <w:t>Volna</w:t>
       </w:r>
       <w:proofErr w:type="spellEnd"/>
       <w:r>
-        <w:t xml:space="preserve"> et al., 2012; Amato et al., 2016; Nurullayev and Lee, 2019; Simonyan and Zisserman, 2015; He et al., 2016; Tan and Le, 2019). Each architecture offers unique features and depths, with </w:t>
+        <w:t xml:space="preserve"> &amp; </w:t>
       </w:r>
       <w:proofErr w:type="spellStart"/>
       <w:r>
-        <w:t>EfficientNet</w:t>
+        <w:t>Kotyrba</w:t>
       </w:r>
       <w:proofErr w:type="spellEnd"/>
       <w:r>
-        <w:t xml:space="preserve"> and vision transformers showing promise in achieving competitive performance (Ha et al., 2020; Shah et al., 2022; Wang et al., 2022).</w:t>
-      </w:r>
-    </w:p>
-    <w:p>
-      <w:pPr>
-        <w:pStyle w:val="ListParagraph"/>
-        <w:spacing w:before="120" w:line="360" w:lineRule="auto"/>
-        <w:ind w:left="0"/>
-        <w:jc w:val="both"/>
-      </w:pPr>
+        <w:t>, 2014).</w:t>
+      </w:r>
+    </w:p>
+    <w:p>
+      <w:pPr>
+        <w:spacing w:before="120" w:line="360" w:lineRule="auto"/>
+        <w:jc w:val="both"/>
+      </w:pPr>
+      <w:r>
+        <w:t xml:space="preserve">The process of computer vision involves several interconnected components that work in tandem to achieve accurate and reliable results. Image acquisition and preprocessing lay the groundwork by capturing visual data through cameras or sensors and then enhancing the images to improve clarity and remove noise (Caicedo, </w:t>
+      </w:r>
       <w:proofErr w:type="spellStart"/>
       <w:r>
-        <w:t>EfficientNet</w:t>
+        <w:t>Robuste</w:t>
       </w:r>
       <w:proofErr w:type="spellEnd"/>
       <w:r>
-        <w:t>, developed through neural architecture search, employs a scaling method to uniformly adjust depth, width, and resolution using a compound coefficient. This approach demonstrates remarkable generalization ability, suggesting its potential for efficient parking lot occupancy detection systems.</w:t>
-      </w:r>
-    </w:p>
-    <w:p>
-      <w:pPr>
-        <w:pStyle w:val="ListParagraph"/>
-        <w:spacing w:before="120" w:line="360" w:lineRule="auto"/>
-        <w:ind w:left="0"/>
-        <w:jc w:val="both"/>
-      </w:pPr>
-      <w:r>
-        <w:t xml:space="preserve">On the other hand, intersection-based methods take a different approach, relying on object detection models as the initial step in the classification pipeline. Examples of such models include Faster R-CNN and </w:t>
+        <w:t>, &amp; Lopez-Pita, 2006). Subsequently, feature extraction techniques are employed to identify key patterns, edges, shapes, and objects within the images (O'Mahony et al., 2019). These features are then analyzed and matched with existing patterns or object templates stored in the model's database (Zhang, 2019). Through machine learning algorithms and deep neural networks, computer vision models can continually improve their performance and accuracy over time, making them increasingly proficient at recognizing and interpreting visual information.</w:t>
+      </w:r>
+    </w:p>
+    <w:p>
+      <w:pPr>
+        <w:spacing w:before="120" w:line="360" w:lineRule="auto"/>
+        <w:jc w:val="both"/>
+      </w:pPr>
+      <w:r>
+        <w:t>One of the remarkable applications of computer vision is in the domain of parking management. By deploying cameras in parking lots and utilizing image processing algorithms, the system can detect vacant parking spaces in real-time (Bukowski et al., 2019). This information can be relayed to drivers through mobile applications or electronic signboards, significantly reducing the time spent searching for parking spots and enhancing overall traffic flow. The potential benefits of such systems are vast, including reduced traffic congestion, lower carbon emissions, and increased revenue for parking facility operators (Bukowski et al., 2019).</w:t>
+      </w:r>
+    </w:p>
+    <w:p>
+      <w:pPr>
+        <w:spacing w:before="120" w:line="360" w:lineRule="auto"/>
+        <w:jc w:val="both"/>
+      </w:pPr>
+      <w:r>
+        <w:t>Furthermore, computer vision's integration with deep learning techniques has led to breakthroughs in various parking-related applications. For instance, researchers have leveraged Convolutional Neural Networks (CNNs) to achieve exceptional accuracy in detecting parking lot occupancy (O'Mahony et al., 2019). Additionally, object detection models based on CNNs can identify and classify different types of vehicles for efficient vehicle inventory management in large storage facilities or car dealerships (Zhang, 2019).</w:t>
+      </w:r>
+    </w:p>
+    <w:p>
+      <w:pPr>
+        <w:spacing w:before="120" w:line="360" w:lineRule="auto"/>
+        <w:jc w:val="both"/>
+      </w:pPr>
+      <w:r>
+        <w:t>Computer vision has also been harnessed to enhance road safety, particularly in the context of self-driving or autonomous vehicles. Cameras and sensors equipped with computer vision capabilities can identify pedestrians, cyclists, and obstacles on the road, enabling autonomous vehicles to navigate safely in complex environments (</w:t>
       </w:r>
       <w:proofErr w:type="spellStart"/>
       <w:r>
-        <w:t>RetinaNet</w:t>
+        <w:t>Sztyber</w:t>
       </w:r>
       <w:proofErr w:type="spellEnd"/>
       <w:r>
-        <w:t xml:space="preserve"> (Ren et al., 2015; Lin et al., 2017). These models detect vehicle bounding boxes and assess parking lot occupancy based on the intersection area between the detected vehicles and parking spaces, using a predefined threshold.</w:t>
-      </w:r>
-    </w:p>
-    <w:p>
-      <w:pPr>
-        <w:pStyle w:val="ListParagraph"/>
-        <w:spacing w:before="120" w:line="360" w:lineRule="auto"/>
-        <w:ind w:left="0"/>
-        <w:jc w:val="both"/>
-      </w:pPr>
-      <w:r>
-        <w:t xml:space="preserve">Faster R-CNN, a classic two-stage detection algorithm, utilizes a region proposal network to simplify the generation of object proposals. On the other hand, </w:t>
-      </w:r>
-      <w:proofErr w:type="spellStart"/>
-      <w:r>
-        <w:t>RetinaNet</w:t>
-      </w:r>
-      <w:proofErr w:type="spellEnd"/>
-      <w:r>
-        <w:t xml:space="preserve"> is a one-stage object detection model that employs a focal loss function to handle imbalanced samples effectively. Both approaches show promise in improving parking lot occupancy detection, but they are currently underrepresented compared to patch-based methods.</w:t>
-      </w:r>
-    </w:p>
-    <w:p>
-      <w:pPr>
-        <w:pStyle w:val="ListParagraph"/>
-        <w:spacing w:before="120" w:line="360" w:lineRule="auto"/>
-        <w:ind w:left="0"/>
-        <w:jc w:val="both"/>
-        <w:rPr>
-          <w:sz w:val="22"/>
-          <w:szCs w:val="22"/>
-        </w:rPr>
-      </w:pPr>
-      <w:r>
-        <w:t xml:space="preserve">In conclusion, this literature review provides valuable insights into deep learning methods for parking lot occupancy detection. Patch-based approaches using CNN architectures like </w:t>
-      </w:r>
-      <w:proofErr w:type="spellStart"/>
-      <w:r>
-        <w:t>AlexNet</w:t>
-      </w:r>
-      <w:proofErr w:type="spellEnd"/>
-      <w:r>
-        <w:t xml:space="preserve">, VGG, and </w:t>
-      </w:r>
-      <w:proofErr w:type="spellStart"/>
-      <w:r>
-        <w:t>EfficientNet</w:t>
-      </w:r>
-      <w:proofErr w:type="spellEnd"/>
-      <w:r>
-        <w:t xml:space="preserve"> have been extensively studied and applied. Intersection-based methods, represented by Faster R-CNN and </w:t>
-      </w:r>
-      <w:proofErr w:type="spellStart"/>
-      <w:r>
-        <w:t>RetinaNet</w:t>
-      </w:r>
-      <w:proofErr w:type="spellEnd"/>
-      <w:r>
-        <w:t>, show potential but require further exploration. Future research can focus on investigating the efficacy of vision transformers and exploring intersection-based techniques to improve the accuracy and efficiency of parking lot occupancy detection systems in various real-world applications. Continued advancements in these methods will contribute to more effective parking management solutions, benefiting urban planning, traffic flow, and overall transportation efficiency.</w:t>
-      </w:r>
-    </w:p>
-    <w:p>
-      <w:pPr>
-        <w:spacing w:before="120" w:line="360" w:lineRule="auto"/>
-        <w:jc w:val="both"/>
-        <w:rPr>
-          <w:sz w:val="22"/>
-          <w:szCs w:val="22"/>
-        </w:rPr>
-      </w:pPr>
-    </w:p>
-    <w:p>
-      <w:pPr>
-        <w:pStyle w:val="Heading2"/>
-      </w:pPr>
-      <w:bookmarkStart w:id="10" w:name="_Toc144108081"/>
-      <w:r>
-        <w:t>2.2</w:t>
-      </w:r>
-      <w:r>
-        <w:tab/>
-      </w:r>
-      <w:r>
-        <w:t>Image-Based Parking Space Occupancy Classification</w:t>
-      </w:r>
-      <w:bookmarkEnd w:id="10"/>
-      <w:r>
-        <w:t xml:space="preserve"> </w:t>
-      </w:r>
-    </w:p>
-    <w:p>
-      <w:pPr>
-        <w:pStyle w:val="ListParagraph"/>
-        <w:spacing w:before="120" w:line="360" w:lineRule="auto"/>
-        <w:ind w:left="0"/>
-        <w:jc w:val="both"/>
-        <w:rPr>
-          <w:b/>
-        </w:rPr>
-      </w:pPr>
-    </w:p>
-    <w:p>
-      <w:pPr>
-        <w:spacing w:before="120" w:line="360" w:lineRule="auto"/>
-        <w:jc w:val="both"/>
-        <w:rPr>
-          <w:bCs/>
-        </w:rPr>
-      </w:pPr>
-      <w:r>
-        <w:rPr>
-          <w:bCs/>
-        </w:rPr>
-        <w:t>(Marek &amp; Martin, 2021)</w:t>
-      </w:r>
-      <w:r>
-        <w:rPr>
-          <w:bCs/>
-        </w:rPr>
-        <w:t xml:space="preserve"> presents a comprehensive study on image-based parking space occupancy classification. The primary focus of this research is to introduce a new dataset, Action-Camera Parking Dataset (ACPDS), specifically designed to improve and accurately test model performance on previously unseen parking lots. The need for such datasets arises due to the growing importance of real-time parking space occupancy information in optimizing traffic flow, reducing congestion, emissions, and enhancing overall efficiency in urban parking management.</w:t>
-      </w:r>
-    </w:p>
-    <w:p>
-      <w:pPr>
-        <w:spacing w:before="120" w:line="360" w:lineRule="auto"/>
-        <w:jc w:val="both"/>
-        <w:rPr>
-          <w:bCs/>
-        </w:rPr>
-      </w:pPr>
-      <w:r>
-        <w:rPr>
-          <w:bCs/>
-        </w:rPr>
-        <w:t>The paper begins by discussing the two common approaches to monitor parking space occupancy installing sensors on each parking space or using cameras to monitor multiple spaces simultaneously. Camera-based approaches offer cost advantages, and for this study, the authors focus solely on image-based models. They elaborate on the benefits of capturing images rather than live videos, such as better color reproduction in low-light conditions, reduced data flow, and immediate recovery from camera feed failures. Moreover, images are easier to capture and annotate, which is crucial in building a robust dataset.</w:t>
-      </w:r>
-    </w:p>
-    <w:p>
-      <w:pPr>
-        <w:spacing w:before="120" w:line="360" w:lineRule="auto"/>
-        <w:jc w:val="both"/>
-        <w:rPr>
-          <w:bCs/>
-        </w:rPr>
-      </w:pPr>
-      <w:r>
-        <w:rPr>
-          <w:bCs/>
-        </w:rPr>
-        <w:t>The authors then delve into existing works on camera-based parking space occupancy classification, which generally rely on large but generic object-detection datasets or limited application-specific datasets for training. These models are evaluated on separate datasets containing unseen parking lots to assess model generalization. The paper highlights the limitation of not directly testing model generalization using separate parking lots, which makes it difficult to determine the true accuracy of the models.</w:t>
-      </w:r>
-    </w:p>
-    <w:p>
-      <w:pPr>
-        <w:spacing w:before="120" w:line="360" w:lineRule="auto"/>
-        <w:jc w:val="both"/>
-        <w:rPr>
-          <w:bCs/>
-        </w:rPr>
-      </w:pPr>
-      <w:r>
-        <w:rPr>
-          <w:bCs/>
-        </w:rPr>
-        <w:t>To address these limitations, the researchers introduce the ACPDS dataset. They emphasize its uniqueness, with each image captured from a unique view and systematically annotated using precise quadrilateral annotations for each parking space. The dataset contains over 11,000 unique parking space annotations across various parking lots and streets, and each set (train, validation, and test) consists of separate parking lots, ensuring accurate assessment of model generalization. The authors believe this dataset will facilitate better model development and benchmarking, leading to improvements in parking space occupancy classification.</w:t>
-      </w:r>
-    </w:p>
-    <w:p>
-      <w:pPr>
-        <w:spacing w:before="120" w:line="360" w:lineRule="auto"/>
-        <w:jc w:val="both"/>
-        <w:rPr>
-          <w:bCs/>
-        </w:rPr>
-      </w:pPr>
-      <w:r>
-        <w:rPr>
-          <w:bCs/>
-        </w:rPr>
-        <w:t>Next, the paper proposes two custom models for parking space occupancy classification based on the R-CNN and Faster R-CNN FPN architectures. Both models are inspired by two-stage object detectors, and their designs leverage the precise parking space annotations in ACPDS. The R-CNN-based model uses image patches directly pooled from the image, followed by binary classification using a ResNet50 backbone. In contrast, the Faster R-CNN FPN-based model employs a feature pyramid network to pool features corresponding to each parking space and subsequently classifies them using a classification head.</w:t>
-      </w:r>
-    </w:p>
-    <w:p>
-      <w:pPr>
-        <w:spacing w:before="120" w:line="360" w:lineRule="auto"/>
-        <w:jc w:val="both"/>
-        <w:rPr>
-          <w:bCs/>
-        </w:rPr>
-      </w:pPr>
-      <w:r>
-        <w:rPr>
-          <w:bCs/>
-        </w:rPr>
-        <w:t>The annotation process for ACPDS involves labeling each parking space with a quadrilateral, aligned with the edges of the parking space. The authors describe the challenges faced during annotation, particularly when dealing with occlusions and limited visibility of parking spaces. Despite these challenges, the authors ensured that each annotation was carefully validated to provide precise and reliable data for model training and evaluation.</w:t>
-      </w:r>
-    </w:p>
-    <w:p>
-      <w:pPr>
-        <w:spacing w:before="120" w:line="360" w:lineRule="auto"/>
-        <w:jc w:val="both"/>
-        <w:rPr>
-          <w:bCs/>
-        </w:rPr>
-      </w:pPr>
-      <w:r>
-        <w:rPr>
-          <w:bCs/>
-        </w:rPr>
-        <w:t>The dataset's size and diversity are highlighted, with 293 images containing over 11,000 unique parking space views across different parking lots and streets. The authors emphasize that the dataset includes both occupied and unoccupied parking spaces and exhibits varied weather and lighting conditions, making it a challenging and realistic dataset for parking space occupancy classification.</w:t>
-      </w:r>
-    </w:p>
-    <w:p>
-      <w:pPr>
-        <w:spacing w:before="120" w:line="360" w:lineRule="auto"/>
-        <w:jc w:val="both"/>
-        <w:rPr>
-          <w:bCs/>
-        </w:rPr>
-      </w:pPr>
-      <w:r>
-        <w:rPr>
-          <w:bCs/>
-        </w:rPr>
-        <w:t>The paper then presents the training details for the proposed models, including hyperparameter configurations, optimization algorithms, and data augmentation techniques. The models are trained on the ACPDS dataset with different resolutions, and the authors compare their performance based on validation accuracy. They identify the most suitable configurations and discuss the models' inference times, which are crucial for real-world deployment.</w:t>
-      </w:r>
-    </w:p>
-    <w:p>
-      <w:pPr>
-        <w:spacing w:before="120" w:line="360" w:lineRule="auto"/>
-        <w:jc w:val="both"/>
-        <w:rPr>
-          <w:bCs/>
-        </w:rPr>
-      </w:pPr>
-      <w:r>
-        <w:rPr>
-          <w:bCs/>
-        </w:rPr>
-        <w:t>Finally, the research concludes by emphasizing the practicality of their R-CNN-based model for real-world deployment due to its flexibility in handling different input resolutions. The authors acknowledge the limitations and challenges in their dataset and encourage researchers to utilize ACPDS for benchmarking and further improvements in parking space occupancy classification research.</w:t>
-      </w:r>
-    </w:p>
-    <w:p>
-      <w:pPr>
-        <w:spacing w:before="120" w:line="360" w:lineRule="auto"/>
-        <w:jc w:val="both"/>
-        <w:rPr>
-          <w:bCs/>
-        </w:rPr>
-      </w:pPr>
-      <w:r>
-        <w:rPr>
-          <w:bCs/>
-        </w:rPr>
-        <w:t>In conclusion, this research paper presents a well-structured and detailed study on image-based parking space occupancy classification. By introducing the ACPDS dataset and proposing custom models, the authors aim to enhance the field's progress and contribute to more efficient parking management systems and improved driver navigation in urban areas.</w:t>
-      </w:r>
-    </w:p>
-    <w:p>
-      <w:pPr>
-        <w:spacing w:before="120" w:line="360" w:lineRule="auto"/>
-        <w:jc w:val="both"/>
-        <w:rPr>
-          <w:bCs/>
-        </w:rPr>
-      </w:pPr>
-      <w:r>
-        <w:rPr>
-          <w:bCs/>
-        </w:rPr>
-        <w:t>Parking occupancy detection is a critical component in managing urban traffic and parking systems [</w:t>
-      </w:r>
-      <w:r>
-        <w:rPr>
-          <w:bCs/>
-        </w:rPr>
-        <w:t>Acharya et al.</w:t>
-      </w:r>
-      <w:r>
-        <w:rPr>
-          <w:bCs/>
-        </w:rPr>
-        <w:t>, 2018]. Deep learning methods have shown great promise in this domain due to their ability to process complex visual data efficiently [Amato et al., 2017]. Acharya et al. [2018] proposed a real-time image-based parking occupancy detection system using deep learning. They utilized a convolutional neural network (CNN) architecture for accurate and efficient parking slot occupancy detection.</w:t>
-      </w:r>
-    </w:p>
-    <w:p>
-      <w:pPr>
-        <w:spacing w:before="120" w:line="360" w:lineRule="auto"/>
-        <w:jc w:val="both"/>
-        <w:rPr>
-          <w:bCs/>
-        </w:rPr>
-      </w:pPr>
-      <w:r>
-        <w:rPr>
-          <w:bCs/>
-        </w:rPr>
-        <w:t>In decentralized parking environments, it is crucial to have a reliable parking lot occupancy detection system to manage parking space efficiently [Amato et al., 2017]. Amato et al. [2017] presented a deep learning-based approach for decentralized parking lot occupancy detection. They employed deep learning techniques to analyze data from multiple parking lots and achieved promising results.</w:t>
-      </w:r>
-    </w:p>
-    <w:p>
-      <w:pPr>
-        <w:spacing w:before="120" w:line="360" w:lineRule="auto"/>
-        <w:jc w:val="both"/>
-        <w:rPr>
-          <w:bCs/>
-        </w:rPr>
-      </w:pPr>
-      <w:r>
-        <w:rPr>
-          <w:bCs/>
-        </w:rPr>
-        <w:t>Real-time tracking is another essential component in parking occupancy detection systems [Bewley et al., 2016]. Bewley et al. [2016] proposed a simple online and real-time tracking method suitable for various applications, including parking lot surveillance. Their method can efficiently track objects in real-time, making it suitable for parking occupancy detection systems.</w:t>
-      </w:r>
-    </w:p>
-    <w:p>
-      <w:pPr>
-        <w:spacing w:before="120" w:line="360" w:lineRule="auto"/>
-        <w:jc w:val="both"/>
-        <w:rPr>
-          <w:bCs/>
-        </w:rPr>
-      </w:pPr>
-      <w:r>
-        <w:rPr>
-          <w:bCs/>
-        </w:rPr>
-        <w:t>Video-based parking measurement systems are gaining popularity due to their accuracy and real-time capabilities [Cai et al., 2019]. Cai et al. [2019] developed a deep learning-based video system for accurate and real-time parking measurement. Their system utilized deep learning algorithms to process video data and achieve precise parking measurements in real-time.</w:t>
-      </w:r>
-    </w:p>
-    <w:p>
-      <w:pPr>
-        <w:spacing w:before="120" w:line="360" w:lineRule="auto"/>
-        <w:jc w:val="both"/>
-        <w:rPr>
-          <w:bCs/>
-        </w:rPr>
-      </w:pPr>
-      <w:r>
-        <w:rPr>
-          <w:bCs/>
-        </w:rPr>
-        <w:t>Transformers have shown significant advancements in various computer vision tasks, including object detection [Carion et al., 2020]. Carion et al. [2020] introduced an end-to-end object detection approach with transformers. This method achieved state-of-the-art results in object detection tasks, which can be potentially applied to parking slot detection and occupancy estimation.</w:t>
-      </w:r>
-    </w:p>
-    <w:p>
-      <w:pPr>
-        <w:spacing w:before="120" w:line="360" w:lineRule="auto"/>
-        <w:jc w:val="both"/>
-        <w:rPr>
-          <w:bCs/>
-        </w:rPr>
-      </w:pPr>
-      <w:r>
-        <w:rPr>
-          <w:bCs/>
-        </w:rPr>
-        <w:t xml:space="preserve">To address the need for robust datasets in parking lot classification, Almeida et al. [2015] introduced the </w:t>
-      </w:r>
-      <w:proofErr w:type="spellStart"/>
-      <w:r>
-        <w:rPr>
-          <w:bCs/>
-        </w:rPr>
-        <w:t>PKLot</w:t>
-      </w:r>
-      <w:proofErr w:type="spellEnd"/>
-      <w:r>
-        <w:rPr>
-          <w:bCs/>
-        </w:rPr>
-        <w:t xml:space="preserve"> dataset. The </w:t>
-      </w:r>
-      <w:proofErr w:type="spellStart"/>
-      <w:r>
-        <w:rPr>
-          <w:bCs/>
-        </w:rPr>
-        <w:t>PKLot</w:t>
-      </w:r>
-      <w:proofErr w:type="spellEnd"/>
-      <w:r>
-        <w:rPr>
-          <w:bCs/>
-        </w:rPr>
-        <w:t xml:space="preserve"> dataset is a robust dataset specifically designed for parking lot classification and has been widely used for training and evaluating parking occupancy detection models.</w:t>
-      </w:r>
-    </w:p>
-    <w:p>
-      <w:pPr>
-        <w:spacing w:before="120" w:line="360" w:lineRule="auto"/>
-        <w:jc w:val="both"/>
-        <w:rPr>
-          <w:bCs/>
-        </w:rPr>
-      </w:pPr>
-      <w:r>
-        <w:rPr>
-          <w:bCs/>
-        </w:rPr>
-        <w:t>Large-scale hierarchical image databases like ImageNet have been instrumental in advancing deep learning models for various visual recognition tasks [Deng et al., 2009]. ImageNet provides a vast collection of labeled images, which has been valuable in training deep learning models for object detection and classification.</w:t>
-      </w:r>
-    </w:p>
-    <w:p>
-      <w:pPr>
-        <w:spacing w:before="120" w:line="360" w:lineRule="auto"/>
-        <w:jc w:val="both"/>
-        <w:rPr>
-          <w:bCs/>
-        </w:rPr>
-      </w:pPr>
-      <w:r>
-        <w:rPr>
-          <w:bCs/>
-        </w:rPr>
-        <w:t>Feature pyramid networks (FPN) have been employed to enhance object detection accuracy by capturing multi-scale features [Lin et al., 2017]. FPN architecture has been successfully integrated with various object detection systems and can be utilized to improve the performance of parking occupancy detection models [Lin et al., 2017].</w:t>
-      </w:r>
-    </w:p>
-    <w:p>
-      <w:pPr>
-        <w:spacing w:before="120" w:line="360" w:lineRule="auto"/>
-        <w:jc w:val="both"/>
-        <w:rPr>
-          <w:bCs/>
-        </w:rPr>
-      </w:pPr>
-      <w:r>
-        <w:rPr>
-          <w:bCs/>
-        </w:rPr>
-        <w:t>In low-light conditions, burst photography techniques have been employed to capture high dynamic range images [Hasinoff et al., 2016]. These techniques can be applied in parking surveillance to improve visibility and enhance the accuracy of parking occupancy detection systems.</w:t>
-      </w:r>
-    </w:p>
-    <w:p>
-      <w:pPr>
-        <w:spacing w:before="120" w:line="360" w:lineRule="auto"/>
-        <w:jc w:val="both"/>
-        <w:rPr>
-          <w:bCs/>
-        </w:rPr>
-      </w:pPr>
-      <w:r>
-        <w:rPr>
-          <w:bCs/>
-        </w:rPr>
-        <w:t>Mask R-CNN is a popular framework that integrates object detection with instance segmentation [He et al., 2020]. It can accurately detect objects and classify them into specific categories. Mask R-CNN has been employed in various computer vision applications and has the potential to enhance parking occupancy detection systems.</w:t>
-      </w:r>
-    </w:p>
-    <w:p>
-      <w:pPr>
-        <w:spacing w:before="120" w:line="360" w:lineRule="auto"/>
-        <w:jc w:val="both"/>
-        <w:rPr>
-          <w:bCs/>
-        </w:rPr>
-      </w:pPr>
-      <w:r>
-        <w:rPr>
-          <w:bCs/>
-        </w:rPr>
-        <w:t xml:space="preserve">Deep residual learning, introduced by </w:t>
-      </w:r>
-      <w:proofErr w:type="gramStart"/>
-      <w:r>
-        <w:rPr>
-          <w:bCs/>
-        </w:rPr>
-        <w:t>He</w:t>
-      </w:r>
-      <w:proofErr w:type="gramEnd"/>
-      <w:r>
-        <w:rPr>
-          <w:bCs/>
-        </w:rPr>
-        <w:t xml:space="preserve"> et al. [2016], has significantly improved the performance of deep neural networks in image recognition tasks. It allows training deeper networks and has been instrumental in advancing the capabilities of object detection models.</w:t>
-      </w:r>
-    </w:p>
-    <w:p>
-      <w:pPr>
-        <w:spacing w:before="120" w:line="360" w:lineRule="auto"/>
-        <w:jc w:val="both"/>
-        <w:rPr>
-          <w:bCs/>
-        </w:rPr>
-      </w:pPr>
-      <w:r>
-        <w:rPr>
-          <w:bCs/>
-        </w:rPr>
-        <w:t>Drone-based object counting using spatially regularized regional proposal networks has shown promise in counting objects efficiently [Hsieh et al., 2017]. This approach can be adapted to count occupied parking spaces from aerial footage, providing valuable information for parking occupancy detection.</w:t>
-      </w:r>
-    </w:p>
-    <w:p>
-      <w:pPr>
-        <w:spacing w:before="120" w:line="360" w:lineRule="auto"/>
-        <w:jc w:val="both"/>
-        <w:rPr>
-          <w:bCs/>
-        </w:rPr>
-      </w:pPr>
-      <w:r>
-        <w:rPr>
-          <w:bCs/>
-        </w:rPr>
-        <w:t>Edge artificial intelligence on IoT devices has been explored to build smart, efficient, and reliable parking surveillance systems [Ke et al., 2020]. Ke et al. [2020] presented a parking surveillance system that incorporates edge AI for real-time processing of parking data, making it suitable for IoT-based parking occupancy detection systems.</w:t>
-      </w:r>
-    </w:p>
-    <w:p>
-      <w:pPr>
-        <w:spacing w:before="120" w:line="360" w:lineRule="auto"/>
-        <w:jc w:val="both"/>
-        <w:rPr>
-          <w:bCs/>
-        </w:rPr>
-      </w:pPr>
-      <w:r>
-        <w:rPr>
-          <w:bCs/>
-        </w:rPr>
-        <w:t>Vision-based parking-slot detection is a crucial step in parking occupancy detection systems [Li et al., 2017]. Li et al. [2017] proposed a learning-based approach for vision-based parking-slot detection. Their approach uses deep learning techniques to accurately detect parking slots from images, contributing to effective parking occupancy estimation.</w:t>
-      </w:r>
-    </w:p>
-    <w:p>
-      <w:pPr>
-        <w:spacing w:before="120" w:line="360" w:lineRule="auto"/>
-        <w:jc w:val="both"/>
-        <w:rPr>
-          <w:bCs/>
-        </w:rPr>
-      </w:pPr>
-      <w:r>
-        <w:rPr>
-          <w:bCs/>
-        </w:rPr>
-        <w:t>The regularization effect of the initial large learning rate in training neural networks has been investigated [Li et al., 2019]. Understanding this effect is vital for optimizing the training process and improving the performance of parking occupancy detection models.</w:t>
-      </w:r>
-    </w:p>
-    <w:p>
-      <w:pPr>
-        <w:spacing w:before="120" w:line="360" w:lineRule="auto"/>
-        <w:jc w:val="both"/>
-        <w:rPr>
-          <w:bCs/>
-        </w:rPr>
-      </w:pPr>
-      <w:r>
-        <w:rPr>
-          <w:bCs/>
-        </w:rPr>
-        <w:t>Decoupled weight decay regularization is a technique used to enhance the generalization ability of deep learning models [Loshchilov et al., 2019]. This technique can be applied in training parking occupancy detection models to improve their performance and robustness.</w:t>
-      </w:r>
-    </w:p>
-    <w:p>
-      <w:pPr>
-        <w:spacing w:before="120" w:line="360" w:lineRule="auto"/>
-        <w:jc w:val="both"/>
-        <w:rPr>
-          <w:bCs/>
-        </w:rPr>
-      </w:pPr>
-      <w:proofErr w:type="spellStart"/>
-      <w:r>
-        <w:rPr>
-          <w:bCs/>
-        </w:rPr>
-        <w:t>PyTorch</w:t>
-      </w:r>
-      <w:proofErr w:type="spellEnd"/>
-      <w:r>
-        <w:rPr>
-          <w:bCs/>
-        </w:rPr>
-        <w:t xml:space="preserve"> is a widely used deep learning library that provides an imperative programming style, making it easy to work with and experiment with various deep learning models [</w:t>
-      </w:r>
-      <w:proofErr w:type="spellStart"/>
-      <w:r>
-        <w:rPr>
-          <w:bCs/>
-        </w:rPr>
-        <w:t>Paszke</w:t>
-      </w:r>
-      <w:proofErr w:type="spellEnd"/>
-      <w:r>
-        <w:rPr>
-          <w:bCs/>
-        </w:rPr>
-        <w:t xml:space="preserve"> et al., 2019]. </w:t>
-      </w:r>
-      <w:proofErr w:type="spellStart"/>
-      <w:r>
-        <w:rPr>
-          <w:bCs/>
-        </w:rPr>
-        <w:t>PyTorch</w:t>
-      </w:r>
-      <w:proofErr w:type="spellEnd"/>
-      <w:r>
-        <w:rPr>
-          <w:bCs/>
-        </w:rPr>
-        <w:t xml:space="preserve"> has been widely used in developing deep learning models for computer vision tasks, including parking occupancy detection.</w:t>
-      </w:r>
-    </w:p>
-    <w:p>
-      <w:pPr>
-        <w:spacing w:before="120" w:line="360" w:lineRule="auto"/>
-        <w:jc w:val="both"/>
-        <w:rPr>
-          <w:bCs/>
-        </w:rPr>
-      </w:pPr>
-      <w:r>
-        <w:rPr>
-          <w:bCs/>
-        </w:rPr>
-        <w:t>Faster R-CNN is a popular object detection framework that incorporates region proposal networks for faster and more accurate object detection [Ren et al., 2017]. Faster R-CNN has been successfully employed in various object detection applications and can contribute to enhancing the efficiency of parking occupancy detection systems.</w:t>
-      </w:r>
-    </w:p>
-    <w:p>
-      <w:pPr>
-        <w:spacing w:before="120" w:line="360" w:lineRule="auto"/>
-        <w:jc w:val="both"/>
-        <w:rPr>
-          <w:b/>
-        </w:rPr>
-      </w:pPr>
-    </w:p>
-    <w:p>
-      <w:pPr>
-        <w:pStyle w:val="Heading2"/>
-      </w:pPr>
-      <w:bookmarkStart w:id="11" w:name="_Toc144108082"/>
-      <w:r>
-        <w:t>2.3</w:t>
-      </w:r>
-      <w:r>
-        <w:tab/>
-      </w:r>
-      <w:r>
-        <w:t xml:space="preserve">Parking Occupancy Prediction using </w:t>
-      </w:r>
-      <w:r>
-        <w:t>(CV)</w:t>
-      </w:r>
-      <w:r>
-        <w:t xml:space="preserve"> with Location</w:t>
-      </w:r>
-      <w:r>
-        <w:t xml:space="preserve"> </w:t>
-      </w:r>
-      <w:r>
-        <w:t>Awareness</w:t>
-      </w:r>
-      <w:bookmarkEnd w:id="11"/>
-    </w:p>
-    <w:p>
-      <w:pPr>
-        <w:pStyle w:val="ListParagraph"/>
-        <w:spacing w:before="120" w:line="360" w:lineRule="auto"/>
-        <w:ind w:left="0"/>
-        <w:jc w:val="both"/>
-        <w:rPr>
-          <w:b/>
-        </w:rPr>
-      </w:pPr>
-    </w:p>
-    <w:p>
-      <w:pPr>
-        <w:spacing w:before="120" w:line="360" w:lineRule="auto"/>
-        <w:jc w:val="both"/>
-        <w:rPr>
-          <w:b/>
-        </w:rPr>
-      </w:pPr>
-      <w:r>
-        <w:t>The escalating growth in the number of vehicles on the roads has led to a pressing need for efficient parking management systems. Traditional parking methods often lead to challenges in finding available parking spaces, causing congestion, increased fuel consumption, and environmental pollution. To tackle these issues, researchers have introduced the concept of Smart Parking Systems, which leverage cutting-edge technologies to optimize parking space utilization and enhance user experience.</w:t>
-      </w:r>
-    </w:p>
-    <w:p>
-      <w:pPr>
-        <w:pStyle w:val="ListParagraph"/>
-        <w:spacing w:before="120" w:line="360" w:lineRule="auto"/>
-        <w:ind w:left="0"/>
-        <w:jc w:val="both"/>
-      </w:pPr>
-      <w:r>
-        <w:t>Smart Parking Systems encompass a wide range of solutions, and one of the central components is the development of a mobile application. This application serves as a user-friendly interface, providing real-time information about available parking spaces, allowing users to pre-book slots, and guiding them to the nearest parking lots. With the help of these applications, users can efficiently locate parking spaces, reducing the time spent searching for parking and easing traffic congestion (Amato et al., 2016).</w:t>
-      </w:r>
-    </w:p>
-    <w:p>
-      <w:pPr>
-        <w:pStyle w:val="ListParagraph"/>
-        <w:spacing w:before="120" w:line="360" w:lineRule="auto"/>
-        <w:ind w:left="0"/>
-        <w:jc w:val="both"/>
-      </w:pPr>
-      <w:r>
-        <w:t>An essential feature of Smart Parking Systems is the use of Image Processing techniques to identify vehicle registration plates. These techniques, integrated with sensors and cameras, facilitate the automatic opening and closing of parking lot gates whenever a vehicle approaches the entrance. This automation not only streamlines the entry and exit process but also enhances security by preventing unauthorized access (Nieto et al., 2018).</w:t>
-      </w:r>
-    </w:p>
-    <w:p>
-      <w:pPr>
-        <w:pStyle w:val="ListParagraph"/>
-        <w:spacing w:before="120" w:line="360" w:lineRule="auto"/>
-        <w:ind w:left="0"/>
-        <w:jc w:val="both"/>
-      </w:pPr>
-      <w:r>
-        <w:t xml:space="preserve">To detect the availability of parking spaces, Smart Parking Systems incorporate various hardware components, such as Reflective Type Infrared Proximity Sensors. These sensors can accurately identify whether a parking </w:t>
-      </w:r>
-      <w:proofErr w:type="spellStart"/>
-      <w:r>
-        <w:t>slot</w:t>
-      </w:r>
-      <w:proofErr w:type="spellEnd"/>
-      <w:r>
-        <w:t xml:space="preserve"> is occupied or vacant, enabling real-time updates about parking space availability. The integration of such sensors with the mobile application ensures that users are provided with up-to-date information, allowing them to make informed decisions about where to park (Ng et al., 2018).</w:t>
-      </w:r>
-    </w:p>
-    <w:p>
-      <w:pPr>
-        <w:pStyle w:val="ListParagraph"/>
-        <w:spacing w:before="120" w:line="360" w:lineRule="auto"/>
-        <w:ind w:left="0"/>
-        <w:jc w:val="both"/>
-      </w:pPr>
-      <w:r>
-        <w:t>Additionally, the utilization of the Internet of Things (IOT) technology plays a significant role in the functionality of Smart Parking Systems. IOT enables the seamless connectivity of hardware components, allowing data to be collected and transmitted in real-time. This connectivity not only facilitates efficient parking management but also enables remote monitoring and control of the parking infrastructure (Ke et al., 2020).</w:t>
-      </w:r>
-    </w:p>
-    <w:p>
-      <w:pPr>
-        <w:pStyle w:val="ListParagraph"/>
-        <w:spacing w:before="120" w:line="360" w:lineRule="auto"/>
-        <w:ind w:left="0"/>
-        <w:jc w:val="both"/>
-      </w:pPr>
-      <w:r>
-        <w:t>The data collected by Smart Parking Systems is stored in the cloud, providing a centralized platform for managing parking-related information. The cloud integration enables seamless billing processes and allows users to make payments through the mobile application. Moreover, with the data stored in the cloud, Smart Parking Systems can analyze parking patterns, optimize parking space allocation, and generate insights for improving overall parking management (</w:t>
-      </w:r>
-      <w:proofErr w:type="spellStart"/>
-      <w:r>
-        <w:t>Padmasiri</w:t>
-      </w:r>
-      <w:proofErr w:type="spellEnd"/>
-      <w:r>
-        <w:t xml:space="preserve"> et al., 2020).</w:t>
-      </w:r>
-    </w:p>
-    <w:p>
-      <w:pPr>
-        <w:pStyle w:val="ListParagraph"/>
-        <w:spacing w:before="120" w:line="360" w:lineRule="auto"/>
-        <w:ind w:left="0"/>
-        <w:jc w:val="both"/>
-      </w:pPr>
-      <w:r>
-        <w:t>T</w:t>
-      </w:r>
-      <w:r>
-        <w:t>he future of Smart Parking Systems is promising, with potential enhancements in Artificial Intelligence and Machine Learning. Integrating these technologies can further improve vehicle identification, leading to better security measures and fraud prevention. Moreover, the accumulated data in the cloud can be leveraged to provide personalized parking recommendations to users, tailoring the parking experience to individual needs (Xiang et al., 2017; Luo et al., 2018).</w:t>
-      </w:r>
-    </w:p>
-    <w:p>
-      <w:pPr>
-        <w:pStyle w:val="ListParagraph"/>
-        <w:spacing w:before="120" w:line="360" w:lineRule="auto"/>
-        <w:ind w:left="0"/>
-        <w:jc w:val="both"/>
-      </w:pPr>
-      <w:r>
-        <w:t xml:space="preserve">In conclusion, Smart Parking Systems offer an innovative solution to the challenges posed by urban parking. By leveraging advanced technologies such as Image Processing, IOT, and mobile applications, these systems enhance parking space utilization, reduce traffic congestion, and improve the overall user experience. The continuous development and integration of new technologies </w:t>
-      </w:r>
-      <w:r>
-        <w:t>holds</w:t>
-      </w:r>
-      <w:r>
-        <w:t xml:space="preserve"> the potential to make Smart Parking Systems an indispensable part of smart city initiatives and significantly transform urban transportation.</w:t>
-      </w:r>
-    </w:p>
-    <w:p>
-      <w:pPr>
-        <w:pStyle w:val="ListParagraph"/>
-        <w:spacing w:before="120" w:line="360" w:lineRule="auto"/>
-        <w:ind w:left="0"/>
-        <w:jc w:val="both"/>
-      </w:pPr>
-      <w:r>
-        <w:t>Moving on to the related work in the field of parking occupancy prediction using computer vision with location awareness, several research papers have made notable contributions.</w:t>
-      </w:r>
-    </w:p>
-    <w:p>
-      <w:pPr>
-        <w:pStyle w:val="ListParagraph"/>
-        <w:spacing w:before="120" w:line="360" w:lineRule="auto"/>
-        <w:ind w:left="0"/>
-        <w:jc w:val="both"/>
-      </w:pPr>
-      <w:r>
-        <w:t xml:space="preserve">Amato et al. (2016) proposed an approach using Convolutional Neural Networks (CNNs) onboard a Raspberry Pi camera to classify parking spaces as free or occupied. The experiment used two data sets </w:t>
-      </w:r>
-      <w:proofErr w:type="spellStart"/>
-      <w:r>
-        <w:t>PKLot</w:t>
-      </w:r>
-      <w:proofErr w:type="spellEnd"/>
-      <w:r>
-        <w:t xml:space="preserve"> and </w:t>
-      </w:r>
-      <w:proofErr w:type="spellStart"/>
-      <w:r>
-        <w:t>CNRPark</w:t>
-      </w:r>
-      <w:proofErr w:type="spellEnd"/>
-      <w:r>
-        <w:t xml:space="preserve">, with the latter being more challenging due to occluded parking spaces. The CNN model, </w:t>
-      </w:r>
-      <w:proofErr w:type="spellStart"/>
-      <w:r>
-        <w:t>mAlexNet</w:t>
-      </w:r>
-      <w:proofErr w:type="spellEnd"/>
-      <w:r>
-        <w:t>, achieved better results than LeNet-5 (</w:t>
-      </w:r>
-      <w:proofErr w:type="spellStart"/>
-      <w:r>
-        <w:t>mLeNet</w:t>
-      </w:r>
-      <w:proofErr w:type="spellEnd"/>
-      <w:r>
-        <w:t>) and other state-of-the-art models.</w:t>
-      </w:r>
-    </w:p>
-    <w:p>
-      <w:pPr>
-        <w:pStyle w:val="ListParagraph"/>
-        <w:spacing w:before="120" w:line="360" w:lineRule="auto"/>
-        <w:ind w:left="0"/>
-        <w:jc w:val="both"/>
-      </w:pPr>
-      <w:r>
-        <w:t xml:space="preserve">In Nurullayev and Lee's work (2019), a novel Dilated Convolutional Neural Network named </w:t>
-      </w:r>
-      <w:proofErr w:type="spellStart"/>
-      <w:r>
-        <w:t>CarNet</w:t>
-      </w:r>
-      <w:proofErr w:type="spellEnd"/>
-      <w:r>
-        <w:t xml:space="preserve"> was introduced for parking occupancy detection. Dilation was employed to increase the global view of the network while keeping the parameters increase linearly. The experiments showed that </w:t>
-      </w:r>
-      <w:proofErr w:type="spellStart"/>
-      <w:r>
-        <w:t>CarNet</w:t>
-      </w:r>
-      <w:proofErr w:type="spellEnd"/>
-      <w:r>
-        <w:t xml:space="preserve"> with dilation outperformed </w:t>
-      </w:r>
-      <w:proofErr w:type="spellStart"/>
-      <w:r>
-        <w:t>CarNet</w:t>
-      </w:r>
-      <w:proofErr w:type="spellEnd"/>
-      <w:r>
-        <w:t xml:space="preserve"> without dilation and achieved better results than </w:t>
-      </w:r>
-      <w:proofErr w:type="spellStart"/>
-      <w:r>
-        <w:t>mAlexNet</w:t>
-      </w:r>
-      <w:proofErr w:type="spellEnd"/>
-      <w:r>
-        <w:t xml:space="preserve"> when tested on </w:t>
-      </w:r>
-      <w:proofErr w:type="spellStart"/>
-      <w:r>
-        <w:t>PKLot</w:t>
-      </w:r>
-      <w:proofErr w:type="spellEnd"/>
-      <w:r>
-        <w:t xml:space="preserve"> and </w:t>
-      </w:r>
-      <w:proofErr w:type="spellStart"/>
-      <w:r>
-        <w:t>CNRPark</w:t>
-      </w:r>
-      <w:proofErr w:type="spellEnd"/>
-      <w:r>
-        <w:t xml:space="preserve"> data sets.</w:t>
-      </w:r>
-    </w:p>
-    <w:p>
-      <w:pPr>
-        <w:pStyle w:val="ListParagraph"/>
-        <w:spacing w:before="120" w:line="360" w:lineRule="auto"/>
-        <w:ind w:left="0"/>
-        <w:jc w:val="both"/>
-      </w:pPr>
-    </w:p>
-    <w:p>
-      <w:pPr>
-        <w:pStyle w:val="ListParagraph"/>
-        <w:spacing w:before="120" w:line="360" w:lineRule="auto"/>
-        <w:ind w:left="0"/>
-        <w:jc w:val="both"/>
-      </w:pPr>
-      <w:r>
-        <w:t>Nieto et al. (2018) proposed a multi-camera system that combines the results of individual cameras to create a final multi-camera spot matrix representing the occupation of the parking lot. Two algorithms, Faster Region-Based Convolutional Neural Network (R-CNN) and Deformable Parts Model (DPM), were used for vehicle detection. Perspective correction significantly improved detection accuracy.</w:t>
-      </w:r>
-    </w:p>
-    <w:p>
-      <w:pPr>
-        <w:pStyle w:val="ListParagraph"/>
-        <w:spacing w:before="120" w:line="360" w:lineRule="auto"/>
-        <w:ind w:left="0"/>
-        <w:jc w:val="both"/>
-      </w:pPr>
-      <w:r>
-        <w:t>Ke et al. (2020) presented a system for parking occupancy detection using real-time video feed. The system achieved an overall detection accuracy of 95.6% for various scenarios, including indoor, outdoor, rainy, sunny, foggy, daytime, and nighttime situations.</w:t>
-      </w:r>
-    </w:p>
-    <w:p>
-      <w:pPr>
-        <w:pStyle w:val="ListParagraph"/>
-        <w:spacing w:before="120" w:line="360" w:lineRule="auto"/>
-        <w:ind w:left="0"/>
-        <w:jc w:val="both"/>
-      </w:pPr>
-      <w:proofErr w:type="spellStart"/>
-      <w:r>
-        <w:t>Padmasiri</w:t>
-      </w:r>
-      <w:proofErr w:type="spellEnd"/>
-      <w:r>
-        <w:t xml:space="preserve"> et al. (2020) introduced a parking detection system that guides drivers to parking spaces. It employed </w:t>
-      </w:r>
-      <w:proofErr w:type="spellStart"/>
-      <w:r>
-        <w:t>RetinaNet</w:t>
-      </w:r>
-      <w:proofErr w:type="spellEnd"/>
-      <w:r>
-        <w:t xml:space="preserve"> and Fast R-CNN for detecting occupied and available parking spaces. The evaluation showed consistent higher precision for occupied data, indicating the effectiveness of the models.</w:t>
-      </w:r>
-    </w:p>
-    <w:p>
-      <w:pPr>
-        <w:pStyle w:val="ListParagraph"/>
-        <w:spacing w:before="120" w:line="360" w:lineRule="auto"/>
-        <w:ind w:left="0"/>
-        <w:jc w:val="both"/>
-      </w:pPr>
-      <w:r>
-        <w:t xml:space="preserve">Ng et al. (2018) used two lightweight convolutional neural networks, baseline and minimal </w:t>
-      </w:r>
-      <w:proofErr w:type="spellStart"/>
-      <w:r>
-        <w:t>MobileNet</w:t>
-      </w:r>
-      <w:proofErr w:type="spellEnd"/>
-      <w:r>
-        <w:t xml:space="preserve">, for parking space classification. Minimal </w:t>
-      </w:r>
-      <w:proofErr w:type="spellStart"/>
-      <w:r>
-        <w:t>MobileNet</w:t>
-      </w:r>
-      <w:proofErr w:type="spellEnd"/>
-      <w:r>
-        <w:t xml:space="preserve"> outperformed baseline </w:t>
-      </w:r>
-      <w:proofErr w:type="spellStart"/>
-      <w:r>
-        <w:t>MobileNet</w:t>
-      </w:r>
-      <w:proofErr w:type="spellEnd"/>
-      <w:r>
-        <w:t>, providing the same detection accuracy at a much higher speed.</w:t>
-      </w:r>
-    </w:p>
-    <w:p>
-      <w:pPr>
-        <w:pStyle w:val="ListParagraph"/>
-        <w:spacing w:before="120" w:line="360" w:lineRule="auto"/>
-        <w:ind w:left="0"/>
-        <w:jc w:val="both"/>
-      </w:pPr>
-      <w:r>
-        <w:t>Finally, Xiang et al. (2017) developed a real-time parking occupancy detection method based on Haar-</w:t>
-      </w:r>
-      <w:proofErr w:type="spellStart"/>
-      <w:r>
-        <w:t>AdaBoosting</w:t>
-      </w:r>
-      <w:proofErr w:type="spellEnd"/>
-      <w:r>
-        <w:t xml:space="preserve"> and convolutional neural networks. The proposed system achieved an accuracy rate not lower than 94% and demonstrated stable detection accuracy even during nighttime with stable illumination.</w:t>
-      </w:r>
-    </w:p>
-    <w:p>
-      <w:pPr>
-        <w:pStyle w:val="ListParagraph"/>
-        <w:spacing w:before="120" w:line="360" w:lineRule="auto"/>
-        <w:ind w:left="0"/>
-        <w:jc w:val="both"/>
-      </w:pPr>
-      <w:r>
-        <w:t>In summary, the research papers discussed above have contributed to the advancement of parking occupancy prediction using computer vision and location awareness. These works showcase the potential of using deep learning models and multi-camera systems to address parking-related challenges and improve parking space management.</w:t>
-      </w:r>
-    </w:p>
-    <w:p>
-      <w:pPr>
-        <w:pStyle w:val="ListParagraph"/>
-        <w:spacing w:before="120" w:line="360" w:lineRule="auto"/>
-        <w:ind w:left="0"/>
-        <w:jc w:val="both"/>
-      </w:pPr>
-      <w:r>
-        <w:t xml:space="preserve">Parking occupancy prediction is a crucial challenge in urban environments due to the ever-increasing number of vehicles. Conventional methods utilizing hardware sensors for parking space detection have shown limited success. However, recent advances in Computer Vision (CV) algorithms, along with powerful Edge AI-capable devices, offer the potential for more precise and real-time solutions. In a study proposing car parking occupancy detection using smart camera networks and deep learning (Amato et al., 2016), Convolutional Neural Networks (CNNs) onboard Raspberry Pi cameras were utilized to classify parking spaces. The authors found that </w:t>
-      </w:r>
-      <w:proofErr w:type="spellStart"/>
-      <w:r>
-        <w:t>mAlexNet</w:t>
-      </w:r>
-      <w:proofErr w:type="spellEnd"/>
-      <w:r>
-        <w:t xml:space="preserve"> outperformed other models, showcasing robustness to noise and challenging scenarios.</w:t>
-      </w:r>
-    </w:p>
-    <w:p>
-      <w:pPr>
-        <w:pStyle w:val="ListParagraph"/>
-        <w:spacing w:before="120" w:line="360" w:lineRule="auto"/>
-        <w:ind w:left="0"/>
-        <w:jc w:val="both"/>
-      </w:pPr>
-      <w:r>
-        <w:t xml:space="preserve">The </w:t>
-      </w:r>
-      <w:proofErr w:type="spellStart"/>
-      <w:r>
-        <w:t>PKLot</w:t>
-      </w:r>
-      <w:proofErr w:type="spellEnd"/>
-      <w:r>
-        <w:t xml:space="preserve"> dataset (De Almeida et al., 2015) is a widely used resource for parking occupancy prediction. It contains numerous parking lot images with annotations for occupied and vacant spaces, serving as a valuable training and testing dataset for various parking occupancy detection algorithms. Furthermore, a Dilated Convolutional Neural Network named </w:t>
-      </w:r>
-      <w:proofErr w:type="spellStart"/>
-      <w:r>
-        <w:t>CarNet</w:t>
-      </w:r>
-      <w:proofErr w:type="spellEnd"/>
-      <w:r>
-        <w:t xml:space="preserve"> (Nurullayev &amp; Lee, 2019) was introduced to perform generalized parking occupancy analysis. The use of dilation allowed the network to capture a more extensive global view of the parking area, resulting in improved accuracy compared to traditional methods like </w:t>
-      </w:r>
-      <w:proofErr w:type="spellStart"/>
-      <w:r>
-        <w:t>mAlexNet</w:t>
-      </w:r>
-      <w:proofErr w:type="spellEnd"/>
-      <w:r>
-        <w:t>.</w:t>
-      </w:r>
-    </w:p>
-    <w:p>
-      <w:pPr>
-        <w:pStyle w:val="ListParagraph"/>
-        <w:spacing w:before="120" w:line="360" w:lineRule="auto"/>
-        <w:ind w:left="0"/>
-        <w:jc w:val="both"/>
-      </w:pPr>
-      <w:r>
-        <w:t xml:space="preserve">A multi-camera system for parking occupancy prediction was proposed by Nieto et al. (2018), where parallel processing of each camera was combined to create a final parking spot occupation matrix. The system utilized Faster Region-Based Convolutional Neural Network (R-CNN) and Deformable Parts Model (DPM) algorithms for vehicle detection. In a study by Ke et al. (2020), a smart and efficient parking surveillance system based on real-time video feed from camera nodes and IoT devices was introduced. This system achieved an overall detection accuracy of 95.6% for various environmental scenarios using </w:t>
-      </w:r>
-      <w:proofErr w:type="spellStart"/>
-      <w:r>
-        <w:t>Mobilenet</w:t>
-      </w:r>
-      <w:proofErr w:type="spellEnd"/>
-      <w:r>
-        <w:t xml:space="preserve"> Single-Shot Detection (SSD) and Background-Based Detection algorithms.</w:t>
-      </w:r>
-    </w:p>
-    <w:p>
-      <w:pPr>
-        <w:pStyle w:val="ListParagraph"/>
-        <w:spacing w:before="120" w:line="360" w:lineRule="auto"/>
-        <w:ind w:left="0"/>
-        <w:jc w:val="both"/>
-      </w:pPr>
-      <w:r>
-        <w:t xml:space="preserve">Additionally, the study conducted by Ng et al. (2018) explored two lightweight convolutional neural networks, baseline, and minimal </w:t>
-      </w:r>
-      <w:proofErr w:type="spellStart"/>
-      <w:r>
-        <w:t>MobileNet</w:t>
-      </w:r>
-      <w:proofErr w:type="spellEnd"/>
-      <w:r>
-        <w:t xml:space="preserve">, for parking space classification. The minimal </w:t>
-      </w:r>
-      <w:proofErr w:type="spellStart"/>
-      <w:r>
-        <w:t>MobileNet</w:t>
-      </w:r>
-      <w:proofErr w:type="spellEnd"/>
-      <w:r>
-        <w:t xml:space="preserve"> with fewer parameters and smaller input resolution exhibited better performance, achieving 99% precision during testing, making it ideal for parking occupancy detection on embedded devices. Finally, Xiang et al. (2017) presented a novel method for real-time parking occupancy detection for gas stations, employing Haar-</w:t>
-      </w:r>
-      <w:proofErr w:type="spellStart"/>
-      <w:r>
-        <w:t>AdaBoosting</w:t>
-      </w:r>
-      <w:proofErr w:type="spellEnd"/>
-      <w:r>
-        <w:t xml:space="preserve"> and convolutional neural networks. This approach achieved an accuracy rate of not less than 94% in monitoring fueling parking spaces.</w:t>
-      </w:r>
-    </w:p>
-    <w:p>
-      <w:pPr>
-        <w:pStyle w:val="ListParagraph"/>
-        <w:spacing w:before="120" w:line="360" w:lineRule="auto"/>
-        <w:ind w:left="0"/>
-        <w:jc w:val="both"/>
-        <w:rPr>
-          <w:sz w:val="22"/>
-          <w:szCs w:val="22"/>
-        </w:rPr>
-      </w:pPr>
-      <w:r>
-        <w:t>In conclusion, recent research has shown promising results in addressing the challenge of parking occupancy prediction using computer vision with location awareness. The advancements in CV algorithms, lightweight neural networks, multi-camera systems, and computational photography have improved the accuracy and efficiency of parking surveillance systems. However, further research is necessary to better understand 3D space and enhance object tracking capabilities, enabling accurate prediction of parking positions and optimizing parking space utilization in smart cities</w:t>
-      </w:r>
-      <w:r>
-        <w:t xml:space="preserve"> (</w:t>
-      </w:r>
-      <w:r>
-        <w:t xml:space="preserve">Stojanović, Damjanović, </w:t>
-      </w:r>
-      <w:proofErr w:type="spellStart"/>
-      <w:r>
-        <w:t>Vukmirović</w:t>
-      </w:r>
-      <w:proofErr w:type="spellEnd"/>
-      <w:r>
-        <w:t xml:space="preserve"> et al., 2021</w:t>
-      </w:r>
-      <w:r>
-        <w:t>).</w:t>
-      </w:r>
-    </w:p>
-    <w:p>
-      <w:pPr>
-        <w:spacing w:before="120" w:line="360" w:lineRule="auto"/>
-        <w:jc w:val="both"/>
-        <w:rPr>
-          <w:sz w:val="22"/>
-          <w:szCs w:val="22"/>
-        </w:rPr>
-      </w:pPr>
-    </w:p>
-    <w:p>
-      <w:pPr>
-        <w:pStyle w:val="Heading2"/>
-      </w:pPr>
-      <w:bookmarkStart w:id="12" w:name="_Toc144108083"/>
-      <w:r>
-        <w:t>2.4</w:t>
-      </w:r>
-      <w:r>
-        <w:tab/>
-      </w:r>
-      <w:r>
-        <w:t xml:space="preserve">Smart Vehicle Parking System Using </w:t>
-      </w:r>
-      <w:r>
-        <w:t>(CV)</w:t>
-      </w:r>
-      <w:r>
-        <w:t xml:space="preserve"> and (IoT)</w:t>
-      </w:r>
-      <w:bookmarkEnd w:id="12"/>
-      <w:r>
-        <w:t xml:space="preserve"> </w:t>
-      </w:r>
-    </w:p>
-    <w:p>
-      <w:pPr>
-        <w:spacing w:before="120" w:line="360" w:lineRule="auto"/>
-        <w:jc w:val="both"/>
-        <w:rPr>
-          <w:sz w:val="22"/>
-          <w:szCs w:val="22"/>
-        </w:rPr>
-      </w:pPr>
-    </w:p>
-    <w:p>
-      <w:pPr>
-        <w:spacing w:before="120" w:line="360" w:lineRule="auto"/>
-        <w:jc w:val="both"/>
-      </w:pPr>
-      <w:r>
-        <w:t>The research on Smart Vehicle Parking Systems utilizing computer vision and IoT technologies has gained significant attention in recent years due to the growing need for efficient parking management in urban areas.</w:t>
-      </w:r>
-    </w:p>
-    <w:p>
-      <w:pPr>
-        <w:spacing w:before="120" w:line="360" w:lineRule="auto"/>
-        <w:jc w:val="both"/>
-      </w:pPr>
-      <w:r>
-        <w:t xml:space="preserve">One approach proposed by Thomas and </w:t>
-      </w:r>
-      <w:proofErr w:type="spellStart"/>
-      <w:r>
-        <w:t>Kovoor</w:t>
-      </w:r>
-      <w:proofErr w:type="spellEnd"/>
-      <w:r>
-        <w:t xml:space="preserve"> (2017) introduced a self-determining streetcar framework and a genetic algorithm to automate vehicle parking at shopping centers. The genetic algorithm optimized parking space utilization and streetcar efficiency, reducing waiting times for customers. The proposed system demonstrated improved efficiency without compromising on reduced waiting times compared to a system without the genetic algorithm.</w:t>
-      </w:r>
-    </w:p>
-    <w:p>
-      <w:pPr>
-        <w:spacing w:before="120" w:line="360" w:lineRule="auto"/>
-        <w:jc w:val="both"/>
-      </w:pPr>
-      <w:r>
-        <w:t>In the pursuit of creating a smarter city and addressing parking-related challenges, Amiri et al. (2019) presented an IoT-based prototype for parking monitoring and management. The model aimed to provide a problem-free parking experience for the public while also generating revenue for the local government. The system monitored parking spot availability through IoT technology and automated the ticketing process through mobile apps, enabling users to reserve parking spaces and make online payments conveniently.</w:t>
-      </w:r>
-    </w:p>
-    <w:p>
-      <w:pPr>
-        <w:spacing w:before="120" w:line="360" w:lineRule="auto"/>
-        <w:jc w:val="both"/>
-      </w:pPr>
-      <w:r>
-        <w:t>The increasing number of vehicles in congested urban areas has led to issues such as traffic congestion, air pollution, and wasted time searching for parking spots (</w:t>
-      </w:r>
-      <w:proofErr w:type="spellStart"/>
-      <w:r>
-        <w:t>Giuffrè</w:t>
-      </w:r>
-      <w:proofErr w:type="spellEnd"/>
-      <w:r>
-        <w:t xml:space="preserve"> et al., 2012; Shoup, 2006; Li et al., 2016). To alleviate these problems, Smart Parking Systems are being designed to efficiently manage parking space allocation.</w:t>
-      </w:r>
-    </w:p>
-    <w:p>
-      <w:pPr>
-        <w:spacing w:before="120" w:line="360" w:lineRule="auto"/>
-        <w:jc w:val="both"/>
-      </w:pPr>
-      <w:r>
-        <w:t>To ensure the privacy of drivers while using parking facilities, Amiri et al. (2019) proposed a privacy-preserving smart parking system based on blockchain and private information retrieval. A consortium blockchain ensured security and transparency among parking lot owners, while private data retrieval allowed drivers to access parking space information without compromising their location privacy.</w:t>
-      </w:r>
-    </w:p>
-    <w:p>
-      <w:pPr>
-        <w:spacing w:before="120" w:line="360" w:lineRule="auto"/>
-        <w:jc w:val="both"/>
-      </w:pPr>
-      <w:r>
-        <w:t>Incorporating Narrowband Internet of Things (NB-IoT) technology, Shi et al. (2017) presented a smart parking system that efficiently managed parking facilities through cloud-based data management, payment processing, and sensor node observation. The integration of an external payment platform facilitated easy and convenient payment options for drivers, enhancing the usability of the mobile application.</w:t>
-      </w:r>
-    </w:p>
-    <w:p>
-      <w:pPr>
-        <w:spacing w:before="120" w:line="360" w:lineRule="auto"/>
-        <w:jc w:val="both"/>
-      </w:pPr>
-      <w:r>
-        <w:t>Addressing parking supervision challenges, Sadhukhan (2017) introduced an IoT-based E-Parking System for Smart Cities. The system enabled drivers to access real-time parking space availability information and reserve parking slots through an intuitive graphical user interface. Additionally, the proposed framework facilitated automatic collection of parking fees through smart payment options.</w:t>
-      </w:r>
-    </w:p>
-    <w:p>
-      <w:pPr>
-        <w:spacing w:before="120" w:line="360" w:lineRule="auto"/>
-        <w:jc w:val="both"/>
-      </w:pPr>
-      <w:r>
-        <w:t xml:space="preserve">The deployment of a smart car parking system in smart cities was proposed by </w:t>
-      </w:r>
-      <w:proofErr w:type="spellStart"/>
-      <w:r>
-        <w:t>Alsafery</w:t>
-      </w:r>
-      <w:proofErr w:type="spellEnd"/>
-      <w:r>
-        <w:t xml:space="preserve"> et al. (2018). The system aimed to minimize the time spent searching for available parking spaces by providing users with real-time traffic congestion status. Data filtering and fusion techniques were employed to reduce transmitted data while ensuring efficient data processing using cloud-based machine learning algorithms.</w:t>
-      </w:r>
-    </w:p>
-    <w:p>
-      <w:pPr>
-        <w:spacing w:before="120" w:line="360" w:lineRule="auto"/>
-        <w:jc w:val="both"/>
-      </w:pPr>
-      <w:r>
-        <w:t xml:space="preserve">Furthermore, Mahmood et al. (2018) developed a fully automated vehicle parking system utilizing computer vision. The system employed cameras at the entrance and exit of parking areas, </w:t>
-      </w:r>
-      <w:proofErr w:type="gramStart"/>
-      <w:r>
-        <w:t>capturing</w:t>
-      </w:r>
-      <w:proofErr w:type="gramEnd"/>
-      <w:r>
-        <w:t xml:space="preserve"> and comparing driver face images for identity verification. Although the proposed article location module showed high accuracy, the face recognition algorithm's image resolution handling required further attention.</w:t>
-      </w:r>
-    </w:p>
-    <w:p>
-      <w:pPr>
-        <w:spacing w:before="120" w:line="360" w:lineRule="auto"/>
-        <w:jc w:val="both"/>
-      </w:pPr>
-      <w:r>
-        <w:t xml:space="preserve">To leverage the capabilities of Google's IoT technology, Shinde et al. (2017) introduced an intelligent parking android gadget. The user-friendly interface of the android application provided accurate parking information, ensuring efficient parking space </w:t>
-      </w:r>
-      <w:proofErr w:type="gramStart"/>
-      <w:r>
-        <w:t>allocation</w:t>
-      </w:r>
-      <w:proofErr w:type="gramEnd"/>
-      <w:r>
-        <w:t xml:space="preserve"> and reducing accidents and pollution.</w:t>
-      </w:r>
-    </w:p>
-    <w:p>
-      <w:pPr>
-        <w:spacing w:before="120" w:line="360" w:lineRule="auto"/>
-        <w:jc w:val="both"/>
-      </w:pPr>
-      <w:r>
-        <w:t>Concurrently, Vakula and Kolli (2017) addressed parking issues in Hyderabad city with a low-cost smart parking system. The online-based booking and management system allowed users to check the availability of parking spaces, make online payments, and receive a generated barcode for easy access. Ultrasonic sensors were integrated into each parking slot to determine its occupancy status.</w:t>
-      </w:r>
-    </w:p>
-    <w:p>
-      <w:pPr>
-        <w:spacing w:before="120" w:line="360" w:lineRule="auto"/>
-        <w:jc w:val="both"/>
-      </w:pPr>
-      <w:r>
-        <w:t>In conclusion, recent research in the field of Smart Vehicle Parking Systems using computer vision and IoT technologies has shown promising results. These studies have presented efficient and innovative solutions to optimize parking space utilization, enhance user experience, and address challenges associated with parking management in urban areas. The integration of IoT, cloud-based data management, blockchain, and advanced algorithms promises to revolutionize parking systems and contribute significantly to the development of smart cities.</w:t>
-      </w:r>
-    </w:p>
-    <w:p>
-      <w:pPr>
-        <w:spacing w:before="120" w:line="360" w:lineRule="auto"/>
-        <w:jc w:val="both"/>
-      </w:pPr>
-      <w:r>
-        <w:t>The escalating urbanization and increasing number of vehicles have given rise to a pressing problem of finding suitable parking spaces in congested urban areas. This issue leads to traffic congestion, heightened fuel consumption, and increased carbon emissions (</w:t>
-      </w:r>
-      <w:r>
-        <w:t>Taylor, Ezekiel, &amp; Emmah, 2021</w:t>
-      </w:r>
-      <w:r>
-        <w:t>). In response to this challenge, researchers have explored smart parking systems that leverage computer vision and Internet of Things (IoT) technologies to efficiently manage parking spaces.</w:t>
-      </w:r>
-    </w:p>
-    <w:p>
-      <w:pPr>
-        <w:spacing w:before="120" w:line="360" w:lineRule="auto"/>
-        <w:jc w:val="both"/>
-      </w:pPr>
-      <w:r>
-        <w:t>One of the proposed approaches involves the use of Convolutional Neural Network (CNN) algorithms for vehicle detection in parking areas (</w:t>
-      </w:r>
-      <w:r>
-        <w:t>Taylor, Ezekiel, &amp; Emmah, 2021</w:t>
-      </w:r>
-      <w:r>
-        <w:t xml:space="preserve">). </w:t>
-      </w:r>
-      <w:r>
-        <w:t>(Taylor, Ezekiel, &amp; Emmah, 2021)</w:t>
-      </w:r>
-      <w:r>
-        <w:t xml:space="preserve"> proposed an intelligent smart parking system that incorporates a CNN algorithm with a Haar cascade classifier for multiple vehicle detection in images and videos. The system achieved an impressive accuracy of 99.80% in identifying vehicles in parking spaces.</w:t>
-      </w:r>
-    </w:p>
-    <w:p>
-      <w:pPr>
-        <w:spacing w:before="120" w:line="360" w:lineRule="auto"/>
-        <w:jc w:val="both"/>
-      </w:pPr>
-      <w:r>
-        <w:t>Another method explores the use of pre-trained models like Mask R-CNN for object detection in videos and images (</w:t>
-      </w:r>
-      <w:r>
-        <w:t>Taylor, Ezekiel, &amp; Emmah, 2021</w:t>
-      </w:r>
-      <w:r>
-        <w:t>). However, while Mask R-CNN is capable of accurately identifying various objects, it may have limitations in detecting all vehicles in high-quality videos (</w:t>
-      </w:r>
-      <w:r>
-        <w:t>Taylor, Ezekiel, &amp; Emmah, 2021</w:t>
-      </w:r>
-      <w:r>
-        <w:t>).</w:t>
-      </w:r>
-    </w:p>
-    <w:p>
-      <w:pPr>
-        <w:spacing w:before="120" w:line="360" w:lineRule="auto"/>
-        <w:jc w:val="both"/>
-      </w:pPr>
-      <w:r>
-        <w:t>Integrating IoT with smart parking systems allows real-time monitoring of parking spaces. IoT sensors installed in smart parking systems provide crucial information on parking spot availability, enabling users to find and reserve parking spaces through mobile applications (</w:t>
-      </w:r>
-      <w:r>
-        <w:t>Taylor, Ezekiel, &amp; Emmah, 2021</w:t>
-      </w:r>
-      <w:r>
-        <w:t>). This helps alleviate the challenge of finding empty parking spots in densely populated urban areas.</w:t>
-      </w:r>
-    </w:p>
-    <w:p>
-      <w:pPr>
-        <w:spacing w:before="120" w:line="360" w:lineRule="auto"/>
-        <w:jc w:val="both"/>
-      </w:pPr>
-      <w:r>
-        <w:t xml:space="preserve">Efforts have been made to address the increasing traffic congestion caused by vehicles searching for parking spaces. </w:t>
-      </w:r>
-      <w:proofErr w:type="spellStart"/>
-      <w:r>
-        <w:t>Giuffrè</w:t>
-      </w:r>
-      <w:proofErr w:type="spellEnd"/>
-      <w:r>
-        <w:t xml:space="preserve"> et al. (2012) proposed a novel architecture for parking management in smart cities using IoT devices. The intelligent parking system utilizes IoT sensors installed in each parking space to detect occupancy status and shares this information with a service provider. As a result, drivers can access real-time data about available parking spots and make online reservations, streamlining the parking process.</w:t>
-      </w:r>
-    </w:p>
-    <w:p>
-      <w:pPr>
-        <w:spacing w:before="120" w:line="360" w:lineRule="auto"/>
-        <w:jc w:val="both"/>
-      </w:pPr>
-      <w:r>
-        <w:t xml:space="preserve">In addition to CNN and IoT-based approaches, some researchers have explored the use of genetic algorithms for autonomous smart vehicle parking systems (Thomas &amp; </w:t>
-      </w:r>
-      <w:proofErr w:type="spellStart"/>
-      <w:r>
-        <w:t>Kovoor</w:t>
-      </w:r>
-      <w:proofErr w:type="spellEnd"/>
-      <w:r>
-        <w:t>, 2017). This approach optimizes parking decisions for autonomous vehicles, further improving parking efficiency in smart cities.</w:t>
-      </w:r>
-    </w:p>
-    <w:p>
-      <w:pPr>
-        <w:spacing w:before="120" w:line="360" w:lineRule="auto"/>
-        <w:jc w:val="both"/>
-      </w:pPr>
-      <w:r>
-        <w:t>Furthermore, privacy-preserving smart parking systems that utilize blockchain and private information retrieval have been investigated (Amiri et al., 2019). These systems protect users' privacy while providing parking spot availability information.</w:t>
-      </w:r>
-    </w:p>
-    <w:p>
-      <w:pPr>
-        <w:spacing w:before="120" w:line="360" w:lineRule="auto"/>
-        <w:jc w:val="both"/>
-      </w:pPr>
-      <w:r>
-        <w:t>Researchers have also developed smart parking systems based on Narrowband Internet of Things (NB-IoT) and third-party payment platforms (Shi et al., 2017). This system enables users to find parking spaces through IoT connectivity and facilitates convenient payments via third-party platforms.</w:t>
-      </w:r>
-    </w:p>
-    <w:p>
-      <w:pPr>
-        <w:spacing w:before="120" w:line="360" w:lineRule="auto"/>
-        <w:jc w:val="both"/>
-      </w:pPr>
-      <w:r>
-        <w:t>Moreover, Sadhukhan (2017) proposed an IoT-based E-Parking System for Smart Cities. The system utilizes IoT technology to monitor and manage parking spaces in real-time, providing users with timely information on available parking spots.</w:t>
-      </w:r>
-    </w:p>
-    <w:p>
-      <w:pPr>
-        <w:spacing w:before="120" w:line="360" w:lineRule="auto"/>
-        <w:jc w:val="both"/>
-      </w:pPr>
-      <w:r>
-        <w:t>Another significant contribution in this area is a low-cost smart parking system for smart cities proposed by Vakula and Kolli (2017). The system aims to make parking more accessible and efficient in urban areas, particularly for low-income communities.</w:t>
-      </w:r>
-    </w:p>
-    <w:p>
-      <w:pPr>
-        <w:spacing w:before="120" w:line="360" w:lineRule="auto"/>
-        <w:jc w:val="both"/>
-      </w:pPr>
-      <w:r>
-        <w:t xml:space="preserve">Additionally, </w:t>
-      </w:r>
-      <w:proofErr w:type="spellStart"/>
-      <w:r>
-        <w:t>Alsafery</w:t>
-      </w:r>
-      <w:proofErr w:type="spellEnd"/>
-      <w:r>
-        <w:t xml:space="preserve"> et al. (2018) presented a smart car parking system solution for the Internet of Things in smart cities. This system employs IoT technologies to optimize parking space utilization and improve traffic flow in urban areas.</w:t>
-      </w:r>
-    </w:p>
-    <w:p>
-      <w:pPr>
-        <w:spacing w:before="120" w:line="360" w:lineRule="auto"/>
-        <w:jc w:val="both"/>
-      </w:pPr>
-      <w:r>
-        <w:t>To enhance user convenience, Shinde et al. (2017) developed an IoT-based parking system using Google services. The system enables users to access real-time parking information through IoT connectivity and Google applications.</w:t>
-      </w:r>
-    </w:p>
-    <w:p>
-      <w:pPr>
-        <w:spacing w:before="120" w:line="360" w:lineRule="auto"/>
-        <w:jc w:val="both"/>
-      </w:pPr>
-      <w:r>
-        <w:t>Furthermore, researchers have explored the use of Network Virtualization Optimization in Software-Defined Vehicular Ad-hoc Networks (Li et al., 2016). This approach enhances the efficiency and reliability of smart vehicle parking systems through network virtualization.</w:t>
-      </w:r>
-    </w:p>
-    <w:p>
-      <w:pPr>
-        <w:spacing w:before="120" w:line="360" w:lineRule="auto"/>
-        <w:jc w:val="both"/>
-      </w:pPr>
-      <w:r>
-        <w:t>In conclusion, the combination of computer vision, IoT technologies, and advanced algorithms has shown promise in addressing the parking challenges in smart cities. Smart parking systems equipped with CNN algorithms and IoT sensors enable real-time parking space monitoring and reservation. As smart cities continue to evolve, further research and technological innovations are crucial to optimize parking management, alleviate traffic congestion, and promote sustainable urban development.</w:t>
-      </w:r>
-    </w:p>
-    <w:p>
-      <w:pPr>
-        <w:spacing w:before="120" w:line="360" w:lineRule="auto"/>
-        <w:jc w:val="both"/>
-        <w:rPr>
-          <w:sz w:val="22"/>
-          <w:szCs w:val="22"/>
-        </w:rPr>
-      </w:pPr>
-    </w:p>
-    <w:p>
-      <w:pPr>
-        <w:pStyle w:val="Heading2"/>
-      </w:pPr>
-      <w:bookmarkStart w:id="13" w:name="_Toc144108084"/>
-      <w:r>
-        <w:t>2.5</w:t>
-      </w:r>
-      <w:r>
-        <w:tab/>
-      </w:r>
-      <w:r>
-        <w:t>Development of Smart Parking Management System</w:t>
-      </w:r>
-      <w:bookmarkEnd w:id="13"/>
-    </w:p>
-    <w:p/>
-    <w:p>
-      <w:pPr>
-        <w:spacing w:before="120" w:line="360" w:lineRule="auto"/>
-        <w:jc w:val="both"/>
-      </w:pPr>
-      <w:r>
-        <w:t>The escalating growth in the number of vehicles on the roads has resulted in a pressing need for efficient parking management systems. Traditional parking methods often lead to challenges in finding available parking spaces, causing congestion, increased fuel consumption, and environmental pollution. To tackle these issues, researchers have introduced the concept of Smart Parking Systems, which leverage cutting-edge technologies to optimize parking space utilization and enhance user experience.</w:t>
-      </w:r>
-    </w:p>
-    <w:p>
-      <w:pPr>
-        <w:spacing w:before="120" w:line="360" w:lineRule="auto"/>
-        <w:jc w:val="both"/>
-      </w:pPr>
-      <w:r>
-        <w:t>Smart Parking Systems encompass a wide range of solutions, and one of the central components is the development of a mobile application. This application serves as a user-friendly interface, providing real-time information about available parking spaces, allowing users to pre-book slots, and guiding them to the nearest parking lots (</w:t>
-      </w:r>
-      <w:proofErr w:type="spellStart"/>
-      <w:r>
-        <w:t>Lomat</w:t>
-      </w:r>
-      <w:proofErr w:type="spellEnd"/>
-      <w:r>
-        <w:t xml:space="preserve"> Haider Chowdhury et al., 2019). With the help of these applications, users can efficiently locate parking spaces, reducing the time spent searching for parking and easing traffic congestion.</w:t>
-      </w:r>
-    </w:p>
-    <w:p>
-      <w:pPr>
-        <w:spacing w:before="120" w:line="360" w:lineRule="auto"/>
-        <w:jc w:val="both"/>
-      </w:pPr>
-      <w:r>
-        <w:t xml:space="preserve">An essential feature of Smart Parking Systems is the use of Image Processing techniques to identify vehicle registration plates. These techniques, integrated with sensors and cameras, facilitate the automatic opening and closing of parking lot gates whenever a vehicle approaches the entrance (Martynova, Kuznetsov, </w:t>
-      </w:r>
-      <w:proofErr w:type="spellStart"/>
-      <w:r>
-        <w:t>Porvatov</w:t>
-      </w:r>
-      <w:proofErr w:type="spellEnd"/>
-      <w:r>
-        <w:t xml:space="preserve">, &amp; </w:t>
-      </w:r>
-      <w:proofErr w:type="spellStart"/>
-      <w:r>
-        <w:t>Tishin</w:t>
-      </w:r>
-      <w:proofErr w:type="spellEnd"/>
-      <w:r>
-        <w:t>, 2023). This automation not only streamlines the entry and exit process but also enhances security by preventing unauthorized access.</w:t>
-      </w:r>
-    </w:p>
-    <w:p>
-      <w:pPr>
-        <w:spacing w:before="120" w:line="360" w:lineRule="auto"/>
-        <w:jc w:val="both"/>
-      </w:pPr>
-      <w:r>
-        <w:t xml:space="preserve">To detect the availability of parking spaces, Smart Parking Systems incorporate various hardware components, such as Reflective Type Infrared Proximity Sensors. These sensors can accurately identify whether a parking </w:t>
-      </w:r>
-      <w:r>
-        <w:t>spot</w:t>
-      </w:r>
-      <w:r>
-        <w:t xml:space="preserve"> is occupied or vacant, enabling real-time updates about parking space availability (Vakula et al., 2017). The integration of such sensors with the mobile application ensures that users are provided with up-to-date information, allowing them to make informed decisions about where to park.</w:t>
-      </w:r>
-    </w:p>
-    <w:p>
-      <w:pPr>
-        <w:spacing w:before="120" w:line="360" w:lineRule="auto"/>
-        <w:jc w:val="both"/>
-      </w:pPr>
-      <w:r>
-        <w:t>Additionally, the utilization of the Internet of Things (IOT) technology plays a significant role in the functionality of Smart Parking Systems. IOT enables the seamless connectivity of hardware components, allowing data to be collected and transmitted in real-time (</w:t>
-      </w:r>
-      <w:proofErr w:type="spellStart"/>
-      <w:r>
-        <w:t>Dudhe</w:t>
-      </w:r>
-      <w:proofErr w:type="spellEnd"/>
-      <w:r>
-        <w:t xml:space="preserve"> et al., 2017). This connectivity not only facilitates efficient parking management but also enables remote monitoring and control of the parking infrastructure.</w:t>
-      </w:r>
-    </w:p>
-    <w:p>
-      <w:pPr>
-        <w:spacing w:before="120" w:line="360" w:lineRule="auto"/>
-        <w:jc w:val="both"/>
-      </w:pPr>
-      <w:r>
-        <w:t>The data collected by Smart Parking Systems is stored in the cloud, providing a centralized platform for managing parking-related information. The cloud integration enables seamless billing processes and allows users to make payments through the mobile application (</w:t>
-      </w:r>
-      <w:proofErr w:type="spellStart"/>
-      <w:r>
-        <w:t>Nitn</w:t>
-      </w:r>
-      <w:proofErr w:type="spellEnd"/>
-      <w:r>
-        <w:t xml:space="preserve"> Pandit et al., 2019). Moreover, with the data stored in the cloud, Smart Parking Systems can analyze parking patterns, optimize parking space allocation, and generate insights for improving overall parking management (Melnyk et al., 2019).</w:t>
-      </w:r>
-    </w:p>
-    <w:p>
-      <w:pPr>
-        <w:spacing w:before="120" w:line="360" w:lineRule="auto"/>
-        <w:jc w:val="both"/>
-      </w:pPr>
-      <w:r>
-        <w:t>T</w:t>
-      </w:r>
-      <w:r>
-        <w:t>he future of Smart Parking Systems is promising, with potential enhancements in Artificial Intelligence and Machine Learning. Integrating these technologies can further improve vehicle identification, leading to better security measures and fraud prevention (Khanna and Anand, 2016). Moreover, the accumulated data in the cloud can be leveraged to provide personalized parking recommendations to users, tailoring the parking experience to individual needs (Das et al., 2019).</w:t>
-      </w:r>
-    </w:p>
-    <w:p>
-      <w:pPr>
-        <w:spacing w:before="120" w:line="360" w:lineRule="auto"/>
-        <w:jc w:val="both"/>
-      </w:pPr>
-      <w:r>
-        <w:t>In conclusion, Smart Parking Systems offer an innovative solution to the challenges posed by urban parking. By leveraging advanced technologies such as Image Processing, IOT, and mobile applications, these systems enhance parking space utilization, reduce traffic congestion, and improve the overall user experience. The continuous development and integration of new technologies hold the potential to make Smart Parking Systems an indispensable part of smart city initiatives and significantly transform urban transportation.</w:t>
-      </w:r>
-    </w:p>
-    <w:p>
-      <w:pPr>
-        <w:spacing w:before="120" w:line="360" w:lineRule="auto"/>
-        <w:jc w:val="both"/>
-      </w:pPr>
-      <w:r>
-        <w:t>The continuous rise in the number of vehicles has led to a growing challenge in finding appropriate parking spaces for each vehicle. To address this issue, the development of a Smart Parking System with a mobile application has been proposed, allowing users to access comprehensive information about parking spaces and efficiently manage them in the parking lot. The system incorporates Image Processing techniques to identify vehicle registration plates and offers autonomous door opening and closing operations upon detecting a vehicle at the entrance of the parking lot. Moreover, the mobile application provides real-time updates on available parking spaces and includes safety features such as fire and gas leak alerts.</w:t>
-      </w:r>
-    </w:p>
-    <w:p>
-      <w:pPr>
-        <w:spacing w:before="120" w:line="360" w:lineRule="auto"/>
-        <w:jc w:val="both"/>
-      </w:pPr>
-      <w:r>
-        <w:t>The core control unit of the system is the Raspberry Pi, which manages and processes all the operations. A Liquid Crystal Display (LCD) is installed at the entry point of the parking lot to display current parking space availability, while Infrared (IR) proximity sensors are utilized to detect the presence of vehicles at the entry gate. By capturing images of vehicle registration plates, characters can be identified, and the Raspberry Pi can send a signal to a servo motor to open the gate for a specified interval, allowing the user to park the vehicle in the available slot. When the user leaves the parking space, the system records the date and time information, which is then used for billing purposes (Sudhakar, Reddy, Mounika et al., 2021).</w:t>
-      </w:r>
-    </w:p>
-    <w:p>
-      <w:pPr>
-        <w:spacing w:before="120" w:line="360" w:lineRule="auto"/>
-        <w:jc w:val="both"/>
-      </w:pPr>
-      <w:r>
-        <w:t xml:space="preserve">The increasing number of vehicles and the </w:t>
-      </w:r>
-      <w:r>
-        <w:t>misuse</w:t>
-      </w:r>
-      <w:r>
-        <w:t xml:space="preserve"> of available parking space have resulted in numerous parking-related issues. To optimize the use of parking spaces, the implementation of a Smart Parking System </w:t>
-      </w:r>
-      <w:r>
-        <w:t>has become</w:t>
-      </w:r>
-      <w:r>
-        <w:t xml:space="preserve"> essential. By partially automating the process of identifying available parking lots, the system significantly reduces the time it takes for users to find suitable parking spaces, subsequently curbing fuel consumption, pollution, and traffic problems. The Smart Parking System consists of onsite hardware equipped with an IoT module for detecting parking space availability, integrating safety and security alerts, and capturing real-time information in the cloud. The associated mobile application enables users to access detailed information about parking space availability, pre-book slots, navigate to parking lots, and receive generated bills upon space utilization.</w:t>
-      </w:r>
-    </w:p>
-    <w:p>
-      <w:pPr>
-        <w:spacing w:before="120" w:line="360" w:lineRule="auto"/>
-        <w:jc w:val="both"/>
-      </w:pPr>
-      <w:r>
-        <w:t>The Smart Parking System harnesses the power of IoT, allowing remote monitoring and control of the hardware components by connecting to the internet. This networking of physical components, including various sensors, enables real-time data sharing between devices (Sudhakar, Reddy, Mounika et al., 2021).</w:t>
-      </w:r>
-    </w:p>
-    <w:p>
-      <w:pPr>
-        <w:spacing w:before="120" w:line="360" w:lineRule="auto"/>
-        <w:jc w:val="both"/>
-      </w:pPr>
-      <w:r>
-        <w:t xml:space="preserve">A review of related literature suggests that researchers have made significant strides in the development of intelligent parking systems. Haider Chowdhury et al. introduced a cost-effective Smart Car Parking Management System that stored parking slot information in a local host and used cloud storage for multiple parking lots, coupled with an image processing technique for vehicle number plate recognition (Haider Chowdhury et al., 2019). </w:t>
-      </w:r>
-      <w:proofErr w:type="spellStart"/>
-      <w:r>
-        <w:t>Dudhe</w:t>
-      </w:r>
-      <w:proofErr w:type="spellEnd"/>
-      <w:r>
-        <w:t xml:space="preserve"> et al. presented an overview of IoT and its applications, highlighting the relevance of IoT in home automation. Additionally, various studies have explored IoT-based Smart Parking Systems (</w:t>
-      </w:r>
-      <w:proofErr w:type="spellStart"/>
-      <w:r>
-        <w:t>Dudhe</w:t>
-      </w:r>
-      <w:proofErr w:type="spellEnd"/>
-      <w:r>
-        <w:t xml:space="preserve"> et al., 2017). These include research by Khanna and Anand (2016), Sadhukhan (2017), Nitin Pandit et al. (2019), and Mohd Nazri et al. (2020), demonstrating the growing interest and potential in this area.</w:t>
-      </w:r>
-    </w:p>
-    <w:p>
-      <w:pPr>
-        <w:spacing w:before="120" w:line="360" w:lineRule="auto"/>
-        <w:jc w:val="both"/>
-        <w:rPr>
-          <w:sz w:val="22"/>
-          <w:szCs w:val="22"/>
-        </w:rPr>
-      </w:pPr>
-      <w:r>
-        <w:t>The continuous progress in Smart Parking Systems paves the way for efficient urban mobility and resource management, contributing to the development of smart cities and sustainable transportation solutions (Sudhakar, Reddy, Mounika et al., 2021; Lai et al., 2021; Melnyk et al., 2019; Das et al., 2019; Vakula and Kolli, 2017). With ongoing advancements and the integration of new technologies, Smart Parking Systems are poised to revolutionize urban transportation and offer tailored solutions for the parking challenges faced in modern cities.</w:t>
-      </w:r>
-    </w:p>
-    <w:p>
-      <w:pPr>
-        <w:spacing w:before="120" w:line="360" w:lineRule="auto"/>
-        <w:jc w:val="both"/>
-        <w:rPr>
-          <w:sz w:val="22"/>
-          <w:szCs w:val="22"/>
-        </w:rPr>
-      </w:pPr>
-    </w:p>
-    <w:p>
-      <w:pPr>
-        <w:pStyle w:val="Heading2"/>
-      </w:pPr>
-      <w:bookmarkStart w:id="14" w:name="_Toc144108085"/>
-      <w:r>
-        <w:t>2.6</w:t>
-      </w:r>
-      <w:r>
-        <w:tab/>
-      </w:r>
-      <w:r>
-        <w:t>Computer Vision on a Parking Management and Vehicle Inventory</w:t>
-      </w:r>
-      <w:bookmarkEnd w:id="14"/>
-    </w:p>
-    <w:p>
-      <w:pPr>
-        <w:spacing w:before="120" w:line="360" w:lineRule="auto"/>
-        <w:jc w:val="both"/>
-        <w:rPr>
-          <w:sz w:val="22"/>
-          <w:szCs w:val="22"/>
-        </w:rPr>
-      </w:pPr>
-    </w:p>
-    <w:p>
-      <w:pPr>
-        <w:spacing w:before="120" w:line="360" w:lineRule="auto"/>
-        <w:jc w:val="both"/>
-      </w:pPr>
-      <w:r>
-        <w:t xml:space="preserve">Computer vision is a cutting-edge technology that has found diverse and impactful applications in numerous fields, with </w:t>
-      </w:r>
-      <w:r>
-        <w:t>relevance</w:t>
-      </w:r>
-      <w:r>
-        <w:t xml:space="preserve"> in parking management and vehicle inventory systems. At its core, computer vision revolves around the extraction of meaningful information from digital images and videos, enabling machines to interpret and understand visual data much like humans do. This multidisciplinary field draws from computer science, artificial intelligence, and image processing to develop algorithms and models that can perceive, analyze, and make decisions based on visual inputs (</w:t>
-      </w:r>
-      <w:proofErr w:type="spellStart"/>
-      <w:r>
-        <w:t>Volna</w:t>
-      </w:r>
-      <w:proofErr w:type="spellEnd"/>
-      <w:r>
-        <w:t xml:space="preserve"> &amp; </w:t>
-      </w:r>
-      <w:proofErr w:type="spellStart"/>
-      <w:r>
-        <w:t>Kotyrba</w:t>
-      </w:r>
-      <w:proofErr w:type="spellEnd"/>
-      <w:r>
-        <w:t>, 2014).</w:t>
-      </w:r>
-    </w:p>
-    <w:p>
-      <w:pPr>
-        <w:spacing w:before="120" w:line="360" w:lineRule="auto"/>
-        <w:jc w:val="both"/>
-      </w:pPr>
-      <w:r>
-        <w:t xml:space="preserve">The process of computer vision involves several interconnected components that work in tandem to achieve accurate and reliable results. Image acquisition and preprocessing lay the groundwork by capturing visual data through cameras or sensors and then enhancing the images to improve clarity and remove noise (Caicedo, </w:t>
-      </w:r>
-      <w:proofErr w:type="spellStart"/>
-      <w:r>
-        <w:t>Robuste</w:t>
-      </w:r>
-      <w:proofErr w:type="spellEnd"/>
-      <w:r>
-        <w:t>, &amp; Lopez-Pita, 2006). Subsequently, feature extraction techniques are employed to identify key patterns, edges, shapes, and objects within the images (O'Mahony et al., 2019). These features are then analyzed and matched with existing patterns or object templates stored in the model's database (Zhang, 2019). Through machine learning algorithms and deep neural networks, computer vision models can continually improve their performance and accuracy over time, making them increasingly proficient at recognizing and interpreting visual information.</w:t>
-      </w:r>
-    </w:p>
-    <w:p>
-      <w:pPr>
-        <w:spacing w:before="120" w:line="360" w:lineRule="auto"/>
-        <w:jc w:val="both"/>
-      </w:pPr>
-      <w:r>
-        <w:t>One of the remarkable applications of computer vision is in the domain of parking management. By deploying cameras in parking lots and utilizing image processing algorithms, the system can detect vacant parking spaces in real-time (Bukowski et al., 2019). This information can be relayed to drivers through mobile applications or electronic signboards, significantly reducing the time spent searching for parking spots and enhancing overall traffic flow. The potential benefits of such systems are vast, including reduced traffic congestion, lower carbon emissions, and increased revenue for parking facility operators (Bukowski et al., 2019).</w:t>
-      </w:r>
-    </w:p>
-    <w:p>
-      <w:pPr>
-        <w:spacing w:before="120" w:line="360" w:lineRule="auto"/>
-        <w:jc w:val="both"/>
-      </w:pPr>
-      <w:r>
-        <w:t>Furthermore, computer vision's integration with deep learning techniques has led to breakthroughs in various parking-related applications. For instance, researchers have leveraged Convolutional Neural Networks (CNNs) to achieve exceptional accuracy in detecting parking lot occupancy (O'Mahony et al., 2019). Additionally, object detection models based on CNNs can identify and classify different types of vehicles for efficient vehicle inventory management in large storage facilities or car dealerships (Zhang, 2019).</w:t>
-      </w:r>
-    </w:p>
-    <w:p>
-      <w:pPr>
-        <w:spacing w:before="120" w:line="360" w:lineRule="auto"/>
-        <w:jc w:val="both"/>
-      </w:pPr>
-      <w:r>
-        <w:t>Computer vision has also been harnessed to enhance road safety, particularly in the context of self-driving or autonomous vehicles. Cameras and sensors equipped with computer vision capabilities can identify pedestrians, cyclists, and obstacles on the road, enabling autonomous vehicles to navigate safely in complex environments (</w:t>
-      </w:r>
-      <w:proofErr w:type="spellStart"/>
-      <w:r>
-        <w:t>Sztyber</w:t>
-      </w:r>
-      <w:proofErr w:type="spellEnd"/>
-      <w:r>
         <w:t>, 2019). The ability to analyze and interpret visual data in real-time is crucial for the decision-making processes of self-driving cars, ensuring they can respond appropriately to dynamic road conditions.</w:t>
       </w:r>
     </w:p>
@@ -15339,117 +14809,11 @@
         <w:jc w:val="both"/>
       </w:pPr>
       <w:r>
-        <w:t>Moreover, computer vision has proven to be instrumental in aiding visually impaired individuals, significantly contributing to their mobility and independence. By employing advanced image recognition algorithms, wearable devices can assist visually impaired pedestrians in navigating urban environments, recognizing crosswalks, traffic signals, and other crucial visual cues (Li, Cui, &amp; Rizzo, 2019). Such systems provide auditory cues or haptic feedback to convey information about the surroundings, allowing visually impaired individuals to travel more confidently and securely.</w:t>
-      </w:r>
-    </w:p>
-    <w:p>
-      <w:pPr>
-        <w:spacing w:before="120" w:line="360" w:lineRule="auto"/>
-        <w:jc w:val="both"/>
-      </w:pPr>
-      <w:r>
-        <w:t>Beyond parking and transportation, computer vision has broader implications for urban planning and management. Aerial imaging and analysis have been utilized to survey and map urban areas, identifying patterns of traffic flow, congestion, and parking demand (Ho et al., 2019). These insights can inform city planners and policymakers to make data-driven decisions for optimizing transportation infrastructure and creating smarter, more efficient cities.</w:t>
-      </w:r>
-    </w:p>
-    <w:p>
-      <w:pPr>
-        <w:spacing w:before="120" w:line="360" w:lineRule="auto"/>
-        <w:jc w:val="both"/>
-      </w:pPr>
-      <w:r>
-        <w:t>In conclusion, computer vision is a transformative technology with a myriad of applications, including but not limited to parking management and vehicle inventory systems. By combining image processing, deep learning, and artificial intelligence techniques, computer vision enables machines to perceive and understand the visual world. Whether it is facilitating parking spot detection, improving road safety, or aiding visually impaired individuals, the impact of computer vision on smart cities and transportation systems is profound. As research and development in this field continue to advance, we can expect even more innovative and life-changing applications of computer vision in the future.</w:t>
-      </w:r>
-    </w:p>
-    <w:p>
-      <w:pPr>
-        <w:spacing w:before="120" w:line="360" w:lineRule="auto"/>
-        <w:jc w:val="both"/>
-      </w:pPr>
-      <w:r>
-        <w:t xml:space="preserve">Computer vision is a cutting-edge technology that has found diverse and impactful applications in numerous fields, with </w:t>
-      </w:r>
-      <w:r>
-        <w:t>relevance</w:t>
-      </w:r>
-      <w:r>
-        <w:t xml:space="preserve"> in parking management and vehicle inventory systems. At its core, computer vision revolves around the extraction of meaningful information from digital images and videos, enabling machines to interpret and understand visual data much like humans do. This multidisciplinary field draws from computer science, artificial intelligence, and image processing to develop algorithms and models that can perceive, analyze, and make decisions based on visual inputs (</w:t>
-      </w:r>
-      <w:proofErr w:type="spellStart"/>
-      <w:r>
-        <w:t>Volna</w:t>
-      </w:r>
-      <w:proofErr w:type="spellEnd"/>
-      <w:r>
-        <w:t xml:space="preserve"> &amp; </w:t>
-      </w:r>
-      <w:proofErr w:type="spellStart"/>
-      <w:r>
-        <w:t>Kotyrba</w:t>
-      </w:r>
-      <w:proofErr w:type="spellEnd"/>
-      <w:r>
-        <w:t>, 2014).</w:t>
-      </w:r>
-    </w:p>
-    <w:p>
-      <w:pPr>
-        <w:spacing w:before="120" w:line="360" w:lineRule="auto"/>
-        <w:jc w:val="both"/>
-      </w:pPr>
-      <w:r>
-        <w:t xml:space="preserve">The process of computer vision involves several interconnected components that work in tandem to achieve accurate and reliable results. Image acquisition and preprocessing lay the groundwork by capturing visual data through cameras or sensors and then enhancing the images to improve clarity and remove noise (Caicedo, </w:t>
-      </w:r>
-      <w:proofErr w:type="spellStart"/>
-      <w:r>
-        <w:t>Robuste</w:t>
-      </w:r>
-      <w:proofErr w:type="spellEnd"/>
-      <w:r>
-        <w:t>, &amp; Lopez-Pita, 2006). Subsequently, feature extraction techniques are employed to identify key patterns, edges, shapes, and objects within the images (O'Mahony et al., 2019). These features are then analyzed and matched with existing patterns or object templates stored in the model's database (Zhang, 2019). Through machine learning algorithms and deep neural networks, computer vision models can continually improve their performance and accuracy over time, making them increasingly proficient at recognizing and interpreting visual information.</w:t>
-      </w:r>
-    </w:p>
-    <w:p>
-      <w:pPr>
-        <w:spacing w:before="120" w:line="360" w:lineRule="auto"/>
-        <w:jc w:val="both"/>
-      </w:pPr>
-      <w:r>
-        <w:t>One of the remarkable applications of computer vision is in the domain of parking management. By deploying cameras in parking lots and utilizing image processing algorithms, the system can detect vacant parking spaces in real-time (Bukowski et al., 2019). This information can be relayed to drivers through mobile applications or electronic signboards, significantly reducing the time spent searching for parking spots and enhancing overall traffic flow. The potential benefits of such systems are vast, including reduced traffic congestion, lower carbon emissions, and increased revenue for parking facility operators (Bukowski et al., 2019).</w:t>
-      </w:r>
-    </w:p>
-    <w:p>
-      <w:pPr>
-        <w:spacing w:before="120" w:line="360" w:lineRule="auto"/>
-        <w:jc w:val="both"/>
-      </w:pPr>
-      <w:r>
-        <w:t>Furthermore, computer vision's integration with deep learning techniques has led to breakthroughs in various parking-related applications. For instance, researchers have leveraged Convolutional Neural Networks (CNNs) to achieve exceptional accuracy in detecting parking lot occupancy (O'Mahony et al., 2019). Additionally, object detection models based on CNNs can identify and classify different types of vehicles for efficient vehicle inventory management in large storage facilities or car dealerships (Zhang, 2019).</w:t>
-      </w:r>
-    </w:p>
-    <w:p>
-      <w:pPr>
-        <w:spacing w:before="120" w:line="360" w:lineRule="auto"/>
-        <w:jc w:val="both"/>
-      </w:pPr>
-      <w:r>
-        <w:t>Computer vision has also been harnessed to enhance road safety, particularly in the context of self-driving or autonomous vehicles. Cameras and sensors equipped with computer vision capabilities can identify pedestrians, cyclists, and obstacles on the road, enabling autonomous vehicles to navigate safely in complex environments (</w:t>
-      </w:r>
-      <w:proofErr w:type="spellStart"/>
-      <w:r>
-        <w:t>Sztyber</w:t>
-      </w:r>
-      <w:proofErr w:type="spellEnd"/>
-      <w:r>
-        <w:t>, 2019). The ability to analyze and interpret visual data in real-time is crucial for the decision-making processes of self-driving cars, ensuring they can respond appropriately to dynamic road conditions.</w:t>
-      </w:r>
-    </w:p>
-    <w:p>
-      <w:pPr>
-        <w:spacing w:before="120" w:line="360" w:lineRule="auto"/>
-        <w:jc w:val="both"/>
-      </w:pPr>
-      <w:r>
-        <w:t>Moreover, computer vision has proven to be instrumental in aiding visually impaired individuals, significantly contributing to their mobility and independence. By employing advanced image recognition algorithms, wearable devices can assist visually impaired pedestrians in navigating urban environments, recognizing crosswalks, traffic signals, and other crucial visual cues (Li, Cui, &amp; Rizzo, 2019). Such systems provide auditory cues or haptic feedback to convey information about the surroundings, allowing visually impaired individuals to travel more confidently and securely.</w:t>
+        <w:t xml:space="preserve">Moreover, computer vision has proven to be instrumental in aiding visually impaired individuals, significantly contributing to their mobility and independence. By employing advanced image recognition algorithms, wearable devices can assist visually impaired pedestrians in navigating urban environments, recognizing crosswalks, traffic signals, and other crucial visual cues (Li, Cui, &amp; Rizzo, 2019). Such systems provide </w:t>
+      </w:r>
+      <w:r>
+        <w:lastRenderedPageBreak/>
+        <w:t>auditory cues or haptic feedback to convey information about the surroundings, allowing visually impaired individuals to travel more confidently and securely.</w:t>
       </w:r>
     </w:p>
     <w:p>
@@ -15501,16 +14865,6 @@
       <w:pPr>
         <w:spacing w:before="120" w:line="360" w:lineRule="auto"/>
         <w:jc w:val="both"/>
-        <w:rPr>
-          <w:sz w:val="22"/>
-          <w:szCs w:val="22"/>
-        </w:rPr>
-      </w:pPr>
-    </w:p>
-    <w:p>
-      <w:pPr>
-        <w:spacing w:before="120" w:line="360" w:lineRule="auto"/>
-        <w:jc w:val="both"/>
       </w:pPr>
       <w:r>
         <w:t>In recent years, the field of parking space detection has witnessed significant advancements, aiming to address the growing challenges of urban parking management. Researchers have explored various approaches, including image-based and sensor-based systems, to accurately detect parking spot occupancy. Image-based systems leverage computer vision techniques to analyze images captured by cameras, allowing for real-time parking management. Past studies have employed methods such as Canny edge detection, support vector machines, and texture classifiers for this purpose (Lopez et al., 2019; Bong et al., 2008; Almeida et al., 2015). Additionally, deep learning-based techniques, especially convolutional neural networks (CNNs), have shown promising results in parking space detection (</w:t>
@@ -15539,92 +14893,81 @@
         <w:jc w:val="both"/>
       </w:pPr>
       <w:r>
-        <w:t xml:space="preserve">In contrast, sensor-based systems offer high accuracy but often require a complex infrastructure setup and are expensive to implement and maintain. For instance, some studies have utilized Bluetooth Low Energy (BLE) technology and magnetometers for parking lot management (Marso and Macko, 2019; Cheung et al., 2006). While these methods provide accurate results, they face challenges related to environmental conditions and the need for </w:t>
+        <w:lastRenderedPageBreak/>
+        <w:t>In contrast, sensor-based systems offer high accuracy but often require a complex infrastructure setup and are expensive to implement and maintain. For instance, some studies have utilized Bluetooth Low Energy (BLE) technology and magnetometers for parking lot management (Marso and Macko, 2019; Cheung et al., 2006). While these methods provide accurate results, they face challenges related to environmental conditions and the need for close proximity to vehicles.</w:t>
+      </w:r>
+    </w:p>
+    <w:p>
+      <w:pPr>
+        <w:spacing w:before="120" w:line="360" w:lineRule="auto"/>
+        <w:jc w:val="both"/>
+      </w:pPr>
+      <w:r>
+        <w:t>To strike a balance between accuracy and cost-effectiveness, a novel Multi-Angle Parking Detection System using Mask R-CNN is proposed in this paper. The Mask R-CNN model, with its ability to handle multiple parking angles, promises to achieve accurate and efficient parking space detection without the need for extensive manual labeling. By combining the advantages of deep learning-based image analysis and the scalability of sensor-based systems, the proposed solution aims to optimize parking management and enhance urban mobility.</w:t>
+      </w:r>
+    </w:p>
+    <w:p>
+      <w:pPr>
+        <w:spacing w:before="120" w:line="360" w:lineRule="auto"/>
+        <w:jc w:val="both"/>
+      </w:pPr>
+      <w:r>
+        <w:t>In summary, the field of parking space detection has witnessed significant progress, with image-based and sensor-based systems offering unique strengths and limitations. Deep learning techniques, such as YOLO and Mask R-CNN, have revolutionized parking space detection, providing both real-time capabilities and accurate results. By integrating these advancements, the proposed Multi-Angle Parking Detection System seeks to contribute to more efficient parking management solutions and improved urban mobility.</w:t>
+      </w:r>
+    </w:p>
+    <w:p>
+      <w:pPr>
+        <w:spacing w:before="120" w:line="360" w:lineRule="auto"/>
+        <w:jc w:val="both"/>
+      </w:pPr>
+      <w:r>
+        <w:t>Parking space detection systems have gained significant importance due to the rapid urbanization and motorization in developing countries (</w:t>
+      </w:r>
+      <w:proofErr w:type="spellStart"/>
+      <w:r>
+        <w:t>Inrix</w:t>
+      </w:r>
+      <w:proofErr w:type="spellEnd"/>
+      <w:r>
+        <w:t>, 2019). In response to the challenges posed by inefficient parking management, researchers have explored various methods for detecting occupied and vacant parking spaces. The literature review highlights two categories of parking space detection systems image or camera-based systems and sensor-based systems. In the image-based approach, computer vision techniques have been utilized, such as canny edge detection (Lopez et al., 2019) and convolutional neural networks (CNNs) (</w:t>
+      </w:r>
+      <w:proofErr w:type="spellStart"/>
+      <w:r>
+        <w:t>Nyambal</w:t>
+      </w:r>
+      <w:proofErr w:type="spellEnd"/>
+      <w:r>
+        <w:t xml:space="preserve"> &amp; Klein, 2017), to classify parking spots as occupied or empty. Other studies have used support vector machines (Bong et al., 2008) and texture classifiers (Almeida et al., 2015) for creating parking management systems. However, these methods often require extensive manual labeling of parking spots. To address this, deep learning-based approaches, such as Mask R-CNN, have been adapted to achieve real-time parking management (Amato et al., 2017).</w:t>
+      </w:r>
+    </w:p>
+    <w:p>
+      <w:pPr>
+        <w:spacing w:before="120" w:line="360" w:lineRule="auto"/>
+        <w:jc w:val="both"/>
+      </w:pPr>
+      <w:r>
+        <w:t xml:space="preserve">These models can be trained on datasets like "Cars Overhead </w:t>
       </w:r>
       <w:proofErr w:type="gramStart"/>
       <w:r>
-        <w:t>close proximity</w:t>
+        <w:t>With</w:t>
       </w:r>
       <w:proofErr w:type="gramEnd"/>
       <w:r>
-        <w:t xml:space="preserve"> to vehicles.</w:t>
-      </w:r>
-    </w:p>
-    <w:p>
-      <w:pPr>
-        <w:spacing w:before="120" w:line="360" w:lineRule="auto"/>
-        <w:jc w:val="both"/>
-      </w:pPr>
-      <w:r>
-        <w:t>To strike a balance between accuracy and cost-effectiveness, a novel Multi-Angle Parking Detection System using Mask R-CNN is proposed in this paper. The Mask R-CNN model, with its ability to handle multiple parking angles, promises to achieve accurate and efficient parking space detection without the need for extensive manual labeling. By combining the advantages of deep learning-based image analysis and the scalability of sensor-based systems, the proposed solution aims to optimize parking management and enhance urban mobility.</w:t>
-      </w:r>
-    </w:p>
-    <w:p>
-      <w:pPr>
-        <w:spacing w:before="120" w:line="360" w:lineRule="auto"/>
-        <w:jc w:val="both"/>
-      </w:pPr>
-      <w:r>
-        <w:t>In summary, the field of parking space detection has witnessed significant progress, with image-based and sensor-based systems offering unique strengths and limitations. Deep learning techniques, such as YOLO and Mask R-CNN, have revolutionized parking space detection, providing both real-time capabilities and accurate results. By integrating these advancements, the proposed Multi-Angle Parking Detection System seeks to contribute to more efficient parking management solutions and improved urban mobility.</w:t>
-      </w:r>
-    </w:p>
-    <w:p>
-      <w:pPr>
-        <w:spacing w:before="120" w:line="360" w:lineRule="auto"/>
-        <w:jc w:val="both"/>
-      </w:pPr>
-      <w:r>
-        <w:t>Parking space detection systems have gained significant importance due to the rapid urbanization and motorization in developing countries (</w:t>
-      </w:r>
-      <w:proofErr w:type="spellStart"/>
-      <w:r>
-        <w:t>Inrix</w:t>
-      </w:r>
-      <w:proofErr w:type="spellEnd"/>
-      <w:r>
-        <w:t>, 2019). In response to the challenges posed by inefficient parking management, researchers have explored various methods for detecting occupied and vacant parking spaces. The literature review highlights two categories of parking space detection systems image or camera-based systems and sensor-based systems. In the image-based approach, computer vision techniques have been utilized, such as canny edge detection (Lopez et al., 2019) and convolutional neural networks (CNNs) (</w:t>
-      </w:r>
-      <w:proofErr w:type="spellStart"/>
-      <w:r>
-        <w:t>Nyambal</w:t>
-      </w:r>
-      <w:proofErr w:type="spellEnd"/>
-      <w:r>
-        <w:t xml:space="preserve"> &amp; Klein, 2017), to classify parking spots as occupied or empty. Other studies have used support vector machines (Bong et al., 2008) and texture classifiers (Almeida et al., 2015) for creating parking management systems. However, these methods often require extensive manual labeling of parking spots. To address this, deep learning-based approaches, such as Mask R-CNN, have been adapted to achieve real-time parking management (Amato et al., 2017).</w:t>
-      </w:r>
-    </w:p>
-    <w:p>
-      <w:pPr>
-        <w:spacing w:before="120" w:line="360" w:lineRule="auto"/>
-        <w:jc w:val="both"/>
-      </w:pPr>
-      <w:r>
-        <w:t xml:space="preserve">These models can be trained on datasets like "Cars Overhead </w:t>
-      </w:r>
-      <w:proofErr w:type="gramStart"/>
-      <w:r>
-        <w:t>With</w:t>
-      </w:r>
-      <w:proofErr w:type="gramEnd"/>
-      <w:r>
-        <w:t xml:space="preserve"> Context" (COWC) (Senko et al., 2014) and "Common Objects in Context" (COCO) (Lin et al., 2014) for overhead and low-angle views, respectively. In contrast, sensor-based systems use technologies like Bluetooth Low Energy (BLE) for communication (Marso &amp; Macko, 2019) and magnetometers for parking lot management (Cheung et al., 2006). While sensor-based solutions offer high accuracy, they necessitate an intensive infrastructure setup and are costly to implement and maintain (Faheem et al., 2013).</w:t>
-      </w:r>
-    </w:p>
-    <w:p>
-      <w:pPr>
-        <w:spacing w:before="120" w:line="360" w:lineRule="auto"/>
-        <w:jc w:val="both"/>
-      </w:pPr>
-      <w:r>
-        <w:t xml:space="preserve">To evaluate the proposed Multi-Angle Parking Detection System, comprehensive datasets were acquired and pre-processed. The COWC dataset provided overhead views of parking spaces, and COCO dataset offered low-angle car detection images with associated masks. The </w:t>
-      </w:r>
-      <w:proofErr w:type="spellStart"/>
-      <w:r>
-        <w:t>PKLot</w:t>
-      </w:r>
-      <w:proofErr w:type="spellEnd"/>
-      <w:r>
-        <w:t xml:space="preserve"> dataset (Almeida et al., 2015) and CCTV footage from BITS Pilani Dubai University were used for testing the system's efficiency. The Mask R-CNN model, combining Faster R-CNN for object detection and FCN for instance segmentation (He et al., 2017), was employed for multi-angle car parking detection. Transfer learning was used to fine-tune the pre-trained model on the COWC dataset for overhead view detection.</w:t>
+        <w:t xml:space="preserve"> Context" (COWC) (Senko et al., 2014) and "Common Objects in Context" (COCO) (Lin et al., 2014) for overhead and low-angle views, respectively. In contrast, sensor-based systems use technologies like Bluetooth Low Energy (BLE) for communication (Marso &amp; Macko, 2019) and magnetometers for parking lot management (Cheung et al., 2006). While sensor-based </w:t>
+      </w:r>
+      <w:r>
+        <w:lastRenderedPageBreak/>
+        <w:t>solutions offer high accuracy, they necessitate an intensive infrastructure setup and are costly to implement and maintain (Faheem et al., 2013).</w:t>
+      </w:r>
+    </w:p>
+    <w:p>
+      <w:pPr>
+        <w:spacing w:before="120" w:line="360" w:lineRule="auto"/>
+        <w:jc w:val="both"/>
+      </w:pPr>
+      <w:r>
+        <w:t>To evaluate the proposed Multi-Angle Parking Detection System, comprehensive datasets were acquired and pre-processed. The COWC dataset provided overhead views of parking spaces, and COCO dataset offered low-angle car detection images with associated masks. The PKLot dataset (Almeida et al., 2015) and CCTV footage from BITS Pilani Dubai University were used for testing the system's efficiency. The Mask R-CNN model, combining Faster R-CNN for object detection and FCN for instance segmentation (He et al., 2017), was employed for multi-angle car parking detection. Transfer learning was used to fine-tune the pre-trained model on the COWC dataset for overhead view detection.</w:t>
       </w:r>
     </w:p>
     <w:p>
@@ -15776,21 +15119,51 @@
     <w:p>
       <w:pPr>
         <w:spacing w:before="120"/>
-        <w:jc w:val="center"/>
         <w:rPr>
           <w:b/>
           <w:sz w:val="40"/>
           <w:szCs w:val="40"/>
         </w:rPr>
       </w:pPr>
-      <w:r>
+    </w:p>
+    <w:p>
+      <w:pPr>
+        <w:spacing w:before="120"/>
         <w:rPr>
           <w:b/>
           <w:sz w:val="40"/>
           <w:szCs w:val="40"/>
         </w:rPr>
+      </w:pPr>
+    </w:p>
+    <w:p>
+      <w:pPr>
+        <w:spacing w:before="120"/>
+        <w:rPr>
+          <w:b/>
+          <w:sz w:val="40"/>
+          <w:szCs w:val="40"/>
+        </w:rPr>
+      </w:pPr>
+    </w:p>
+    <w:p>
+      <w:pPr>
+        <w:spacing w:before="120"/>
+        <w:jc w:val="center"/>
+        <w:rPr>
+          <w:b/>
+          <w:sz w:val="40"/>
+          <w:szCs w:val="40"/>
+        </w:rPr>
+      </w:pPr>
+      <w:r>
+        <w:rPr>
+          <w:b/>
+          <w:sz w:val="40"/>
+          <w:szCs w:val="40"/>
+        </w:rPr>
         <w:pict w14:anchorId="06134C13">
-          <v:shape id="_x0000_i2188" type="#_x0000_t136" style="width:325.5pt;height:59.3pt" fillcolor="#0070c0">
+          <v:shape id="_x0000_i1030" type="#_x0000_t136" style="width:325.5pt;height:59.3pt" fillcolor="#0070c0">
             <v:stroke r:id="rId9" o:title=""/>
             <v:shadow color="#868686"/>
             <v:textpath style="font-family:&quot;Arial Black&quot;;v-text-kern:t" trim="t" fitpath="t" string="CHAPTER # 3"/>
@@ -15869,7 +15242,7 @@
           <w:szCs w:val="40"/>
         </w:rPr>
         <w:pict w14:anchorId="16C5219A">
-          <v:shape id="_x0000_i2189" type="#_x0000_t136" style="width:539.1pt;height:110.1pt" fillcolor="#b2b2b2" strokecolor="#33c" strokeweight="1pt">
+          <v:shape id="_x0000_i1031" type="#_x0000_t136" style="width:539.1pt;height:110.1pt" fillcolor="#b2b2b2" strokecolor="#33c" strokeweight="1pt">
             <v:fill r:id="rId9" o:title="" opacity=".5"/>
             <v:stroke r:id="rId9" o:title=""/>
             <v:shadow on="t" color="#99f" offset="3pt"/>
@@ -15975,6 +15348,7 @@
           <w:bCs/>
           <w:color w:val="auto"/>
         </w:rPr>
+        <w:lastRenderedPageBreak/>
         <w:t>3.</w:t>
       </w:r>
       <w:bookmarkStart w:id="17" w:name="_Toc144108087"/>
@@ -16022,107 +15396,288 @@
     </w:p>
     <w:p>
       <w:pPr>
+        <w:pStyle w:val="Heading2"/>
+      </w:pPr>
+      <w:r>
+        <w:t>3.1</w:t>
+      </w:r>
+      <w:r>
+        <w:tab/>
+        <w:t>Introduction to Research Methodology</w:t>
+      </w:r>
+    </w:p>
+    <w:p>
+      <w:pPr>
+        <w:spacing w:before="120" w:line="360" w:lineRule="auto"/>
+        <w:jc w:val="both"/>
+      </w:pPr>
+      <w:r>
+        <w:t>The research methodology devised for this study is aimed at systematically addressing the intricate challenges highlighted in the research introduction. The focus is on tackling the shortage of parking spaces in closed deterministic environments by developing an innovative Smart Parking Management System that incorporates cutting-edge image processing techniques, IoT technology, and cloud-based solutions.</w:t>
+      </w:r>
+    </w:p>
+    <w:p>
+      <w:pPr>
+        <w:spacing w:before="120" w:line="360" w:lineRule="auto"/>
+        <w:jc w:val="both"/>
+      </w:pPr>
+      <w:r>
+        <w:t>The chosen research design combines qualitative and quantitative approaches to effectively explore the multifaceted research objectives. By doing so, it bridges the gap between theoretical principles and practical applications, aligning with the pragmatic philosophy. This approach recognizes that the integration of theoretical insights and real-world applications is vital in dealing with the complexities of parking occupancy prediction and object detection challenges.</w:t>
+      </w:r>
+    </w:p>
+    <w:p>
+      <w:pPr>
+        <w:spacing w:before="120" w:line="360" w:lineRule="auto"/>
+        <w:jc w:val="both"/>
+      </w:pPr>
+      <w:r>
+        <w:t>In terms of data collection, a dual-strategy is employed. Qualitative data is gathered through in-depth interviews with experts from relevant fields, providing nuanced insights into the specifics of parking challenges. Simultaneously, observational data is acquired by closely observing real-life parking scenarios in closed deterministic environments. This qualitative approach offers a deeper understanding of user behavior and contextual intricacies.</w:t>
+      </w:r>
+    </w:p>
+    <w:p>
+      <w:pPr>
+        <w:spacing w:before="120" w:line="360" w:lineRule="auto"/>
+        <w:jc w:val="both"/>
+      </w:pPr>
+      <w:r>
+        <w:t>On the quantitative front, the research methodology involves creating a meticulously curated dataset of parking lot images. Surveillance cameras capture images across various lighting conditions, replicating the challenges encountered in real closed deterministic environments. Alongside this, metadata is collected through a mobile application, capturing parking duration, occupancy status, and user interactions. This quantitative data empowers the empirical evaluation of the proposed solution's effectiveness.</w:t>
+      </w:r>
+    </w:p>
+    <w:p>
+      <w:pPr>
+        <w:spacing w:before="120" w:line="360" w:lineRule="auto"/>
+        <w:jc w:val="both"/>
+      </w:pPr>
+      <w:r>
+        <w:t xml:space="preserve">The data analysis phase encompasses thematic analysis for qualitative data and comparative assessment for quantitative data. Thematic analysis involves identifying common themes and patterns within the expert interviews and observational data. This qualitative approach contributes contextual insights and informs the development of the Smart Parking Management System. Concurrently, quantitative data is subject to rigorous </w:t>
+      </w:r>
+      <w:r>
+        <w:lastRenderedPageBreak/>
+        <w:t>experiments to compare state-of-the-art deep learning architectures such as vision transformers and CNNs. The goal is to quantify their performance across diverse visual scenarios.</w:t>
+      </w:r>
+    </w:p>
+    <w:p>
+      <w:pPr>
+        <w:spacing w:before="120" w:line="360" w:lineRule="auto"/>
+        <w:jc w:val="both"/>
+      </w:pPr>
+      <w:r>
+        <w:t>Ethical considerations play a crucial role throughout the research methodology. Measures are taken to ensure informed consent and confidentiality during interviews with experts. Privacy concerns associated with image data are addressed through anonymization and adherence to data protection regulations. The integration of IoT and cloud-based components emphasizes data security and user privacy, aligning with ethical guidelines.</w:t>
+      </w:r>
+    </w:p>
+    <w:p>
+      <w:pPr>
+        <w:spacing w:before="120" w:line="360" w:lineRule="auto"/>
+        <w:jc w:val="both"/>
+      </w:pPr>
+      <w:r>
+        <w:t>It's essential to acknowledge the limitations inherent in this methodology. Qualitative analysis might introduce subjectivity, and controlled quantitative experiments may not fully capture the complexities of real-world scenarios. Awareness of these limitations guides the interpretation of findings and reinforces the credibility of the research.</w:t>
+      </w:r>
+    </w:p>
+    <w:p>
+      <w:pPr>
+        <w:spacing w:before="120" w:line="360" w:lineRule="auto"/>
+        <w:jc w:val="both"/>
+      </w:pPr>
+      <w:r>
+        <w:t>T</w:t>
+      </w:r>
+      <w:r>
+        <w:t>he research methodology expertly blends qualitative insights and quantitative rigor to develop solutions for parking space scarcity. It sets the stage for achieving research objectives, and subsequent sections will delve into specific modules that form a cohesive research methodology. This comprehensive approach aims to advance the field of parking management and provide innovative solutions to the challenges at hand.</w:t>
+      </w:r>
+    </w:p>
+    <w:p>
+      <w:pPr>
+        <w:spacing w:before="120" w:line="360" w:lineRule="auto"/>
+        <w:jc w:val="both"/>
+      </w:pPr>
+    </w:p>
+    <w:p>
+      <w:pPr>
+        <w:pStyle w:val="Heading2"/>
+      </w:pPr>
+      <w:r>
+        <w:t>3.2</w:t>
+      </w:r>
+      <w:r>
+        <w:tab/>
+      </w:r>
+      <w:r>
+        <w:t>Research Design</w:t>
+      </w:r>
+    </w:p>
+    <w:p>
+      <w:pPr>
+        <w:pStyle w:val="Heading2"/>
+      </w:pPr>
+      <w:r>
+        <w:t>3.</w:t>
+      </w:r>
+      <w:r>
+        <w:t>3</w:t>
+      </w:r>
+      <w:r>
+        <w:tab/>
+      </w:r>
+      <w:r>
+        <w:t>Research Philosophy and Approach</w:t>
+      </w:r>
+    </w:p>
+    <w:p>
+      <w:pPr>
+        <w:pStyle w:val="Heading2"/>
+      </w:pPr>
+      <w:r>
+        <w:t>3.</w:t>
+      </w:r>
+      <w:r>
+        <w:t>4</w:t>
+      </w:r>
+      <w:r>
+        <w:tab/>
+      </w:r>
+      <w:r>
+        <w:t>Research Strategy</w:t>
+      </w:r>
+    </w:p>
+    <w:p>
+      <w:pPr>
+        <w:pStyle w:val="Heading2"/>
+      </w:pPr>
+    </w:p>
+    <w:p>
+      <w:pPr>
+        <w:pStyle w:val="Heading2"/>
+      </w:pPr>
+      <w:r>
+        <w:t>3.</w:t>
+      </w:r>
+      <w:r>
+        <w:t>5</w:t>
+      </w:r>
+      <w:r>
+        <w:tab/>
+      </w:r>
+      <w:r>
+        <w:t>Data Collection Methods</w:t>
+      </w:r>
+    </w:p>
+    <w:p>
+      <w:pPr>
+        <w:spacing w:before="120" w:line="360" w:lineRule="auto"/>
+        <w:jc w:val="both"/>
+      </w:pPr>
+      <w:r>
+        <w:t>In parking lots, individual parking spaces are typically demarcated by four-sided shapes, such as rectangles or squares. These shapes, also known as "quadrangles," are defined by four specific coordinates (x, y positions) representing the corners of each parking space. The process of identifying and marking these coordinates for each parking space is referred to as "parking lot annotation."</w:t>
+      </w:r>
+    </w:p>
+    <w:p>
+      <w:pPr>
+        <w:spacing w:before="120" w:line="360" w:lineRule="auto"/>
+        <w:jc w:val="both"/>
+      </w:pPr>
+      <w:r>
+        <w:t>To facilitate car detection in parking lots, the entire parking lot image is divided into smaller, manageable regions, each representing a single parking space. These smaller regions are known as "parking lot patches." Each patch is essentially a mini-picture enclosed within a rectangular area, making it easier to focus on individual parking spaces during occupancy detection.</w:t>
+      </w:r>
+      <w:r>
+        <w:t xml:space="preserve"> </w:t>
+      </w:r>
+      <w:r>
+        <w:t>The parking lot occupancy detection problem can be approached in two primary ways</w:t>
+      </w:r>
+    </w:p>
+    <w:p>
+      <w:pPr>
+        <w:spacing w:before="120" w:line="360" w:lineRule="auto"/>
+        <w:jc w:val="both"/>
+      </w:pPr>
+      <w:r>
+        <w:t xml:space="preserve">In the patch-based classification approach, the research focuses on analyzing individual parking lot patches independently. The goal is to determine whether each patch is "empty" (indicating that no car is parked in that </w:t>
+      </w:r>
+      <w:r>
+        <w:lastRenderedPageBreak/>
+        <w:t>particular space) or "occupied" (indicating that a car is present in the parking space). The system will classify each patch based on its occupancy status, enabling real-time monitoring of individual parking spaces.</w:t>
+      </w:r>
+    </w:p>
+    <w:p>
+      <w:pPr>
+        <w:spacing w:before="120" w:line="360" w:lineRule="auto"/>
+        <w:jc w:val="both"/>
+      </w:pPr>
+      <w:r>
+        <w:t>In contrast, the intersection-based classification approach considers the entire parking lot image as a cohesive unit. The system identifies specific regions of interest (ROIs) or "bounding boxes" within the image, which potentially contain parked cars. The objective is to estimate the likelihood of a car being present in each of these identified areas. This approach allows the system to predict parking occupancy based on a broader view of the parking lot.</w:t>
+      </w:r>
+    </w:p>
+    <w:p>
+      <w:pPr>
+        <w:spacing w:before="120" w:line="360" w:lineRule="auto"/>
+        <w:jc w:val="both"/>
+      </w:pPr>
+      <w:r>
+        <w:t xml:space="preserve">By understanding these fundamental concepts of parking lot annotation, parking lot patches, and the two different approaches to occupancy detection, we </w:t>
+      </w:r>
+      <w:proofErr w:type="spellStart"/>
+      <w:r>
+        <w:t>cs`an</w:t>
+      </w:r>
+      <w:proofErr w:type="spellEnd"/>
+      <w:r>
+        <w:t xml:space="preserve"> now proceed to outline the detailed methodology used to develop the advanced Real-Time Car Parking Occupancy Prediction System. This comprehensive system aims to revolutionize parking management by providing real-time occupancy information and optimizing parking space utilization in urban environments.</w:t>
+      </w:r>
+    </w:p>
+    <w:p>
+      <w:pPr>
+        <w:spacing w:before="120"/>
+      </w:pPr>
+    </w:p>
+    <w:p>
+      <w:pPr>
+        <w:pStyle w:val="Heading2"/>
+      </w:pPr>
+      <w:bookmarkStart w:id="18" w:name="_Toc144108089"/>
+      <w:r>
+        <w:t>Data Preprocessing</w:t>
+      </w:r>
+      <w:bookmarkEnd w:id="18"/>
+    </w:p>
+    <w:p>
+      <w:pPr>
+        <w:spacing w:before="120" w:line="360" w:lineRule="auto"/>
+        <w:jc w:val="both"/>
+        <w:rPr>
+          <w:bCs/>
+        </w:rPr>
+      </w:pPr>
+    </w:p>
+    <w:p>
+      <w:pPr>
         <w:pStyle w:val="ListParagraph"/>
         <w:numPr>
-          <w:ilvl w:val="0"/>
-          <w:numId w:val="15"/>
+          <w:ilvl w:val="2"/>
+          <w:numId w:val="48"/>
         </w:numPr>
         <w:spacing w:before="120" w:line="360" w:lineRule="auto"/>
-        <w:ind w:left="0"/>
-        <w:jc w:val="both"/>
-        <w:rPr>
-          <w:b/>
-          <w:bCs/>
-        </w:rPr>
-      </w:pPr>
-      <w:r>
-        <w:rPr>
-          <w:b/>
-          <w:bCs/>
-        </w:rPr>
-        <w:t>Parking Lot Annotation</w:t>
-      </w:r>
-    </w:p>
-    <w:p>
-      <w:pPr>
-        <w:spacing w:before="120" w:line="360" w:lineRule="auto"/>
-        <w:jc w:val="both"/>
-      </w:pPr>
-      <w:r>
-        <w:t>In parking lots, individual parking spaces are typically demarcated by four-sided shapes, such as rectangles or squares. These shapes, also known as "quadrangles," are defined by four specific coordinates (x, y positions) representing the corners of each parking space. The process of identifying and marking these coordinates for each parking space is referred to as "parking lot annotation."</w:t>
-      </w:r>
-    </w:p>
-    <w:p>
-      <w:pPr>
-        <w:spacing w:before="120" w:line="360" w:lineRule="auto"/>
-        <w:jc w:val="both"/>
-      </w:pPr>
-    </w:p>
-    <w:p>
-      <w:pPr>
-        <w:spacing w:before="120" w:line="360" w:lineRule="auto"/>
-        <w:jc w:val="both"/>
-      </w:pPr>
-    </w:p>
-    <w:p>
-      <w:pPr>
-        <w:pStyle w:val="ListParagraph"/>
-        <w:numPr>
-          <w:ilvl w:val="0"/>
-          <w:numId w:val="15"/>
-        </w:numPr>
-        <w:spacing w:before="120" w:line="360" w:lineRule="auto"/>
-        <w:ind w:left="0"/>
-        <w:jc w:val="both"/>
-        <w:rPr>
-          <w:b/>
-          <w:bCs/>
-        </w:rPr>
-      </w:pPr>
-      <w:r>
-        <w:rPr>
-          <w:b/>
-          <w:bCs/>
-        </w:rPr>
-        <w:t>Parking Lot Patch</w:t>
-      </w:r>
-    </w:p>
-    <w:p>
-      <w:pPr>
-        <w:spacing w:before="120" w:line="360" w:lineRule="auto"/>
-        <w:jc w:val="both"/>
-      </w:pPr>
-      <w:r>
-        <w:t xml:space="preserve">To facilitate car detection in parking lots, the entire parking lot image is divided into smaller, manageable regions, each representing a single parking space. These smaller regions are known as "parking lot patches." Each patch is essentially a </w:t>
-      </w:r>
-      <w:proofErr w:type="gramStart"/>
-      <w:r>
-        <w:t>mini-picture</w:t>
-      </w:r>
-      <w:proofErr w:type="gramEnd"/>
-      <w:r>
-        <w:t xml:space="preserve"> enclosed within a rectangular area, making it easier to focus on individual parking spaces during occupancy detection.</w:t>
-      </w:r>
-    </w:p>
-    <w:p>
-      <w:pPr>
-        <w:spacing w:before="120" w:line="360" w:lineRule="auto"/>
-        <w:ind w:firstLine="502"/>
-        <w:jc w:val="both"/>
-      </w:pPr>
-      <w:r>
-        <w:t xml:space="preserve">The parking lot occupancy detection problem can be approached in two primary </w:t>
-      </w:r>
-      <w:proofErr w:type="gramStart"/>
-      <w:r>
-        <w:t>ways</w:t>
-      </w:r>
-      <w:proofErr w:type="gramEnd"/>
-    </w:p>
-    <w:p>
-      <w:pPr>
-        <w:spacing w:before="120" w:line="360" w:lineRule="auto"/>
-        <w:jc w:val="both"/>
+        <w:ind w:left="720"/>
+        <w:jc w:val="both"/>
+        <w:rPr>
+          <w:b/>
+        </w:rPr>
+      </w:pPr>
+      <w:r>
+        <w:rPr>
+          <w:b/>
+        </w:rPr>
+        <w:t>Data Collection</w:t>
+      </w:r>
+    </w:p>
+    <w:p>
+      <w:pPr>
+        <w:pStyle w:val="ListParagraph"/>
+        <w:spacing w:before="120" w:line="360" w:lineRule="auto"/>
+        <w:ind w:left="0"/>
+        <w:jc w:val="both"/>
+        <w:rPr>
+          <w:b/>
+        </w:rPr>
       </w:pPr>
     </w:p>
     <w:p>
@@ -16130,167 +15685,331 @@
         <w:pStyle w:val="ListParagraph"/>
         <w:numPr>
           <w:ilvl w:val="1"/>
-          <w:numId w:val="16"/>
+          <w:numId w:val="17"/>
         </w:numPr>
         <w:spacing w:before="120" w:line="360" w:lineRule="auto"/>
-        <w:ind w:left="0"/>
-        <w:jc w:val="both"/>
-        <w:rPr>
-          <w:b/>
-          <w:bCs/>
-        </w:rPr>
-      </w:pPr>
-      <w:r>
-        <w:rPr>
-          <w:b/>
-          <w:bCs/>
-        </w:rPr>
-        <w:t xml:space="preserve"> </w:t>
-      </w:r>
-      <w:r>
-        <w:rPr>
-          <w:b/>
-          <w:bCs/>
-        </w:rPr>
-        <w:t>Patch-Based Classification</w:t>
-      </w:r>
-    </w:p>
-    <w:p>
-      <w:pPr>
-        <w:spacing w:before="120" w:line="360" w:lineRule="auto"/>
-        <w:jc w:val="both"/>
-      </w:pPr>
-      <w:r>
-        <w:t xml:space="preserve">In the patch-based classification approach, the research focuses on analyzing individual parking lot patches independently. The goal is to determine whether each patch is "empty" (indicating that no car is parked in that </w:t>
-      </w:r>
-      <w:proofErr w:type="gramStart"/>
-      <w:r>
-        <w:t>particular space</w:t>
-      </w:r>
-      <w:proofErr w:type="gramEnd"/>
-      <w:r>
-        <w:t>) or "occupied" (indicating that a car is present in the parking space). The system will classify each patch based on its occupancy status, enabling real-time monitoring of individual parking spaces.</w:t>
-      </w:r>
-    </w:p>
-    <w:p>
-      <w:pPr>
-        <w:spacing w:before="120" w:line="360" w:lineRule="auto"/>
-        <w:jc w:val="both"/>
-      </w:pPr>
-    </w:p>
-    <w:p>
-      <w:pPr>
-        <w:spacing w:before="120" w:line="360" w:lineRule="auto"/>
-        <w:jc w:val="both"/>
-      </w:pPr>
-    </w:p>
-    <w:p>
-      <w:pPr>
-        <w:spacing w:before="120" w:line="360" w:lineRule="auto"/>
-        <w:jc w:val="both"/>
-      </w:pPr>
-    </w:p>
-    <w:p>
-      <w:pPr>
-        <w:spacing w:before="120" w:line="360" w:lineRule="auto"/>
-        <w:jc w:val="both"/>
-      </w:pPr>
+        <w:ind w:left="360"/>
+        <w:jc w:val="both"/>
+        <w:rPr>
+          <w:bCs/>
+        </w:rPr>
+      </w:pPr>
+      <w:r>
+        <w:rPr>
+          <w:bCs/>
+        </w:rPr>
+        <w:t>To develop and evaluate the Real-Time Car Parking Occupancy Prediction System, a diverse and representative set of datasets is crucial. The data collection process involves obtaining various parking lot images from different sources, each exhibiting unique visual conditions and environmental scenarios. The following steps outline the data collection process.</w:t>
+      </w:r>
     </w:p>
     <w:p>
       <w:pPr>
         <w:pStyle w:val="ListParagraph"/>
         <w:numPr>
           <w:ilvl w:val="1"/>
-          <w:numId w:val="16"/>
+          <w:numId w:val="17"/>
         </w:numPr>
         <w:spacing w:before="120" w:line="360" w:lineRule="auto"/>
-        <w:ind w:left="0"/>
-        <w:jc w:val="both"/>
-        <w:rPr>
-          <w:b/>
-          <w:bCs/>
-        </w:rPr>
-      </w:pPr>
-      <w:r>
-        <w:rPr>
-          <w:b/>
+        <w:ind w:left="360"/>
+        <w:jc w:val="both"/>
+        <w:rPr>
+          <w:bCs/>
+        </w:rPr>
+      </w:pPr>
+      <w:r>
+        <w:rPr>
+          <w:bCs/>
+        </w:rPr>
+        <w:t>Several publicly available parking lot occupancy datasets are considered for this research, each having its strengths and limitations. The selection process involves identifying datasets that encompass a wide range of visual conditions, weather scenarios, and occlusions to ensure the system's robustness and generalization ability.</w:t>
+      </w:r>
+    </w:p>
+    <w:p>
+      <w:pPr>
+        <w:pStyle w:val="ListParagraph"/>
+        <w:numPr>
+          <w:ilvl w:val="1"/>
+          <w:numId w:val="17"/>
+        </w:numPr>
+        <w:spacing w:before="120" w:line="360" w:lineRule="auto"/>
+        <w:ind w:left="360"/>
+        <w:jc w:val="both"/>
+        <w:rPr>
+          <w:bCs/>
+        </w:rPr>
+      </w:pPr>
+      <w:r>
+        <w:rPr>
+          <w:bCs/>
+        </w:rPr>
+        <w:t xml:space="preserve"> The chosen datasets include.</w:t>
+      </w:r>
+    </w:p>
+    <w:p>
+      <w:pPr>
+        <w:spacing w:before="120" w:line="360" w:lineRule="auto"/>
+        <w:jc w:val="both"/>
+        <w:rPr>
+          <w:bCs/>
+        </w:rPr>
+      </w:pPr>
+    </w:p>
+    <w:p>
+      <w:pPr>
+        <w:pStyle w:val="ListParagraph"/>
+        <w:numPr>
+          <w:ilvl w:val="2"/>
+          <w:numId w:val="17"/>
+        </w:numPr>
+        <w:spacing w:before="120" w:line="360" w:lineRule="auto"/>
+        <w:ind w:left="720"/>
+        <w:jc w:val="both"/>
+        <w:rPr>
+          <w:bCs/>
+        </w:rPr>
+      </w:pPr>
+      <w:r>
+        <w:rPr>
+          <w:b/>
+        </w:rPr>
+        <w:t>PKLot</w:t>
+      </w:r>
+      <w:r>
+        <w:rPr>
           <w:bCs/>
         </w:rPr>
         <w:t xml:space="preserve"> </w:t>
       </w:r>
-      <w:r>
-        <w:rPr>
-          <w:b/>
-          <w:bCs/>
-        </w:rPr>
-        <w:t>Intersection-Based Classification</w:t>
-      </w:r>
-    </w:p>
-    <w:p>
-      <w:pPr>
-        <w:spacing w:before="120" w:line="360" w:lineRule="auto"/>
-        <w:jc w:val="both"/>
-      </w:pPr>
-      <w:r>
-        <w:t>In contrast, the intersection-based classification approach considers the entire parking lot image as a cohesive unit. The system identifies specific regions of interest (ROIs) or "bounding boxes" within the image, which potentially contain parked cars. The objective is to estimate the likelihood of a car being present in each of these identified areas. This approach allows the system to predict parking occupancy based on a broader view of the parking lot.</w:t>
-      </w:r>
-    </w:p>
-    <w:p>
-      <w:pPr>
-        <w:spacing w:before="120" w:line="360" w:lineRule="auto"/>
-        <w:jc w:val="both"/>
-      </w:pPr>
-    </w:p>
-    <w:p>
-      <w:pPr>
-        <w:spacing w:before="120" w:line="360" w:lineRule="auto"/>
-        <w:jc w:val="both"/>
-      </w:pPr>
-      <w:r>
-        <w:t xml:space="preserve">By understanding these fundamental concepts of parking lot annotation, parking lot patches, and the two different approaches to occupancy detection, we </w:t>
-      </w:r>
-      <w:proofErr w:type="spellStart"/>
-      <w:r>
-        <w:t>c</w:t>
-      </w:r>
-      <w:r>
-        <w:t>s</w:t>
-      </w:r>
-      <w:r>
-        <w:t>`</w:t>
-      </w:r>
-      <w:r>
-        <w:t>an</w:t>
-      </w:r>
-      <w:proofErr w:type="spellEnd"/>
-      <w:r>
-        <w:t xml:space="preserve"> now proceed to outline the detailed methodology used to develop the advanced Real-Time Car Parking Occupancy Prediction System. This comprehensive system aims to revolutionize parking management by providing real-time occupancy information and optimizing parking space utilization in urban environments.</w:t>
-      </w:r>
-    </w:p>
-    <w:p>
-      <w:pPr>
-        <w:spacing w:before="120" w:line="360" w:lineRule="auto"/>
-        <w:jc w:val="both"/>
-      </w:pPr>
-    </w:p>
-    <w:p>
-      <w:pPr>
-        <w:spacing w:before="120"/>
-      </w:pPr>
-    </w:p>
-    <w:p>
-      <w:pPr>
-        <w:pStyle w:val="Heading2"/>
-      </w:pPr>
-      <w:bookmarkStart w:id="18" w:name="_Toc144108089"/>
-      <w:r>
-        <w:t>Data Preprocessing</w:t>
-      </w:r>
-      <w:bookmarkEnd w:id="18"/>
-    </w:p>
-    <w:p>
-      <w:pPr>
-        <w:spacing w:before="120" w:line="360" w:lineRule="auto"/>
+    </w:p>
+    <w:p>
+      <w:pPr>
+        <w:pStyle w:val="ListParagraph"/>
+        <w:spacing w:before="120" w:line="360" w:lineRule="auto"/>
+        <w:ind w:left="0"/>
+        <w:jc w:val="both"/>
+        <w:rPr>
+          <w:bCs/>
+        </w:rPr>
+      </w:pPr>
+      <w:r>
+        <w:rPr>
+          <w:bCs/>
+        </w:rPr>
+        <w:t>This dataset comprises 12,417 images captured in various weather conditions, including sunny, overcast, and rainy. Though widely used for benchmarking, it is limited by its minimal occlusions due to camera positioning far from parking lots.</w:t>
+      </w:r>
+    </w:p>
+    <w:p>
+      <w:pPr>
+        <w:pStyle w:val="ListParagraph"/>
+        <w:numPr>
+          <w:ilvl w:val="2"/>
+          <w:numId w:val="17"/>
+        </w:numPr>
+        <w:spacing w:before="120" w:line="360" w:lineRule="auto"/>
+        <w:ind w:left="720"/>
+        <w:jc w:val="both"/>
+        <w:rPr>
+          <w:bCs/>
+        </w:rPr>
+      </w:pPr>
+      <w:r>
+        <w:rPr>
+          <w:b/>
+        </w:rPr>
+        <w:t>ACMPS</w:t>
+      </w:r>
+      <w:r>
+        <w:rPr>
+          <w:bCs/>
+        </w:rPr>
+        <w:t xml:space="preserve"> </w:t>
+      </w:r>
+    </w:p>
+    <w:p>
+      <w:pPr>
+        <w:pStyle w:val="ListParagraph"/>
+        <w:spacing w:before="120" w:line="360" w:lineRule="auto"/>
+        <w:ind w:left="0"/>
+        <w:jc w:val="both"/>
+        <w:rPr>
+          <w:bCs/>
+        </w:rPr>
+      </w:pPr>
+      <w:r>
+        <w:rPr>
+          <w:bCs/>
+        </w:rPr>
+        <w:lastRenderedPageBreak/>
+        <w:t>With images captured from four different viewpoints during the daytime, ACMPS includes approximately 13,126 images and offers a moderate number of occlusions. Its weather variations are similar to PKLot.</w:t>
+      </w:r>
+    </w:p>
+    <w:p>
+      <w:pPr>
+        <w:pStyle w:val="ListParagraph"/>
+        <w:numPr>
+          <w:ilvl w:val="2"/>
+          <w:numId w:val="17"/>
+        </w:numPr>
+        <w:spacing w:before="120" w:line="360" w:lineRule="auto"/>
+        <w:ind w:left="720"/>
+        <w:jc w:val="both"/>
+        <w:rPr>
+          <w:bCs/>
+        </w:rPr>
+      </w:pPr>
+      <w:r>
+        <w:rPr>
+          <w:b/>
+        </w:rPr>
+        <w:t>CNRPark</w:t>
+      </w:r>
+      <w:r>
+        <w:rPr>
+          <w:bCs/>
+        </w:rPr>
+        <w:t xml:space="preserve"> </w:t>
+      </w:r>
+    </w:p>
+    <w:p>
+      <w:pPr>
+        <w:pStyle w:val="ListParagraph"/>
+        <w:spacing w:before="120" w:line="360" w:lineRule="auto"/>
+        <w:ind w:left="0"/>
+        <w:jc w:val="both"/>
+        <w:rPr>
+          <w:bCs/>
+        </w:rPr>
+      </w:pPr>
+      <w:r>
+        <w:rPr>
+          <w:bCs/>
+        </w:rPr>
+        <w:t>This dataset provides a closer view of parked cars and includes additional labels for different weather conditions. It presents extra occlusions between cars and other objects, such as trees or lampposts.</w:t>
+      </w:r>
+    </w:p>
+    <w:p>
+      <w:pPr>
+        <w:pStyle w:val="ListParagraph"/>
+        <w:numPr>
+          <w:ilvl w:val="2"/>
+          <w:numId w:val="17"/>
+        </w:numPr>
+        <w:spacing w:before="120" w:line="360" w:lineRule="auto"/>
+        <w:ind w:left="720"/>
+        <w:jc w:val="both"/>
+        <w:rPr>
+          <w:bCs/>
+        </w:rPr>
+      </w:pPr>
+      <w:r>
+        <w:rPr>
+          <w:b/>
+        </w:rPr>
+        <w:t>ACPDS</w:t>
+      </w:r>
+      <w:r>
+        <w:rPr>
+          <w:bCs/>
+        </w:rPr>
+        <w:t xml:space="preserve"> </w:t>
+      </w:r>
+    </w:p>
+    <w:p>
+      <w:pPr>
+        <w:pStyle w:val="ListParagraph"/>
+        <w:spacing w:before="120" w:line="360" w:lineRule="auto"/>
+        <w:ind w:left="0"/>
+        <w:jc w:val="both"/>
+        <w:rPr>
+          <w:bCs/>
+        </w:rPr>
+      </w:pPr>
+      <w:r>
+        <w:rPr>
+          <w:bCs/>
+        </w:rPr>
+        <w:t>Although the smallest dataset, ACPDS compensates with a high number of unique viewpoints and visual categories. It introduces a challenge due to perspective distortions from a wide-angle camera setup.</w:t>
+      </w:r>
+    </w:p>
+    <w:p>
+      <w:pPr>
+        <w:pStyle w:val="ListParagraph"/>
+        <w:numPr>
+          <w:ilvl w:val="2"/>
+          <w:numId w:val="17"/>
+        </w:numPr>
+        <w:spacing w:before="120" w:line="360" w:lineRule="auto"/>
+        <w:ind w:left="720"/>
+        <w:jc w:val="both"/>
+        <w:rPr>
+          <w:bCs/>
+        </w:rPr>
+      </w:pPr>
+      <w:r>
+        <w:rPr>
+          <w:b/>
+        </w:rPr>
+        <w:t>SPKL</w:t>
+      </w:r>
+      <w:r>
+        <w:rPr>
+          <w:bCs/>
+        </w:rPr>
+        <w:t xml:space="preserve"> </w:t>
+      </w:r>
+    </w:p>
+    <w:p>
+      <w:pPr>
+        <w:pStyle w:val="ListParagraph"/>
+        <w:spacing w:before="120" w:line="360" w:lineRule="auto"/>
+        <w:ind w:left="0"/>
+        <w:jc w:val="both"/>
+        <w:rPr>
+          <w:bCs/>
+        </w:rPr>
+      </w:pPr>
+      <w:r>
+        <w:rPr>
+          <w:bCs/>
+        </w:rPr>
+        <w:t>To address the lack of wintertime images in existing datasets, the research team collected 440 images including varying snow conditions from calm to blizzard. This dataset fills a critical gap in representing winter weather conditions.</w:t>
+      </w:r>
+    </w:p>
+    <w:p>
+      <w:pPr>
+        <w:pStyle w:val="ListParagraph"/>
+        <w:spacing w:before="120" w:line="360" w:lineRule="auto"/>
+        <w:ind w:left="0"/>
+        <w:jc w:val="both"/>
+        <w:rPr>
+          <w:bCs/>
+        </w:rPr>
+      </w:pPr>
+    </w:p>
+    <w:p>
+      <w:pPr>
+        <w:pStyle w:val="ListParagraph"/>
+        <w:numPr>
+          <w:ilvl w:val="1"/>
+          <w:numId w:val="17"/>
+        </w:numPr>
+        <w:spacing w:before="120" w:line="360" w:lineRule="auto"/>
+        <w:ind w:left="360"/>
+        <w:jc w:val="both"/>
+        <w:rPr>
+          <w:bCs/>
+        </w:rPr>
+      </w:pPr>
+      <w:r>
+        <w:rPr>
+          <w:bCs/>
+        </w:rPr>
+        <w:t xml:space="preserve"> Extract the images and their corresponding labels from each dataset.</w:t>
+      </w:r>
+    </w:p>
+    <w:p>
+      <w:pPr>
+        <w:pStyle w:val="ListParagraph"/>
+        <w:spacing w:before="120" w:line="360" w:lineRule="auto"/>
+        <w:ind w:left="0"/>
         <w:jc w:val="both"/>
         <w:rPr>
           <w:bCs/>
@@ -16315,19 +16034,8 @@
         <w:rPr>
           <w:b/>
         </w:rPr>
-        <w:t>Data Collection</w:t>
-      </w:r>
-    </w:p>
-    <w:p>
-      <w:pPr>
-        <w:pStyle w:val="ListParagraph"/>
-        <w:spacing w:before="120" w:line="360" w:lineRule="auto"/>
-        <w:ind w:left="0"/>
-        <w:jc w:val="both"/>
-        <w:rPr>
-          <w:b/>
-        </w:rPr>
-      </w:pPr>
+        <w:t>Data Standardization</w:t>
+      </w:r>
     </w:p>
     <w:p>
       <w:pPr>
@@ -16347,13 +16055,7 @@
         <w:rPr>
           <w:bCs/>
         </w:rPr>
-        <w:t>To</w:t>
-      </w:r>
-      <w:r>
-        <w:rPr>
-          <w:bCs/>
-        </w:rPr>
-        <w:t xml:space="preserve"> develop and evaluate the Real-Time Car Parking Occupancy Prediction System, a diverse and representative set of datasets is crucial. The data collection process involves obtaining various parking lot images from different sources, each exhibiting unique visual conditions and environmental scenarios. The following steps outline the data collection process.</w:t>
+        <w:t>Convert the annotations of parking lots from different datasets into a unified format.</w:t>
       </w:r>
     </w:p>
     <w:p>
@@ -16374,7 +16076,7 @@
         <w:rPr>
           <w:bCs/>
         </w:rPr>
-        <w:t>Several publicly available parking lot occupancy datasets are considered for this research, each having its strengths and limitations. The selection process involves identifying datasets that encompass a wide range of visual conditions, weather scenarios, and occlusions to ensure the system's robustness and generalization ability.</w:t>
+        <w:t>Verify the data for consistency and accuracy, and clean the data if necessary.</w:t>
       </w:r>
     </w:p>
     <w:p>
@@ -16395,18 +16097,14 @@
         <w:rPr>
           <w:bCs/>
         </w:rPr>
-        <w:t xml:space="preserve"> The chosen datasets </w:t>
-      </w:r>
-      <w:r>
-        <w:rPr>
-          <w:bCs/>
-        </w:rPr>
-        <w:t>include.</w:t>
-      </w:r>
-    </w:p>
-    <w:p>
-      <w:pPr>
-        <w:spacing w:before="120" w:line="360" w:lineRule="auto"/>
+        <w:t>Split the datasets into training, validation, and testing sets to ensure proper evaluation of the model.</w:t>
+      </w:r>
+    </w:p>
+    <w:p>
+      <w:pPr>
+        <w:pStyle w:val="ListParagraph"/>
+        <w:spacing w:before="120" w:line="360" w:lineRule="auto"/>
+        <w:ind w:left="0"/>
         <w:jc w:val="both"/>
         <w:rPr>
           <w:bCs/>
@@ -16417,265 +16115,24 @@
       <w:pPr>
         <w:pStyle w:val="ListParagraph"/>
         <w:numPr>
-          <w:ilvl w:val="2"/>
+          <w:ilvl w:val="0"/>
           <w:numId w:val="17"/>
         </w:numPr>
         <w:spacing w:before="120" w:line="360" w:lineRule="auto"/>
-        <w:ind w:left="720"/>
-        <w:jc w:val="both"/>
-        <w:rPr>
-          <w:bCs/>
-        </w:rPr>
-      </w:pPr>
-      <w:proofErr w:type="spellStart"/>
-      <w:r>
-        <w:rPr>
-          <w:b/>
-        </w:rPr>
-        <w:t>PKLot</w:t>
-      </w:r>
-      <w:proofErr w:type="spellEnd"/>
-      <w:r>
-        <w:rPr>
-          <w:bCs/>
-        </w:rPr>
-        <w:t xml:space="preserve"> </w:t>
-      </w:r>
-    </w:p>
-    <w:p>
-      <w:pPr>
-        <w:pStyle w:val="ListParagraph"/>
-        <w:spacing w:before="120" w:line="360" w:lineRule="auto"/>
-        <w:ind w:left="0"/>
-        <w:jc w:val="both"/>
-        <w:rPr>
-          <w:bCs/>
-        </w:rPr>
-      </w:pPr>
-      <w:r>
-        <w:rPr>
-          <w:bCs/>
-        </w:rPr>
-        <w:lastRenderedPageBreak/>
-        <w:t>This dataset comprises 12,417 images captured in various weather conditions, including sunny, overcast, and rainy. Though widely used for benchmarking, it is limited by its minimal occlusions due to camera positioning far from parking lots.</w:t>
-      </w:r>
-    </w:p>
-    <w:p>
-      <w:pPr>
-        <w:pStyle w:val="ListParagraph"/>
-        <w:numPr>
-          <w:ilvl w:val="2"/>
-          <w:numId w:val="17"/>
-        </w:numPr>
-        <w:spacing w:before="120" w:line="360" w:lineRule="auto"/>
-        <w:ind w:left="720"/>
-        <w:jc w:val="both"/>
-        <w:rPr>
-          <w:bCs/>
-        </w:rPr>
-      </w:pPr>
-      <w:r>
-        <w:rPr>
-          <w:b/>
-        </w:rPr>
-        <w:t>ACMPS</w:t>
-      </w:r>
-      <w:r>
-        <w:rPr>
-          <w:bCs/>
-        </w:rPr>
-        <w:t xml:space="preserve"> </w:t>
-      </w:r>
-    </w:p>
-    <w:p>
-      <w:pPr>
-        <w:pStyle w:val="ListParagraph"/>
-        <w:spacing w:before="120" w:line="360" w:lineRule="auto"/>
-        <w:ind w:left="0"/>
-        <w:jc w:val="both"/>
-        <w:rPr>
-          <w:bCs/>
-        </w:rPr>
-      </w:pPr>
-      <w:r>
-        <w:rPr>
-          <w:bCs/>
-        </w:rPr>
-        <w:t xml:space="preserve">With images captured from four different viewpoints during the daytime, ACMPS includes approximately 13,126 images and offers a moderate number of occlusions. Its weather variations are </w:t>
-      </w:r>
-      <w:proofErr w:type="gramStart"/>
-      <w:r>
-        <w:rPr>
-          <w:bCs/>
-        </w:rPr>
-        <w:t>similar to</w:t>
-      </w:r>
-      <w:proofErr w:type="gramEnd"/>
-      <w:r>
-        <w:rPr>
-          <w:bCs/>
-        </w:rPr>
-        <w:t xml:space="preserve"> </w:t>
-      </w:r>
-      <w:proofErr w:type="spellStart"/>
-      <w:r>
-        <w:rPr>
-          <w:bCs/>
-        </w:rPr>
-        <w:t>PKLot</w:t>
-      </w:r>
-      <w:proofErr w:type="spellEnd"/>
-      <w:r>
-        <w:rPr>
-          <w:bCs/>
-        </w:rPr>
-        <w:t>.</w:t>
-      </w:r>
-    </w:p>
-    <w:p>
-      <w:pPr>
-        <w:pStyle w:val="ListParagraph"/>
-        <w:numPr>
-          <w:ilvl w:val="2"/>
-          <w:numId w:val="17"/>
-        </w:numPr>
-        <w:spacing w:before="120" w:line="360" w:lineRule="auto"/>
-        <w:ind w:left="720"/>
-        <w:jc w:val="both"/>
-        <w:rPr>
-          <w:bCs/>
-        </w:rPr>
-      </w:pPr>
-      <w:proofErr w:type="spellStart"/>
-      <w:r>
-        <w:rPr>
-          <w:b/>
-        </w:rPr>
-        <w:t>CNRPark</w:t>
-      </w:r>
-      <w:proofErr w:type="spellEnd"/>
-      <w:r>
-        <w:rPr>
-          <w:bCs/>
-        </w:rPr>
-        <w:t xml:space="preserve"> </w:t>
-      </w:r>
-    </w:p>
-    <w:p>
-      <w:pPr>
-        <w:pStyle w:val="ListParagraph"/>
-        <w:spacing w:before="120" w:line="360" w:lineRule="auto"/>
-        <w:ind w:left="0"/>
-        <w:jc w:val="both"/>
-        <w:rPr>
-          <w:bCs/>
-        </w:rPr>
-      </w:pPr>
-      <w:r>
-        <w:rPr>
-          <w:bCs/>
-        </w:rPr>
-        <w:t>This dataset provides a closer view of parked cars and includes additional labels for different weather conditions. It presents extra occlusions between cars and other objects, such as trees or lampposts.</w:t>
-      </w:r>
-    </w:p>
-    <w:p>
-      <w:pPr>
-        <w:pStyle w:val="ListParagraph"/>
-        <w:numPr>
-          <w:ilvl w:val="2"/>
-          <w:numId w:val="17"/>
-        </w:numPr>
-        <w:spacing w:before="120" w:line="360" w:lineRule="auto"/>
-        <w:ind w:left="720"/>
-        <w:jc w:val="both"/>
-        <w:rPr>
-          <w:bCs/>
-        </w:rPr>
-      </w:pPr>
-      <w:r>
-        <w:rPr>
-          <w:b/>
-        </w:rPr>
-        <w:t>ACPDS</w:t>
-      </w:r>
-      <w:r>
-        <w:rPr>
-          <w:bCs/>
-        </w:rPr>
-        <w:t xml:space="preserve"> </w:t>
-      </w:r>
-    </w:p>
-    <w:p>
-      <w:pPr>
-        <w:pStyle w:val="ListParagraph"/>
-        <w:spacing w:before="120" w:line="360" w:lineRule="auto"/>
-        <w:ind w:left="0"/>
-        <w:jc w:val="both"/>
-        <w:rPr>
-          <w:bCs/>
-        </w:rPr>
-      </w:pPr>
-      <w:r>
-        <w:rPr>
-          <w:bCs/>
-        </w:rPr>
-        <w:t>Although the smallest dataset, ACPDS compensates with a high number of unique viewpoints and visual categories. It introduces a challenge due to perspective distortions from a wide-angle camera setup.</w:t>
-      </w:r>
-    </w:p>
-    <w:p>
-      <w:pPr>
-        <w:pStyle w:val="ListParagraph"/>
-        <w:numPr>
-          <w:ilvl w:val="2"/>
-          <w:numId w:val="17"/>
-        </w:numPr>
-        <w:spacing w:before="120" w:line="360" w:lineRule="auto"/>
-        <w:ind w:left="720"/>
-        <w:jc w:val="both"/>
-        <w:rPr>
-          <w:bCs/>
-        </w:rPr>
-      </w:pPr>
-      <w:r>
-        <w:rPr>
-          <w:b/>
-        </w:rPr>
-        <w:t>SPKL</w:t>
-      </w:r>
-      <w:r>
-        <w:rPr>
-          <w:bCs/>
-        </w:rPr>
-        <w:t xml:space="preserve"> </w:t>
-      </w:r>
-    </w:p>
-    <w:p>
-      <w:pPr>
-        <w:pStyle w:val="ListParagraph"/>
-        <w:spacing w:before="120" w:line="360" w:lineRule="auto"/>
-        <w:ind w:left="0"/>
-        <w:jc w:val="both"/>
-        <w:rPr>
-          <w:bCs/>
-        </w:rPr>
-      </w:pPr>
-      <w:r>
-        <w:rPr>
-          <w:bCs/>
-        </w:rPr>
-        <w:t>To address the lack of wintertime images in existing datasets, the research team collected 440 images including varying snow conditions from calm to blizzard. This dataset fills a critical gap in representing winter weather conditions.</w:t>
-      </w:r>
-    </w:p>
-    <w:p>
-      <w:pPr>
-        <w:pStyle w:val="ListParagraph"/>
-        <w:spacing w:before="120" w:line="360" w:lineRule="auto"/>
-        <w:ind w:left="0"/>
-        <w:jc w:val="both"/>
-        <w:rPr>
-          <w:bCs/>
-        </w:rPr>
-      </w:pPr>
+        <w:ind w:left="360"/>
+        <w:jc w:val="both"/>
+        <w:rPr>
+          <w:b/>
+          <w:bCs/>
+        </w:rPr>
+      </w:pPr>
+      <w:r>
+        <w:rPr>
+          <w:b/>
+          <w:bCs/>
+        </w:rPr>
+        <w:t>Data Augmentation</w:t>
+      </w:r>
     </w:p>
     <w:p>
       <w:pPr>
@@ -16695,7 +16152,56 @@
         <w:rPr>
           <w:bCs/>
         </w:rPr>
-        <w:t xml:space="preserve"> Extract the images and their corresponding labels from each dataset.</w:t>
+        <w:t xml:space="preserve"> Apply image augmentation </w:t>
+      </w:r>
+      <w:proofErr w:type="spellStart"/>
+      <w:r>
+        <w:rPr>
+          <w:bCs/>
+        </w:rPr>
+        <w:t>techniq</w:t>
+      </w:r>
+      <w:proofErr w:type="spellEnd"/>
+      <w:r>
+        <w:rPr>
+          <w:bCs/>
+        </w:rPr>
+        <w:tab/>
+      </w:r>
+      <w:proofErr w:type="spellStart"/>
+      <w:r>
+        <w:rPr>
+          <w:bCs/>
+        </w:rPr>
+        <w:t>ues</w:t>
+      </w:r>
+      <w:proofErr w:type="spellEnd"/>
+      <w:r>
+        <w:rPr>
+          <w:bCs/>
+        </w:rPr>
+        <w:t xml:space="preserve"> to increase the diversity of the training data.</w:t>
+      </w:r>
+    </w:p>
+    <w:p>
+      <w:pPr>
+        <w:pStyle w:val="ListParagraph"/>
+        <w:numPr>
+          <w:ilvl w:val="1"/>
+          <w:numId w:val="17"/>
+        </w:numPr>
+        <w:spacing w:before="120" w:line="360" w:lineRule="auto"/>
+        <w:ind w:left="360"/>
+        <w:jc w:val="both"/>
+        <w:rPr>
+          <w:bCs/>
+        </w:rPr>
+      </w:pPr>
+      <w:r>
+        <w:rPr>
+          <w:bCs/>
+        </w:rPr>
+        <w:t xml:space="preserve"> Techniques such as rotation, flipping, resizing, and brightness adjustments can be used to augment the images.</w:t>
       </w:r>
     </w:p>
     <w:p>
@@ -16721,13 +16227,15 @@
         <w:jc w:val="both"/>
         <w:rPr>
           <w:b/>
-        </w:rPr>
-      </w:pPr>
-      <w:r>
-        <w:rPr>
-          <w:b/>
-        </w:rPr>
-        <w:t>Data Standardization</w:t>
+          <w:bCs/>
+        </w:rPr>
+      </w:pPr>
+      <w:r>
+        <w:rPr>
+          <w:b/>
+          <w:bCs/>
+        </w:rPr>
+        <w:t>Extended Label Coverage</w:t>
       </w:r>
     </w:p>
     <w:p>
@@ -16748,221 +16256,6 @@
         <w:rPr>
           <w:bCs/>
         </w:rPr>
-        <w:t>Convert the annotations of parking lots from different datasets into a unified format.</w:t>
-      </w:r>
-    </w:p>
-    <w:p>
-      <w:pPr>
-        <w:pStyle w:val="ListParagraph"/>
-        <w:numPr>
-          <w:ilvl w:val="1"/>
-          <w:numId w:val="17"/>
-        </w:numPr>
-        <w:spacing w:before="120" w:line="360" w:lineRule="auto"/>
-        <w:ind w:left="360"/>
-        <w:jc w:val="both"/>
-        <w:rPr>
-          <w:bCs/>
-        </w:rPr>
-      </w:pPr>
-      <w:r>
-        <w:rPr>
-          <w:bCs/>
-        </w:rPr>
-        <w:t xml:space="preserve">Verify the data for consistency and </w:t>
-      </w:r>
-      <w:proofErr w:type="gramStart"/>
-      <w:r>
-        <w:rPr>
-          <w:bCs/>
-        </w:rPr>
-        <w:t>accuracy, and</w:t>
-      </w:r>
-      <w:proofErr w:type="gramEnd"/>
-      <w:r>
-        <w:rPr>
-          <w:bCs/>
-        </w:rPr>
-        <w:t xml:space="preserve"> clean the data if necessary.</w:t>
-      </w:r>
-    </w:p>
-    <w:p>
-      <w:pPr>
-        <w:pStyle w:val="ListParagraph"/>
-        <w:numPr>
-          <w:ilvl w:val="1"/>
-          <w:numId w:val="17"/>
-        </w:numPr>
-        <w:spacing w:before="120" w:line="360" w:lineRule="auto"/>
-        <w:ind w:left="360"/>
-        <w:jc w:val="both"/>
-        <w:rPr>
-          <w:bCs/>
-        </w:rPr>
-      </w:pPr>
-      <w:r>
-        <w:rPr>
-          <w:bCs/>
-        </w:rPr>
-        <w:t>Split the datasets into training, validation, and testing sets to ensure proper evaluation of the model.</w:t>
-      </w:r>
-    </w:p>
-    <w:p>
-      <w:pPr>
-        <w:pStyle w:val="ListParagraph"/>
-        <w:spacing w:before="120" w:line="360" w:lineRule="auto"/>
-        <w:ind w:left="0"/>
-        <w:jc w:val="both"/>
-        <w:rPr>
-          <w:bCs/>
-        </w:rPr>
-      </w:pPr>
-    </w:p>
-    <w:p>
-      <w:pPr>
-        <w:pStyle w:val="ListParagraph"/>
-        <w:numPr>
-          <w:ilvl w:val="0"/>
-          <w:numId w:val="17"/>
-        </w:numPr>
-        <w:spacing w:before="120" w:line="360" w:lineRule="auto"/>
-        <w:ind w:left="360"/>
-        <w:jc w:val="both"/>
-        <w:rPr>
-          <w:b/>
-          <w:bCs/>
-        </w:rPr>
-      </w:pPr>
-      <w:r>
-        <w:rPr>
-          <w:b/>
-          <w:bCs/>
-        </w:rPr>
-        <w:t>Data Augmentation</w:t>
-      </w:r>
-    </w:p>
-    <w:p>
-      <w:pPr>
-        <w:pStyle w:val="ListParagraph"/>
-        <w:numPr>
-          <w:ilvl w:val="1"/>
-          <w:numId w:val="17"/>
-        </w:numPr>
-        <w:spacing w:before="120" w:line="360" w:lineRule="auto"/>
-        <w:ind w:left="360"/>
-        <w:jc w:val="both"/>
-        <w:rPr>
-          <w:bCs/>
-        </w:rPr>
-      </w:pPr>
-      <w:r>
-        <w:rPr>
-          <w:bCs/>
-        </w:rPr>
-        <w:t xml:space="preserve"> Apply image augmentation </w:t>
-      </w:r>
-      <w:proofErr w:type="spellStart"/>
-      <w:r>
-        <w:rPr>
-          <w:bCs/>
-        </w:rPr>
-        <w:t>techniq</w:t>
-      </w:r>
-      <w:proofErr w:type="spellEnd"/>
-      <w:r>
-        <w:rPr>
-          <w:bCs/>
-        </w:rPr>
-        <w:tab/>
-      </w:r>
-      <w:proofErr w:type="spellStart"/>
-      <w:r>
-        <w:rPr>
-          <w:bCs/>
-        </w:rPr>
-        <w:t>ues</w:t>
-      </w:r>
-      <w:proofErr w:type="spellEnd"/>
-      <w:r>
-        <w:rPr>
-          <w:bCs/>
-        </w:rPr>
-        <w:t xml:space="preserve"> to increase the diversity of the training data.</w:t>
-      </w:r>
-    </w:p>
-    <w:p>
-      <w:pPr>
-        <w:pStyle w:val="ListParagraph"/>
-        <w:numPr>
-          <w:ilvl w:val="1"/>
-          <w:numId w:val="17"/>
-        </w:numPr>
-        <w:spacing w:before="120" w:line="360" w:lineRule="auto"/>
-        <w:ind w:left="360"/>
-        <w:jc w:val="both"/>
-        <w:rPr>
-          <w:bCs/>
-        </w:rPr>
-      </w:pPr>
-      <w:r>
-        <w:rPr>
-          <w:bCs/>
-        </w:rPr>
-        <w:t xml:space="preserve"> Techniques such as rotation, flipping, resizing, and brightness adjustments can be used to augment the images.</w:t>
-      </w:r>
-    </w:p>
-    <w:p>
-      <w:pPr>
-        <w:pStyle w:val="ListParagraph"/>
-        <w:spacing w:before="120" w:line="360" w:lineRule="auto"/>
-        <w:ind w:left="0"/>
-        <w:jc w:val="both"/>
-        <w:rPr>
-          <w:bCs/>
-        </w:rPr>
-      </w:pPr>
-    </w:p>
-    <w:p>
-      <w:pPr>
-        <w:pStyle w:val="ListParagraph"/>
-        <w:numPr>
-          <w:ilvl w:val="0"/>
-          <w:numId w:val="17"/>
-        </w:numPr>
-        <w:spacing w:before="120" w:line="360" w:lineRule="auto"/>
-        <w:ind w:left="360"/>
-        <w:jc w:val="both"/>
-        <w:rPr>
-          <w:b/>
-          <w:bCs/>
-        </w:rPr>
-      </w:pPr>
-      <w:r>
-        <w:rPr>
-          <w:b/>
-          <w:bCs/>
-        </w:rPr>
-        <w:t>Extended Label Coverage</w:t>
-      </w:r>
-    </w:p>
-    <w:p>
-      <w:pPr>
-        <w:pStyle w:val="ListParagraph"/>
-        <w:numPr>
-          <w:ilvl w:val="1"/>
-          <w:numId w:val="17"/>
-        </w:numPr>
-        <w:spacing w:before="120" w:line="360" w:lineRule="auto"/>
-        <w:ind w:left="360"/>
-        <w:jc w:val="both"/>
-        <w:rPr>
-          <w:bCs/>
-        </w:rPr>
-      </w:pPr>
-      <w:r>
-        <w:rPr>
-          <w:bCs/>
-        </w:rPr>
         <w:t>To accommodate specific visual conditions (e.g., fog, night, glare) not adequately represented in   the existing datasets, the research extends the labels associated with each dataset up to 11 categories. This ensures a more comprehensive evaluation of the system's performance under various challenging scenarios.</w:t>
       </w:r>
     </w:p>
@@ -17034,6 +16327,7 @@
         <w:rPr>
           <w:bCs/>
         </w:rPr>
+        <w:lastRenderedPageBreak/>
         <w:t>EfficientNet-B03 is chosen as the backbone network for the occupancy detection algorithm due to its relatively lightweight and efficient performance.</w:t>
       </w:r>
     </w:p>
@@ -17107,19 +16401,7 @@
         <w:rPr>
           <w:bCs/>
         </w:rPr>
-        <w:t xml:space="preserve">Implement the EfficientNet-B03 architecture with </w:t>
-      </w:r>
-      <w:r>
-        <w:rPr>
-          <w:bCs/>
-        </w:rPr>
-        <w:t>depth wise</w:t>
-      </w:r>
-      <w:r>
-        <w:rPr>
-          <w:bCs/>
-        </w:rPr>
-        <w:t xml:space="preserve"> convolutions, swish activation, and squeeze &amp; excitation subblocks.</w:t>
+        <w:t>Implement the EfficientNet-B03 architecture with depth wise convolutions, swish activation, and squeeze &amp; excitation subblocks.</w:t>
       </w:r>
     </w:p>
     <w:p>
@@ -17409,7 +16691,6 @@
       </w:pPr>
       <w:bookmarkStart w:id="21" w:name="_Toc144108092"/>
       <w:r>
-        <w:lastRenderedPageBreak/>
         <w:t>Integration of Location Awareness</w:t>
       </w:r>
       <w:bookmarkEnd w:id="21"/>
@@ -17463,6 +16744,7 @@
         <w:rPr>
           <w:bCs/>
         </w:rPr>
+        <w:lastRenderedPageBreak/>
         <w:t>Integrate location data with the occupancy prediction system to create 3D representations of parking environments.</w:t>
       </w:r>
     </w:p>
@@ -18000,13 +17282,7 @@
         <w:rPr>
           <w:bCs/>
         </w:rPr>
-        <w:t xml:space="preserve"> </w:t>
-      </w:r>
-      <w:r>
-        <w:rPr>
-          <w:bCs/>
-        </w:rPr>
-        <w:t>Assess the system's efficiency in improving illumination factors, detecting incorrect parking placement, optimizing parking allocation, and enhancing cost efficiency.</w:t>
+        <w:t xml:space="preserve"> Assess the system's efficiency in improving illumination factors, detecting incorrect parking placement, optimizing parking allocation, and enhancing cost efficiency.</w:t>
       </w:r>
     </w:p>
     <w:p>
@@ -18142,15 +17418,77 @@
         <w:rPr>
           <w:bCs/>
         </w:rPr>
-        <w:t xml:space="preserve"> </w:t>
-      </w:r>
-      <w:r>
-        <w:rPr>
-          <w:bCs/>
-        </w:rPr>
-        <w:t>Interpret the results to draw meaningful conclusions and insights about the Real-Time Car Parking Occupancy Prediction System's efficacy.</w:t>
-      </w:r>
-    </w:p>
+        <w:t xml:space="preserve"> Interpret the results to draw meaningful conclusions and insights about the Real-Time Car Parking Occupancy Prediction System's efficacy.</w:t>
+      </w:r>
+    </w:p>
+    <w:p/>
+    <w:p>
+      <w:pPr>
+        <w:pStyle w:val="Heading2"/>
+      </w:pPr>
+      <w:r>
+        <w:t>3.</w:t>
+      </w:r>
+      <w:r>
+        <w:t>6</w:t>
+      </w:r>
+      <w:r>
+        <w:tab/>
+        <w:t>Data Analysis Techniques</w:t>
+      </w:r>
+    </w:p>
+    <w:p>
+      <w:pPr>
+        <w:pStyle w:val="Heading2"/>
+      </w:pPr>
+      <w:r>
+        <w:t>3.</w:t>
+      </w:r>
+      <w:r>
+        <w:t>7</w:t>
+      </w:r>
+      <w:r>
+        <w:tab/>
+        <w:t>Ethical Considerations</w:t>
+      </w:r>
+    </w:p>
+    <w:p>
+      <w:pPr>
+        <w:pStyle w:val="Heading2"/>
+      </w:pPr>
+      <w:r>
+        <w:t>3.</w:t>
+      </w:r>
+      <w:r>
+        <w:t>8</w:t>
+      </w:r>
+      <w:r>
+        <w:tab/>
+        <w:t>Validity and Reliability</w:t>
+      </w:r>
+    </w:p>
+    <w:p>
+      <w:pPr>
+        <w:pStyle w:val="Heading2"/>
+      </w:pPr>
+      <w:r>
+        <w:t>3.</w:t>
+      </w:r>
+      <w:r>
+        <w:t>9</w:t>
+      </w:r>
+      <w:r>
+        <w:tab/>
+        <w:t>Research Timeline</w:t>
+      </w:r>
+    </w:p>
+    <w:p>
+      <w:pPr>
+        <w:pStyle w:val="Heading2"/>
+      </w:pPr>
+    </w:p>
+    <w:p/>
+    <w:p/>
     <w:p>
       <w:pPr>
         <w:pStyle w:val="ListParagraph"/>
@@ -18190,7 +17528,6 @@
           <w:sz w:val="22"/>
           <w:szCs w:val="22"/>
         </w:rPr>
-        <w:lastRenderedPageBreak/>
         <w:drawing>
           <wp:inline distT="0" distB="0" distL="0" distR="0" wp14:anchorId="4C51CCB3" wp14:editId="12EE8906">
             <wp:extent cx="2873137" cy="1828800"/>
@@ -18393,7 +17730,6 @@
                 <w:szCs w:val="22"/>
               </w:rPr>
             </w:pPr>
-            <w:proofErr w:type="spellStart"/>
             <w:r>
               <w:rPr>
                 <w:bCs/>
@@ -18402,7 +17738,6 @@
               </w:rPr>
               <w:t>PKLot</w:t>
             </w:r>
-            <w:proofErr w:type="spellEnd"/>
           </w:p>
         </w:tc>
         <w:tc>
@@ -18419,7 +17754,6 @@
                 <w:szCs w:val="22"/>
               </w:rPr>
             </w:pPr>
-            <w:proofErr w:type="spellStart"/>
             <w:r>
               <w:rPr>
                 <w:bCs/>
@@ -18428,7 +17762,6 @@
               </w:rPr>
               <w:t>CNRPark</w:t>
             </w:r>
-            <w:proofErr w:type="spellEnd"/>
           </w:p>
         </w:tc>
         <w:tc>
@@ -19239,6 +18572,7 @@
           <w:sz w:val="22"/>
           <w:szCs w:val="22"/>
         </w:rPr>
+        <w:lastRenderedPageBreak/>
         <w:t xml:space="preserve">In the MBConv1 block, the input undergoes </w:t>
       </w:r>
       <w:proofErr w:type="spellStart"/>
@@ -19276,7 +18610,6 @@
           <w:sz w:val="22"/>
           <w:szCs w:val="22"/>
         </w:rPr>
-        <w:lastRenderedPageBreak/>
         <w:t>In contrast, the MBConv6 block starts with a regular convolution layer paired with batch normalization. After the swish activation, it applies depth wise convolution and the subsequent S&amp;E block.</w:t>
       </w:r>
     </w:p>
@@ -19314,25 +18647,7 @@
           <w:sz w:val="22"/>
           <w:szCs w:val="22"/>
         </w:rPr>
-        <w:t xml:space="preserve">-P, which includes dilated convolutions with </w:t>
-      </w:r>
-      <w:proofErr w:type="spellStart"/>
-      <w:r>
-        <w:rPr>
-          <w:bCs/>
-          <w:sz w:val="22"/>
-          <w:szCs w:val="22"/>
-        </w:rPr>
-        <w:t>ReLU</w:t>
-      </w:r>
-      <w:proofErr w:type="spellEnd"/>
-      <w:r>
-        <w:rPr>
-          <w:bCs/>
-          <w:sz w:val="22"/>
-          <w:szCs w:val="22"/>
-        </w:rPr>
-        <w:t xml:space="preserve"> and </w:t>
+        <w:t xml:space="preserve">-P, which includes dilated convolutions with ReLU and </w:t>
       </w:r>
       <w:proofErr w:type="spellStart"/>
       <w:r>
@@ -19650,6 +18965,7 @@
           <w:sz w:val="22"/>
           <w:szCs w:val="22"/>
         </w:rPr>
+        <w:lastRenderedPageBreak/>
         <w:t>Local Server Processing</w:t>
       </w:r>
       <w:r>
@@ -19722,7 +19038,6 @@
           <w:sz w:val="22"/>
           <w:szCs w:val="22"/>
         </w:rPr>
-        <w:lastRenderedPageBreak/>
         <w:t>Image processing techniques are applied to localize the vehicle's edges within the image.</w:t>
       </w:r>
     </w:p>
@@ -20494,17 +19809,8 @@
           <w:sz w:val="22"/>
           <w:szCs w:val="22"/>
         </w:rPr>
-        <w:t xml:space="preserve">n for optimum    space </w:t>
-      </w:r>
-      <w:proofErr w:type="gramStart"/>
-      <w:r>
-        <w:rPr>
-          <w:sz w:val="22"/>
-          <w:szCs w:val="22"/>
-        </w:rPr>
-        <w:t>utilization</w:t>
-      </w:r>
-      <w:proofErr w:type="gramEnd"/>
+        <w:t>n for optimum    space utilization</w:t>
+      </w:r>
     </w:p>
     <w:p>
       <w:pPr>
@@ -20721,23 +20027,7 @@
           <w:szCs w:val="22"/>
         </w:rPr>
         <w:lastRenderedPageBreak/>
-        <w:t xml:space="preserve"> If no parking slots are available, the user is promptly notified to exit the parking area and make a new entry </w:t>
-      </w:r>
-      <w:proofErr w:type="gramStart"/>
-      <w:r>
-        <w:rPr>
-          <w:sz w:val="22"/>
-          <w:szCs w:val="22"/>
-        </w:rPr>
-        <w:t>at a later time</w:t>
-      </w:r>
-      <w:proofErr w:type="gramEnd"/>
-      <w:r>
-        <w:rPr>
-          <w:sz w:val="22"/>
-          <w:szCs w:val="22"/>
-        </w:rPr>
-        <w:t>.</w:t>
+        <w:t xml:space="preserve"> If no parking slots are available, the user is promptly notified to exit the parking area and make a new entry at a later time.</w:t>
       </w:r>
     </w:p>
     <w:p>
@@ -21559,7 +20849,7 @@
           <w:szCs w:val="40"/>
         </w:rPr>
         <w:pict w14:anchorId="6A056AD6">
-          <v:shape id="_x0000_i2190" type="#_x0000_t136" style="width:325.5pt;height:59.3pt" fillcolor="#0070c0">
+          <v:shape id="_x0000_i1032" type="#_x0000_t136" style="width:325.5pt;height:59.3pt" fillcolor="#0070c0">
             <v:stroke r:id="rId9" o:title=""/>
             <v:shadow color="#868686"/>
             <v:textpath style="font-family:&quot;Arial Black&quot;;v-text-kern:t" trim="t" fitpath="t" string="CHAPTER # 4"/>
@@ -21628,7 +20918,7 @@
           <w:szCs w:val="40"/>
         </w:rPr>
         <w:pict w14:anchorId="4BE2CD49">
-          <v:shape id="_x0000_i2191" type="#_x0000_t136" style="width:540.3pt;height:90.75pt" fillcolor="#b2b2b2" strokecolor="#33c" strokeweight="1pt">
+          <v:shape id="_x0000_i1033" type="#_x0000_t136" style="width:540.3pt;height:90.75pt" fillcolor="#b2b2b2" strokecolor="#33c" strokeweight="1pt">
             <v:fill r:id="rId9" o:title="" opacity=".5"/>
             <v:stroke r:id="rId9" o:title=""/>
             <v:shadow on="t" color="#99f" offset="3pt"/>
@@ -21855,35 +21145,7 @@
         <w:rPr>
           <w:bCs/>
         </w:rPr>
-        <w:t xml:space="preserve">The research utilized several publicly available datasets to comprehensively evaluate the performance of the proposed parking lot occupancy detection models. The datasets included </w:t>
-      </w:r>
-      <w:proofErr w:type="spellStart"/>
-      <w:r>
-        <w:rPr>
-          <w:bCs/>
-        </w:rPr>
-        <w:t>PKLot</w:t>
-      </w:r>
-      <w:proofErr w:type="spellEnd"/>
-      <w:r>
-        <w:rPr>
-          <w:bCs/>
-        </w:rPr>
-        <w:t xml:space="preserve">, ACMPS, </w:t>
-      </w:r>
-      <w:proofErr w:type="spellStart"/>
-      <w:r>
-        <w:rPr>
-          <w:bCs/>
-        </w:rPr>
-        <w:t>CNRPark</w:t>
-      </w:r>
-      <w:proofErr w:type="spellEnd"/>
-      <w:r>
-        <w:rPr>
-          <w:bCs/>
-        </w:rPr>
-        <w:t>, ACPDS, and SPKL, each with its own unique characteristics. These datasets were carefully chosen to represent a wide range of visual conditions, weather conditions, occlusions, and perspectives typically encountered in real-world parking scenarios.</w:t>
+        <w:t>The research utilized several publicly available datasets to comprehensively evaluate the performance of the proposed parking lot occupancy detection models. The datasets included PKLot, ACMPS, CNRPark, ACPDS, and SPKL, each with its own unique characteristics. These datasets were carefully chosen to represent a wide range of visual conditions, weather conditions, occlusions, and perspectives typically encountered in real-world parking scenarios.</w:t>
       </w:r>
     </w:p>
     <w:p>
@@ -21934,77 +21196,35 @@
         <w:rPr>
           <w:bCs/>
         </w:rPr>
-        <w:t xml:space="preserve">The research evaluated different types of models, including intersection-based and patch-based approaches, to compare their performance. Intersection-based models involved using object detection architectures like Faster-RCNN and </w:t>
+        <w:t xml:space="preserve">The research evaluated different types of models, including intersection-based and patch-based approaches, to compare their performance. Intersection-based models involved using object detection architectures like Faster-RCNN and RetinaNet with different backbone networks such as ResNet50, MobileNet, and VGG-19. Patch-based models included conventional convolutional neural networks (CNNs) like VGG, </w:t>
       </w:r>
       <w:proofErr w:type="spellStart"/>
       <w:r>
         <w:rPr>
           <w:bCs/>
         </w:rPr>
-        <w:t>RetinaNet</w:t>
+        <w:t>AlexNet</w:t>
       </w:r>
       <w:proofErr w:type="spellEnd"/>
       <w:r>
         <w:rPr>
           <w:bCs/>
         </w:rPr>
-        <w:t xml:space="preserve"> with different backbone networks such as ResNet50, </w:t>
+        <w:t xml:space="preserve">, and </w:t>
       </w:r>
       <w:proofErr w:type="spellStart"/>
       <w:r>
         <w:rPr>
           <w:bCs/>
         </w:rPr>
-        <w:t>MobileNet</w:t>
+        <w:t>ResNet</w:t>
       </w:r>
       <w:proofErr w:type="spellEnd"/>
       <w:r>
         <w:rPr>
           <w:bCs/>
         </w:rPr>
-        <w:t xml:space="preserve">, and VGG-19. Patch-based models included conventional convolutional neural networks (CNNs) like VGG, </w:t>
-      </w:r>
-      <w:proofErr w:type="spellStart"/>
-      <w:r>
-        <w:rPr>
-          <w:bCs/>
-        </w:rPr>
-        <w:t>AlexNet</w:t>
-      </w:r>
-      <w:proofErr w:type="spellEnd"/>
-      <w:r>
-        <w:rPr>
-          <w:bCs/>
-        </w:rPr>
-        <w:t xml:space="preserve">, and </w:t>
-      </w:r>
-      <w:proofErr w:type="spellStart"/>
-      <w:r>
-        <w:rPr>
-          <w:bCs/>
-        </w:rPr>
-        <w:t>ResNet</w:t>
-      </w:r>
-      <w:proofErr w:type="spellEnd"/>
-      <w:r>
-        <w:rPr>
-          <w:bCs/>
-        </w:rPr>
-        <w:t xml:space="preserve">, along with domain-specific neural networks like </w:t>
-      </w:r>
-      <w:proofErr w:type="spellStart"/>
-      <w:r>
-        <w:rPr>
-          <w:bCs/>
-        </w:rPr>
-        <w:t>CarNet</w:t>
-      </w:r>
-      <w:proofErr w:type="spellEnd"/>
-      <w:r>
-        <w:rPr>
-          <w:bCs/>
-        </w:rPr>
-        <w:t xml:space="preserve"> and contrastive occupancy detection. Vision transformers, such as </w:t>
+        <w:t xml:space="preserve">, along with domain-specific neural networks like CarNet and contrastive occupancy detection. Vision transformers, such as </w:t>
       </w:r>
       <w:proofErr w:type="spellStart"/>
       <w:r>
@@ -22165,21 +21385,7 @@
         <w:rPr>
           <w:bCs/>
         </w:rPr>
-        <w:t xml:space="preserve">The main evaluation metric used to measure the performance of the models was the F1-score. The F1-score is a commonly used metric for binary classification tasks like parking lot occupancy detection. It </w:t>
-      </w:r>
-      <w:proofErr w:type="gramStart"/>
-      <w:r>
-        <w:rPr>
-          <w:bCs/>
-        </w:rPr>
-        <w:t>takes into account</w:t>
-      </w:r>
-      <w:proofErr w:type="gramEnd"/>
-      <w:r>
-        <w:rPr>
-          <w:bCs/>
-        </w:rPr>
-        <w:t xml:space="preserve"> both precision (the proportion of true positives among the predicted positive labels) and recall (the proportion of positive labels that were correctly predicted). The F1-score provides a balanced measure of the model's accuracy and is particularly useful when there is a class imbalance in the dataset.</w:t>
+        <w:t>The main evaluation metric used to measure the performance of the models was the F1-score. The F1-score is a commonly used metric for binary classification tasks like parking lot occupancy detection. It takes into account both precision (the proportion of true positives among the predicted positive labels) and recall (the proportion of positive labels that were correctly predicted). The F1-score provides a balanced measure of the model's accuracy and is particularly useful when there is a class imbalance in the dataset.</w:t>
       </w:r>
     </w:p>
     <w:p>
@@ -22320,49 +21526,7 @@
         <w:rPr>
           <w:bCs/>
         </w:rPr>
-        <w:t xml:space="preserve">The section presents the findings and performance evaluation of different intersection-based models used for parking lot occupancy detection. Intersection-based models are based on object detection architectures, and in this research, two common architectures were used Faster-RCNN and </w:t>
-      </w:r>
-      <w:proofErr w:type="spellStart"/>
-      <w:r>
-        <w:rPr>
-          <w:bCs/>
-        </w:rPr>
-        <w:t>RetinaNet</w:t>
-      </w:r>
-      <w:proofErr w:type="spellEnd"/>
-      <w:r>
-        <w:rPr>
-          <w:bCs/>
-        </w:rPr>
-        <w:t xml:space="preserve">. The section provides detailed information about the F1-scores obtained by these models on various datasets, including ACMPS, ACPDS, </w:t>
-      </w:r>
-      <w:proofErr w:type="spellStart"/>
-      <w:r>
-        <w:rPr>
-          <w:bCs/>
-        </w:rPr>
-        <w:t>CNRPark</w:t>
-      </w:r>
-      <w:proofErr w:type="spellEnd"/>
-      <w:r>
-        <w:rPr>
-          <w:bCs/>
-        </w:rPr>
-        <w:t xml:space="preserve">, </w:t>
-      </w:r>
-      <w:proofErr w:type="spellStart"/>
-      <w:r>
-        <w:rPr>
-          <w:bCs/>
-        </w:rPr>
-        <w:t>PKLot</w:t>
-      </w:r>
-      <w:proofErr w:type="spellEnd"/>
-      <w:r>
-        <w:rPr>
-          <w:bCs/>
-        </w:rPr>
-        <w:t>, and SPKL.</w:t>
+        <w:t>The section presents the findings and performance evaluation of different intersection-based models used for parking lot occupancy detection. Intersection-based models are based on object detection architectures, and in this research, two common architectures were used Faster-RCNN and RetinaNet. The section provides detailed information about the F1-scores obtained by these models on various datasets, including ACMPS, ACPDS, CNRPark, PKLot, and SPKL.</w:t>
       </w:r>
     </w:p>
     <w:p>
@@ -22478,35 +21642,7 @@
         <w:rPr>
           <w:bCs/>
         </w:rPr>
-        <w:t xml:space="preserve">The F1-scores obtained by the intersection-based models on various datasets are presented in tabular form. The datasets include ACMPS, ACPDS, </w:t>
-      </w:r>
-      <w:proofErr w:type="spellStart"/>
-      <w:r>
-        <w:rPr>
-          <w:bCs/>
-        </w:rPr>
-        <w:t>CNRPark</w:t>
-      </w:r>
-      <w:proofErr w:type="spellEnd"/>
-      <w:r>
-        <w:rPr>
-          <w:bCs/>
-        </w:rPr>
-        <w:t xml:space="preserve">, </w:t>
-      </w:r>
-      <w:proofErr w:type="spellStart"/>
-      <w:r>
-        <w:rPr>
-          <w:bCs/>
-        </w:rPr>
-        <w:t>PKLot</w:t>
-      </w:r>
-      <w:proofErr w:type="spellEnd"/>
-      <w:r>
-        <w:rPr>
-          <w:bCs/>
-        </w:rPr>
-        <w:t>, and SPKL, each representing different real-world scenarios and visual conditions. The F1-scores provide a measure of the models' accuracy in detecting occupied and vacant parking spots.</w:t>
+        <w:t>The F1-scores obtained by the intersection-based models on various datasets are presented in tabular form. The datasets include ACMPS, ACPDS, CNRPark, PKLot, and SPKL, each representing different real-world scenarios and visual conditions. The F1-scores provide a measure of the models' accuracy in detecting occupied and vacant parking spots.</w:t>
       </w:r>
     </w:p>
     <w:p>
@@ -22557,21 +21693,7 @@
         <w:rPr>
           <w:bCs/>
         </w:rPr>
-        <w:t xml:space="preserve">The intersection-based models were evaluated with three different backbone networks ResNet50, </w:t>
-      </w:r>
-      <w:proofErr w:type="spellStart"/>
-      <w:r>
-        <w:rPr>
-          <w:bCs/>
-        </w:rPr>
-        <w:t>MobileNet</w:t>
-      </w:r>
-      <w:proofErr w:type="spellEnd"/>
-      <w:r>
-        <w:rPr>
-          <w:bCs/>
-        </w:rPr>
-        <w:t>, and VGG-19. The F1-scores for each backbone network on different datasets were compared to identify which architecture performed best under various conditions.</w:t>
+        <w:t>The intersection-based models were evaluated with three different backbone networks ResNet50, MobileNet, and VGG-19. The F1-scores for each backbone network on different datasets were compared to identify which architecture performed best under various conditions.</w:t>
       </w:r>
     </w:p>
     <w:p>
@@ -22844,25 +21966,7 @@
           <w:sz w:val="22"/>
           <w:szCs w:val="22"/>
         </w:rPr>
-        <w:t>The patch-based approach involves dividing an image into smaller patches and processing each patch independently. Vision transformers</w:t>
-      </w:r>
-      <w:proofErr w:type="gramStart"/>
-      <w:r>
-        <w:rPr>
-          <w:bCs/>
-          <w:sz w:val="22"/>
-          <w:szCs w:val="22"/>
-        </w:rPr>
-        <w:t>, in particular, have</w:t>
-      </w:r>
-      <w:proofErr w:type="gramEnd"/>
-      <w:r>
-        <w:rPr>
-          <w:bCs/>
-          <w:sz w:val="22"/>
-          <w:szCs w:val="22"/>
-        </w:rPr>
-        <w:t xml:space="preserve"> gained attention for their ability to capture long-range dependencies in images through self-attention mechanisms. This section investigates the effectiveness of vision transformers in handling parking lot images, where the presence of cars in different parking slots needs to be detected accurately.</w:t>
+        <w:t>The patch-based approach involves dividing an image into smaller patches and processing each patch independently. Vision transformers, in particular, have gained attention for their ability to capture long-range dependencies in images through self-attention mechanisms. This section investigates the effectiveness of vision transformers in handling parking lot images, where the presence of cars in different parking slots needs to be detected accurately.</w:t>
       </w:r>
     </w:p>
     <w:p>
@@ -23094,43 +22198,7 @@
           <w:sz w:val="22"/>
           <w:szCs w:val="22"/>
         </w:rPr>
-        <w:t xml:space="preserve">The section presents a comparative analysis of the F1-scores obtained by different vision transformers on multiple datasets, including ACMPS, ACPDS, </w:t>
-      </w:r>
-      <w:proofErr w:type="spellStart"/>
-      <w:r>
-        <w:rPr>
-          <w:bCs/>
-          <w:sz w:val="22"/>
-          <w:szCs w:val="22"/>
-        </w:rPr>
-        <w:t>CNRPark</w:t>
-      </w:r>
-      <w:proofErr w:type="spellEnd"/>
-      <w:r>
-        <w:rPr>
-          <w:bCs/>
-          <w:sz w:val="22"/>
-          <w:szCs w:val="22"/>
-        </w:rPr>
-        <w:t xml:space="preserve">, </w:t>
-      </w:r>
-      <w:proofErr w:type="spellStart"/>
-      <w:r>
-        <w:rPr>
-          <w:bCs/>
-          <w:sz w:val="22"/>
-          <w:szCs w:val="22"/>
-        </w:rPr>
-        <w:t>PKLot</w:t>
-      </w:r>
-      <w:proofErr w:type="spellEnd"/>
-      <w:r>
-        <w:rPr>
-          <w:bCs/>
-          <w:sz w:val="22"/>
-          <w:szCs w:val="22"/>
-        </w:rPr>
-        <w:t>, and SPKL. The F1-scores provide a measure of the models' accuracy in detecting parking lot occupancy.</w:t>
+        <w:t>The section presents a comparative analysis of the F1-scores obtained by different vision transformers on multiple datasets, including ACMPS, ACPDS, CNRPark, PKLot, and SPKL. The F1-scores provide a measure of the models' accuracy in detecting parking lot occupancy.</w:t>
       </w:r>
     </w:p>
     <w:p>
@@ -23637,25 +22705,7 @@
           <w:sz w:val="22"/>
           <w:szCs w:val="22"/>
         </w:rPr>
-        <w:t xml:space="preserve">The section provides details about the experimental setup used to evaluate the patch-based CNN models. It includes information about the datasets used for training and testing, data augmentation techniques, and the configuration of the CNN models. Various CNN architectures, such as ResNet50, </w:t>
-      </w:r>
-      <w:proofErr w:type="spellStart"/>
-      <w:r>
-        <w:rPr>
-          <w:bCs/>
-          <w:sz w:val="22"/>
-          <w:szCs w:val="22"/>
-        </w:rPr>
-        <w:t>MobileNet</w:t>
-      </w:r>
-      <w:proofErr w:type="spellEnd"/>
-      <w:r>
-        <w:rPr>
-          <w:bCs/>
-          <w:sz w:val="22"/>
-          <w:szCs w:val="22"/>
-        </w:rPr>
-        <w:t>, VGG-19, and others, are considered for evaluation.</w:t>
+        <w:t>The section provides details about the experimental setup used to evaluate the patch-based CNN models. It includes information about the datasets used for training and testing, data augmentation techniques, and the configuration of the CNN models. Various CNN architectures, such as ResNet50, MobileNet, VGG-19, and others, are considered for evaluation.</w:t>
       </w:r>
     </w:p>
     <w:p>
@@ -23714,43 +22764,7 @@
           <w:sz w:val="22"/>
           <w:szCs w:val="22"/>
         </w:rPr>
-        <w:t xml:space="preserve">The section presents a comparative analysis of the F1-scores obtained by different CNN models on multiple datasets, including ACMPS, ACPDS, </w:t>
-      </w:r>
-      <w:proofErr w:type="spellStart"/>
-      <w:r>
-        <w:rPr>
-          <w:bCs/>
-          <w:sz w:val="22"/>
-          <w:szCs w:val="22"/>
-        </w:rPr>
-        <w:t>CNRPark</w:t>
-      </w:r>
-      <w:proofErr w:type="spellEnd"/>
-      <w:r>
-        <w:rPr>
-          <w:bCs/>
-          <w:sz w:val="22"/>
-          <w:szCs w:val="22"/>
-        </w:rPr>
-        <w:t xml:space="preserve">, </w:t>
-      </w:r>
-      <w:proofErr w:type="spellStart"/>
-      <w:r>
-        <w:rPr>
-          <w:bCs/>
-          <w:sz w:val="22"/>
-          <w:szCs w:val="22"/>
-        </w:rPr>
-        <w:t>PKLot</w:t>
-      </w:r>
-      <w:proofErr w:type="spellEnd"/>
-      <w:r>
-        <w:rPr>
-          <w:bCs/>
-          <w:sz w:val="22"/>
-          <w:szCs w:val="22"/>
-        </w:rPr>
-        <w:t>, and SPKL. The F1-score is used as the evaluation metric to measure the accuracy of the models in detecting parking lot occupancy.</w:t>
+        <w:t>The section presents a comparative analysis of the F1-scores obtained by different CNN models on multiple datasets, including ACMPS, ACPDS, CNRPark, PKLot, and SPKL. The F1-score is used as the evaluation metric to measure the accuracy of the models in detecting parking lot occupancy.</w:t>
       </w:r>
     </w:p>
     <w:p>
@@ -24205,25 +23219,7 @@
           <w:sz w:val="22"/>
           <w:szCs w:val="22"/>
         </w:rPr>
-        <w:t xml:space="preserve">The section aims to compare the performance of patch-based models using Convolutional Neural Networks (CNNs) and intersection-based approaches using Faster-RCNN and </w:t>
-      </w:r>
-      <w:proofErr w:type="spellStart"/>
-      <w:r>
-        <w:rPr>
-          <w:bCs/>
-          <w:sz w:val="22"/>
-          <w:szCs w:val="22"/>
-        </w:rPr>
-        <w:t>RetinaNet</w:t>
-      </w:r>
-      <w:proofErr w:type="spellEnd"/>
-      <w:r>
-        <w:rPr>
-          <w:bCs/>
-          <w:sz w:val="22"/>
-          <w:szCs w:val="22"/>
-        </w:rPr>
-        <w:t xml:space="preserve"> detectors for parking lot occupancy detection. The section analyzes the results obtained from computational experiments and discusses the strengths and weaknesses of each approach.</w:t>
+        <w:t>The section aims to compare the performance of patch-based models using Convolutional Neural Networks (CNNs) and intersection-based approaches using Faster-RCNN and RetinaNet detectors for parking lot occupancy detection. The section analyzes the results obtained from computational experiments and discusses the strengths and weaknesses of each approach.</w:t>
       </w:r>
     </w:p>
     <w:p>
@@ -24342,79 +23338,7 @@
           <w:sz w:val="22"/>
           <w:szCs w:val="22"/>
         </w:rPr>
-        <w:t xml:space="preserve">The section presents the results of the intersection-based approach using Faster-RCNN and </w:t>
-      </w:r>
-      <w:proofErr w:type="spellStart"/>
-      <w:r>
-        <w:rPr>
-          <w:bCs/>
-          <w:sz w:val="22"/>
-          <w:szCs w:val="22"/>
-        </w:rPr>
-        <w:t>RetinaNet</w:t>
-      </w:r>
-      <w:proofErr w:type="spellEnd"/>
-      <w:r>
-        <w:rPr>
-          <w:bCs/>
-          <w:sz w:val="22"/>
-          <w:szCs w:val="22"/>
-        </w:rPr>
-        <w:t xml:space="preserve"> detectors with different backbones, such as ResNet50, </w:t>
-      </w:r>
-      <w:proofErr w:type="spellStart"/>
-      <w:r>
-        <w:rPr>
-          <w:bCs/>
-          <w:sz w:val="22"/>
-          <w:szCs w:val="22"/>
-        </w:rPr>
-        <w:t>MobileNet</w:t>
-      </w:r>
-      <w:proofErr w:type="spellEnd"/>
-      <w:r>
-        <w:rPr>
-          <w:bCs/>
-          <w:sz w:val="22"/>
-          <w:szCs w:val="22"/>
-        </w:rPr>
-        <w:t xml:space="preserve">, and VGG-19. The F1-scores for each model are reported on multiple datasets, including ACMPS, ACPDS, </w:t>
-      </w:r>
-      <w:proofErr w:type="spellStart"/>
-      <w:r>
-        <w:rPr>
-          <w:bCs/>
-          <w:sz w:val="22"/>
-          <w:szCs w:val="22"/>
-        </w:rPr>
-        <w:t>CNRPark</w:t>
-      </w:r>
-      <w:proofErr w:type="spellEnd"/>
-      <w:r>
-        <w:rPr>
-          <w:bCs/>
-          <w:sz w:val="22"/>
-          <w:szCs w:val="22"/>
-        </w:rPr>
-        <w:t xml:space="preserve">, </w:t>
-      </w:r>
-      <w:proofErr w:type="spellStart"/>
-      <w:r>
-        <w:rPr>
-          <w:bCs/>
-          <w:sz w:val="22"/>
-          <w:szCs w:val="22"/>
-        </w:rPr>
-        <w:t>PKLot</w:t>
-      </w:r>
-      <w:proofErr w:type="spellEnd"/>
-      <w:r>
-        <w:rPr>
-          <w:bCs/>
-          <w:sz w:val="22"/>
-          <w:szCs w:val="22"/>
-        </w:rPr>
-        <w:t>, and SPKL.</w:t>
+        <w:t>The section presents the results of the intersection-based approach using Faster-RCNN and RetinaNet detectors with different backbones, such as ResNet50, MobileNet, and VGG-19. The F1-scores for each model are reported on multiple datasets, including ACMPS, ACPDS, CNRPark, PKLot, and SPKL.</w:t>
       </w:r>
     </w:p>
     <w:p>
@@ -24471,43 +23395,7 @@
           <w:sz w:val="22"/>
           <w:szCs w:val="22"/>
         </w:rPr>
-        <w:t xml:space="preserve">The section focuses on the performance of patch-based models using various CNN architectures, such as ResNet50, </w:t>
-      </w:r>
-      <w:proofErr w:type="spellStart"/>
-      <w:r>
-        <w:rPr>
-          <w:bCs/>
-          <w:sz w:val="22"/>
-          <w:szCs w:val="22"/>
-        </w:rPr>
-        <w:t>MobileNet</w:t>
-      </w:r>
-      <w:proofErr w:type="spellEnd"/>
-      <w:r>
-        <w:rPr>
-          <w:bCs/>
-          <w:sz w:val="22"/>
-          <w:szCs w:val="22"/>
-        </w:rPr>
-        <w:t xml:space="preserve">, </w:t>
-      </w:r>
-      <w:proofErr w:type="spellStart"/>
-      <w:r>
-        <w:rPr>
-          <w:bCs/>
-          <w:sz w:val="22"/>
-          <w:szCs w:val="22"/>
-        </w:rPr>
-        <w:t>CarNet</w:t>
-      </w:r>
-      <w:proofErr w:type="spellEnd"/>
-      <w:r>
-        <w:rPr>
-          <w:bCs/>
-          <w:sz w:val="22"/>
-          <w:szCs w:val="22"/>
-        </w:rPr>
-        <w:t xml:space="preserve">, </w:t>
+        <w:t xml:space="preserve">The section focuses on the performance of patch-based models using various CNN architectures, such as ResNet50, MobileNet, CarNet, </w:t>
       </w:r>
       <w:proofErr w:type="spellStart"/>
       <w:r>
@@ -25274,25 +24162,7 @@
           <w:sz w:val="22"/>
           <w:szCs w:val="22"/>
         </w:rPr>
-        <w:t xml:space="preserve">-P, </w:t>
-      </w:r>
-      <w:proofErr w:type="spellStart"/>
-      <w:r>
-        <w:rPr>
-          <w:bCs/>
-          <w:sz w:val="22"/>
-          <w:szCs w:val="22"/>
-        </w:rPr>
-        <w:t>MobileNet</w:t>
-      </w:r>
-      <w:proofErr w:type="spellEnd"/>
-      <w:r>
-        <w:rPr>
-          <w:bCs/>
-          <w:sz w:val="22"/>
-          <w:szCs w:val="22"/>
-        </w:rPr>
-        <w:t>, and contrastive occupation detection models for each visual category.</w:t>
+        <w:t>-P, MobileNet, and contrastive occupation detection models for each visual category.</w:t>
       </w:r>
     </w:p>
     <w:p>
@@ -25449,43 +24319,7 @@
           <w:sz w:val="22"/>
           <w:szCs w:val="22"/>
         </w:rPr>
-        <w:t xml:space="preserve">-P's performance is compared with that of other patch-based models, such as ResNet50, </w:t>
-      </w:r>
-      <w:proofErr w:type="spellStart"/>
-      <w:r>
-        <w:rPr>
-          <w:bCs/>
-          <w:sz w:val="22"/>
-          <w:szCs w:val="22"/>
-        </w:rPr>
-        <w:t>MobileNet</w:t>
-      </w:r>
-      <w:proofErr w:type="spellEnd"/>
-      <w:r>
-        <w:rPr>
-          <w:bCs/>
-          <w:sz w:val="22"/>
-          <w:szCs w:val="22"/>
-        </w:rPr>
-        <w:t xml:space="preserve">, </w:t>
-      </w:r>
-      <w:proofErr w:type="spellStart"/>
-      <w:r>
-        <w:rPr>
-          <w:bCs/>
-          <w:sz w:val="22"/>
-          <w:szCs w:val="22"/>
-        </w:rPr>
-        <w:t>CarNet</w:t>
-      </w:r>
-      <w:proofErr w:type="spellEnd"/>
-      <w:r>
-        <w:rPr>
-          <w:bCs/>
-          <w:sz w:val="22"/>
-          <w:szCs w:val="22"/>
-        </w:rPr>
-        <w:t xml:space="preserve">, </w:t>
+        <w:t xml:space="preserve">-P's performance is compared with that of other patch-based models, such as ResNet50, MobileNet, CarNet, </w:t>
       </w:r>
       <w:proofErr w:type="spellStart"/>
       <w:r>
@@ -25888,7 +24722,7 @@
           <w:szCs w:val="40"/>
         </w:rPr>
         <w:pict w14:anchorId="293793B9">
-          <v:shape id="_x0000_i2192" type="#_x0000_t136" style="width:325.5pt;height:59.3pt" fillcolor="#0070c0">
+          <v:shape id="_x0000_i1034" type="#_x0000_t136" style="width:325.5pt;height:59.3pt" fillcolor="#0070c0">
             <v:stroke r:id="rId9" o:title=""/>
             <v:shadow color="#868686"/>
             <v:textpath style="font-family:&quot;Arial Black&quot;;v-text-kern:t" trim="t" fitpath="t" string="CHAPTER # 5"/>
@@ -25957,7 +24791,7 @@
           <w:szCs w:val="40"/>
         </w:rPr>
         <w:pict w14:anchorId="30136180">
-          <v:shape id="_x0000_i2193" type="#_x0000_t136" style="width:460.45pt;height:79.25pt" fillcolor="#b2b2b2" strokecolor="#33c" strokeweight="1pt">
+          <v:shape id="_x0000_i1035" type="#_x0000_t136" style="width:460.45pt;height:79.25pt" fillcolor="#b2b2b2" strokecolor="#33c" strokeweight="1pt">
             <v:fill r:id="rId9" o:title="" opacity=".5"/>
             <v:stroke r:id="rId9" o:title=""/>
             <v:shadow on="t" color="#99f" offset="3pt"/>
@@ -26921,7 +25755,7 @@
           <w:szCs w:val="40"/>
         </w:rPr>
         <w:pict w14:anchorId="4459A01D">
-          <v:shape id="_x0000_i2194" type="#_x0000_t136" style="width:325.5pt;height:59.3pt" fillcolor="#0070c0">
+          <v:shape id="_x0000_i1036" type="#_x0000_t136" style="width:325.5pt;height:59.3pt" fillcolor="#0070c0">
             <v:stroke r:id="rId9" o:title=""/>
             <v:shadow color="#868686"/>
             <v:textpath style="font-family:&quot;Arial Black&quot;;v-text-kern:t" trim="t" fitpath="t" string="CHAPTER # 6&#10;"/>
@@ -26990,7 +25824,7 @@
       </w:pPr>
       <w:r>
         <w:pict w14:anchorId="335791F0">
-          <v:shape id="_x0000_i2195" type="#_x0000_t136" style="width:553.6pt;height:95pt" fillcolor="#b2b2b2" strokecolor="#33c" strokeweight="1pt">
+          <v:shape id="_x0000_i1037" type="#_x0000_t136" style="width:553.6pt;height:95pt" fillcolor="#b2b2b2" strokecolor="#33c" strokeweight="1pt">
             <v:fill r:id="rId9" o:title="" opacity=".5"/>
             <v:stroke r:id="rId9" o:title=""/>
             <v:shadow on="t" color="#99f" offset="3pt"/>
@@ -28875,6 +27709,7 @@
           <w:sz w:val="22"/>
           <w:szCs w:val="22"/>
         </w:rPr>
+        <w:lastRenderedPageBreak/>
         <w:t xml:space="preserve">Xiang, X., </w:t>
       </w:r>
       <w:proofErr w:type="spellStart"/>
@@ -29795,6 +28630,7 @@
           <w:sz w:val="22"/>
           <w:szCs w:val="22"/>
         </w:rPr>
+        <w:lastRenderedPageBreak/>
         <w:t>Yuanzhi</w:t>
       </w:r>
       <w:proofErr w:type="spellEnd"/>
@@ -30865,6 +29701,7 @@
           <w:sz w:val="22"/>
           <w:szCs w:val="22"/>
         </w:rPr>
+        <w:lastRenderedPageBreak/>
         <w:t>S. Das, "A Novel Parking Management System, for Smart Cities, to save Fuel, Time, and Money," 2019 IEEE 9th Annual Computing and Communication Workshop and Conference (CCWC), 2019, pp. 0950-0954.</w:t>
       </w:r>
     </w:p>
@@ -31538,6 +30375,7 @@
           <w:sz w:val="22"/>
           <w:szCs w:val="22"/>
         </w:rPr>
+        <w:lastRenderedPageBreak/>
         <w:t xml:space="preserve">Howard, A. G. et al. (2017). </w:t>
       </w:r>
       <w:proofErr w:type="spellStart"/>
@@ -32435,6 +31273,7 @@
           <w:sz w:val="22"/>
           <w:szCs w:val="22"/>
         </w:rPr>
+        <w:lastRenderedPageBreak/>
         <w:t>D. D. TJB, A. Subramani, V. K. Solanki (2017). "Smart City</w:t>
       </w:r>
       <w:r>
@@ -33231,6 +32070,7 @@
           <w:sz w:val="22"/>
           <w:szCs w:val="22"/>
         </w:rPr>
+        <w:lastRenderedPageBreak/>
         <w:t xml:space="preserve">V. S. R. </w:t>
       </w:r>
       <w:proofErr w:type="spellStart"/>
@@ -33981,6 +32821,7 @@
           <w:sz w:val="22"/>
           <w:szCs w:val="22"/>
         </w:rPr>
+        <w:lastRenderedPageBreak/>
         <w:t>C. Zhang, Q. Wang, M. Wang, J. Chen, H. Liu, and S. Fu, "Intelligent Parking Management System Design from a Mobile Edge Computing (MEC) Perspective." Vehicular Technology, Vol. 35, pp. 74-95, 2018.</w:t>
       </w:r>
     </w:p>
@@ -34801,6 +33642,7 @@
           <w:sz w:val="22"/>
           <w:szCs w:val="22"/>
         </w:rPr>
+        <w:lastRenderedPageBreak/>
         <w:t xml:space="preserve">Agrawal, T., &amp; </w:t>
       </w:r>
       <w:proofErr w:type="spellStart"/>
@@ -35661,6 +34503,7 @@
           <w:sz w:val="22"/>
           <w:szCs w:val="22"/>
         </w:rPr>
+        <w:lastRenderedPageBreak/>
         <w:t xml:space="preserve">He, Kaiming, </w:t>
       </w:r>
       <w:proofErr w:type="spellStart"/>
@@ -36860,6 +35703,119 @@
     </w:lvl>
   </w:abstractNum>
   <w:abstractNum w:abstractNumId="6" w15:restartNumberingAfterBreak="0">
+    <w:nsid w:val="0B050317"/>
+    <w:multiLevelType w:val="multilevel"/>
+    <w:tmpl w:val="789A0732"/>
+    <w:lvl w:ilvl="0">
+      <w:start w:val="3"/>
+      <w:numFmt w:val="decimal"/>
+      <w:lvlText w:val="%1"/>
+      <w:lvlJc w:val="left"/>
+      <w:pPr>
+        <w:ind w:left="480" w:hanging="480"/>
+      </w:pPr>
+      <w:rPr>
+        <w:rFonts w:hint="default"/>
+      </w:rPr>
+    </w:lvl>
+    <w:lvl w:ilvl="1">
+      <w:start w:val="5"/>
+      <w:numFmt w:val="decimal"/>
+      <w:lvlText w:val="%1.%2"/>
+      <w:lvlJc w:val="left"/>
+      <w:pPr>
+        <w:ind w:left="1472" w:hanging="480"/>
+      </w:pPr>
+      <w:rPr>
+        <w:rFonts w:hint="default"/>
+      </w:rPr>
+    </w:lvl>
+    <w:lvl w:ilvl="2">
+      <w:start w:val="1"/>
+      <w:numFmt w:val="decimal"/>
+      <w:lvlText w:val="%1.%2.%3"/>
+      <w:lvlJc w:val="left"/>
+      <w:pPr>
+        <w:ind w:left="2704" w:hanging="720"/>
+      </w:pPr>
+      <w:rPr>
+        <w:rFonts w:hint="default"/>
+      </w:rPr>
+    </w:lvl>
+    <w:lvl w:ilvl="3">
+      <w:start w:val="1"/>
+      <w:numFmt w:val="decimal"/>
+      <w:lvlText w:val="%1.%2.%3.%4"/>
+      <w:lvlJc w:val="left"/>
+      <w:pPr>
+        <w:ind w:left="3696" w:hanging="720"/>
+      </w:pPr>
+      <w:rPr>
+        <w:rFonts w:hint="default"/>
+      </w:rPr>
+    </w:lvl>
+    <w:lvl w:ilvl="4">
+      <w:start w:val="1"/>
+      <w:numFmt w:val="decimal"/>
+      <w:lvlText w:val="%1.%2.%3.%4.%5"/>
+      <w:lvlJc w:val="left"/>
+      <w:pPr>
+        <w:ind w:left="5048" w:hanging="1080"/>
+      </w:pPr>
+      <w:rPr>
+        <w:rFonts w:hint="default"/>
+      </w:rPr>
+    </w:lvl>
+    <w:lvl w:ilvl="5">
+      <w:start w:val="1"/>
+      <w:numFmt w:val="decimal"/>
+      <w:lvlText w:val="%1.%2.%3.%4.%5.%6"/>
+      <w:lvlJc w:val="left"/>
+      <w:pPr>
+        <w:ind w:left="6040" w:hanging="1080"/>
+      </w:pPr>
+      <w:rPr>
+        <w:rFonts w:hint="default"/>
+      </w:rPr>
+    </w:lvl>
+    <w:lvl w:ilvl="6">
+      <w:start w:val="1"/>
+      <w:numFmt w:val="decimal"/>
+      <w:lvlText w:val="%1.%2.%3.%4.%5.%6.%7"/>
+      <w:lvlJc w:val="left"/>
+      <w:pPr>
+        <w:ind w:left="7392" w:hanging="1440"/>
+      </w:pPr>
+      <w:rPr>
+        <w:rFonts w:hint="default"/>
+      </w:rPr>
+    </w:lvl>
+    <w:lvl w:ilvl="7">
+      <w:start w:val="1"/>
+      <w:numFmt w:val="decimal"/>
+      <w:lvlText w:val="%1.%2.%3.%4.%5.%6.%7.%8"/>
+      <w:lvlJc w:val="left"/>
+      <w:pPr>
+        <w:ind w:left="8384" w:hanging="1440"/>
+      </w:pPr>
+      <w:rPr>
+        <w:rFonts w:hint="default"/>
+      </w:rPr>
+    </w:lvl>
+    <w:lvl w:ilvl="8">
+      <w:start w:val="1"/>
+      <w:numFmt w:val="decimal"/>
+      <w:lvlText w:val="%1.%2.%3.%4.%5.%6.%7.%8.%9"/>
+      <w:lvlJc w:val="left"/>
+      <w:pPr>
+        <w:ind w:left="9736" w:hanging="1800"/>
+      </w:pPr>
+      <w:rPr>
+        <w:rFonts w:hint="default"/>
+      </w:rPr>
+    </w:lvl>
+  </w:abstractNum>
+  <w:abstractNum w:abstractNumId="7" w15:restartNumberingAfterBreak="0">
     <w:nsid w:val="0B531E80"/>
     <w:multiLevelType w:val="multilevel"/>
     <w:tmpl w:val="229ABF78"/>
@@ -36980,7 +35936,7 @@
       </w:rPr>
     </w:lvl>
   </w:abstractNum>
-  <w:abstractNum w:abstractNumId="7" w15:restartNumberingAfterBreak="0">
+  <w:abstractNum w:abstractNumId="8" w15:restartNumberingAfterBreak="0">
     <w:nsid w:val="0D896373"/>
     <w:multiLevelType w:val="multilevel"/>
     <w:tmpl w:val="F5240434"/>
@@ -37093,7 +36049,7 @@
       </w:rPr>
     </w:lvl>
   </w:abstractNum>
-  <w:abstractNum w:abstractNumId="8" w15:restartNumberingAfterBreak="0">
+  <w:abstractNum w:abstractNumId="9" w15:restartNumberingAfterBreak="0">
     <w:nsid w:val="0F1B26FC"/>
     <w:multiLevelType w:val="multilevel"/>
     <w:tmpl w:val="D090B4AA"/>
@@ -37214,7 +36170,7 @@
       </w:rPr>
     </w:lvl>
   </w:abstractNum>
-  <w:abstractNum w:abstractNumId="9" w15:restartNumberingAfterBreak="0">
+  <w:abstractNum w:abstractNumId="10" w15:restartNumberingAfterBreak="0">
     <w:nsid w:val="15580E25"/>
     <w:multiLevelType w:val="multilevel"/>
     <w:tmpl w:val="0C705FFE"/>
@@ -37327,7 +36283,7 @@
       </w:rPr>
     </w:lvl>
   </w:abstractNum>
-  <w:abstractNum w:abstractNumId="10" w15:restartNumberingAfterBreak="0">
+  <w:abstractNum w:abstractNumId="11" w15:restartNumberingAfterBreak="0">
     <w:nsid w:val="16D50CA9"/>
     <w:multiLevelType w:val="multilevel"/>
     <w:tmpl w:val="3D8E0514"/>
@@ -37450,7 +36406,7 @@
       </w:rPr>
     </w:lvl>
   </w:abstractNum>
-  <w:abstractNum w:abstractNumId="11" w15:restartNumberingAfterBreak="0">
+  <w:abstractNum w:abstractNumId="12" w15:restartNumberingAfterBreak="0">
     <w:nsid w:val="1AD1726E"/>
     <w:multiLevelType w:val="multilevel"/>
     <w:tmpl w:val="D71CE9D0"/>
@@ -37571,7 +36527,7 @@
       </w:rPr>
     </w:lvl>
   </w:abstractNum>
-  <w:abstractNum w:abstractNumId="12" w15:restartNumberingAfterBreak="0">
+  <w:abstractNum w:abstractNumId="13" w15:restartNumberingAfterBreak="0">
     <w:nsid w:val="1CB87690"/>
     <w:multiLevelType w:val="multilevel"/>
     <w:tmpl w:val="3194782E"/>
@@ -37686,7 +36642,7 @@
       </w:rPr>
     </w:lvl>
   </w:abstractNum>
-  <w:abstractNum w:abstractNumId="13" w15:restartNumberingAfterBreak="0">
+  <w:abstractNum w:abstractNumId="14" w15:restartNumberingAfterBreak="0">
     <w:nsid w:val="1ED03CD3"/>
     <w:multiLevelType w:val="multilevel"/>
     <w:tmpl w:val="3452ABC2"/>
@@ -37799,7 +36755,7 @@
       </w:rPr>
     </w:lvl>
   </w:abstractNum>
-  <w:abstractNum w:abstractNumId="14" w15:restartNumberingAfterBreak="0">
+  <w:abstractNum w:abstractNumId="15" w15:restartNumberingAfterBreak="0">
     <w:nsid w:val="1EE9096F"/>
     <w:multiLevelType w:val="hybridMultilevel"/>
     <w:tmpl w:val="4C2805AC"/>
@@ -37888,7 +36844,7 @@
       </w:pPr>
     </w:lvl>
   </w:abstractNum>
-  <w:abstractNum w:abstractNumId="15" w15:restartNumberingAfterBreak="0">
+  <w:abstractNum w:abstractNumId="16" w15:restartNumberingAfterBreak="0">
     <w:nsid w:val="208C4DB2"/>
     <w:multiLevelType w:val="multilevel"/>
     <w:tmpl w:val="37FC2C08"/>
@@ -38013,7 +36969,7 @@
       </w:rPr>
     </w:lvl>
   </w:abstractNum>
-  <w:abstractNum w:abstractNumId="16" w15:restartNumberingAfterBreak="0">
+  <w:abstractNum w:abstractNumId="17" w15:restartNumberingAfterBreak="0">
     <w:nsid w:val="20994ED8"/>
     <w:multiLevelType w:val="multilevel"/>
     <w:tmpl w:val="EACEA91E"/>
@@ -38126,7 +37082,7 @@
       </w:rPr>
     </w:lvl>
   </w:abstractNum>
-  <w:abstractNum w:abstractNumId="17" w15:restartNumberingAfterBreak="0">
+  <w:abstractNum w:abstractNumId="18" w15:restartNumberingAfterBreak="0">
     <w:nsid w:val="281564DD"/>
     <w:multiLevelType w:val="multilevel"/>
     <w:tmpl w:val="9F82E0CA"/>
@@ -38250,7 +37206,7 @@
       </w:rPr>
     </w:lvl>
   </w:abstractNum>
-  <w:abstractNum w:abstractNumId="18" w15:restartNumberingAfterBreak="0">
+  <w:abstractNum w:abstractNumId="19" w15:restartNumberingAfterBreak="0">
     <w:nsid w:val="2C4E56CE"/>
     <w:multiLevelType w:val="multilevel"/>
     <w:tmpl w:val="9B1E7334"/>
@@ -38373,7 +37329,7 @@
       </w:rPr>
     </w:lvl>
   </w:abstractNum>
-  <w:abstractNum w:abstractNumId="19" w15:restartNumberingAfterBreak="0">
+  <w:abstractNum w:abstractNumId="20" w15:restartNumberingAfterBreak="0">
     <w:nsid w:val="2D222498"/>
     <w:multiLevelType w:val="multilevel"/>
     <w:tmpl w:val="1F9879E0"/>
@@ -38486,7 +37442,7 @@
       </w:rPr>
     </w:lvl>
   </w:abstractNum>
-  <w:abstractNum w:abstractNumId="20" w15:restartNumberingAfterBreak="0">
+  <w:abstractNum w:abstractNumId="21" w15:restartNumberingAfterBreak="0">
     <w:nsid w:val="2DCC1E51"/>
     <w:multiLevelType w:val="multilevel"/>
     <w:tmpl w:val="5220029C"/>
@@ -38611,7 +37567,7 @@
       </w:rPr>
     </w:lvl>
   </w:abstractNum>
-  <w:abstractNum w:abstractNumId="21" w15:restartNumberingAfterBreak="0">
+  <w:abstractNum w:abstractNumId="22" w15:restartNumberingAfterBreak="0">
     <w:nsid w:val="30A67E7F"/>
     <w:multiLevelType w:val="multilevel"/>
     <w:tmpl w:val="3670B2CC"/>
@@ -38738,7 +37694,7 @@
       </w:rPr>
     </w:lvl>
   </w:abstractNum>
-  <w:abstractNum w:abstractNumId="22" w15:restartNumberingAfterBreak="0">
+  <w:abstractNum w:abstractNumId="23" w15:restartNumberingAfterBreak="0">
     <w:nsid w:val="321F0C49"/>
     <w:multiLevelType w:val="hybridMultilevel"/>
     <w:tmpl w:val="9B8CC274"/>
@@ -38827,7 +37783,7 @@
       </w:pPr>
     </w:lvl>
   </w:abstractNum>
-  <w:abstractNum w:abstractNumId="23" w15:restartNumberingAfterBreak="0">
+  <w:abstractNum w:abstractNumId="24" w15:restartNumberingAfterBreak="0">
     <w:nsid w:val="32EF2E8A"/>
     <w:multiLevelType w:val="multilevel"/>
     <w:tmpl w:val="16B8DC50"/>
@@ -38941,7 +37897,7 @@
       </w:rPr>
     </w:lvl>
   </w:abstractNum>
-  <w:abstractNum w:abstractNumId="24" w15:restartNumberingAfterBreak="0">
+  <w:abstractNum w:abstractNumId="25" w15:restartNumberingAfterBreak="0">
     <w:nsid w:val="335E6717"/>
     <w:multiLevelType w:val="multilevel"/>
     <w:tmpl w:val="615EE19C"/>
@@ -39064,7 +38020,7 @@
       </w:rPr>
     </w:lvl>
   </w:abstractNum>
-  <w:abstractNum w:abstractNumId="25" w15:restartNumberingAfterBreak="0">
+  <w:abstractNum w:abstractNumId="26" w15:restartNumberingAfterBreak="0">
     <w:nsid w:val="36C9050A"/>
     <w:multiLevelType w:val="multilevel"/>
     <w:tmpl w:val="1E90D518"/>
@@ -39177,7 +38133,7 @@
       </w:rPr>
     </w:lvl>
   </w:abstractNum>
-  <w:abstractNum w:abstractNumId="26" w15:restartNumberingAfterBreak="0">
+  <w:abstractNum w:abstractNumId="27" w15:restartNumberingAfterBreak="0">
     <w:nsid w:val="39995E5E"/>
     <w:multiLevelType w:val="multilevel"/>
     <w:tmpl w:val="F7B227B8"/>
@@ -39301,7 +38257,7 @@
       </w:rPr>
     </w:lvl>
   </w:abstractNum>
-  <w:abstractNum w:abstractNumId="27" w15:restartNumberingAfterBreak="0">
+  <w:abstractNum w:abstractNumId="28" w15:restartNumberingAfterBreak="0">
     <w:nsid w:val="3CC74DE1"/>
     <w:multiLevelType w:val="multilevel"/>
     <w:tmpl w:val="F1526F98"/>
@@ -39414,7 +38370,120 @@
       </w:rPr>
     </w:lvl>
   </w:abstractNum>
-  <w:abstractNum w:abstractNumId="28" w15:restartNumberingAfterBreak="0">
+  <w:abstractNum w:abstractNumId="29" w15:restartNumberingAfterBreak="0">
+    <w:nsid w:val="3E5B730A"/>
+    <w:multiLevelType w:val="multilevel"/>
+    <w:tmpl w:val="3E187126"/>
+    <w:lvl w:ilvl="0">
+      <w:start w:val="3"/>
+      <w:numFmt w:val="decimal"/>
+      <w:lvlText w:val="%1"/>
+      <w:lvlJc w:val="left"/>
+      <w:pPr>
+        <w:ind w:left="480" w:hanging="480"/>
+      </w:pPr>
+      <w:rPr>
+        <w:rFonts w:hint="default"/>
+      </w:rPr>
+    </w:lvl>
+    <w:lvl w:ilvl="1">
+      <w:start w:val="5"/>
+      <w:numFmt w:val="decimal"/>
+      <w:lvlText w:val="%1.%2"/>
+      <w:lvlJc w:val="left"/>
+      <w:pPr>
+        <w:ind w:left="1543" w:hanging="480"/>
+      </w:pPr>
+      <w:rPr>
+        <w:rFonts w:hint="default"/>
+      </w:rPr>
+    </w:lvl>
+    <w:lvl w:ilvl="2">
+      <w:start w:val="1"/>
+      <w:numFmt w:val="decimal"/>
+      <w:lvlText w:val="%1.%2.%3"/>
+      <w:lvlJc w:val="left"/>
+      <w:pPr>
+        <w:ind w:left="2846" w:hanging="720"/>
+      </w:pPr>
+      <w:rPr>
+        <w:rFonts w:hint="default"/>
+      </w:rPr>
+    </w:lvl>
+    <w:lvl w:ilvl="3">
+      <w:start w:val="1"/>
+      <w:numFmt w:val="decimal"/>
+      <w:lvlText w:val="%1.%2.%3.%4"/>
+      <w:lvlJc w:val="left"/>
+      <w:pPr>
+        <w:ind w:left="3909" w:hanging="720"/>
+      </w:pPr>
+      <w:rPr>
+        <w:rFonts w:hint="default"/>
+      </w:rPr>
+    </w:lvl>
+    <w:lvl w:ilvl="4">
+      <w:start w:val="1"/>
+      <w:numFmt w:val="decimal"/>
+      <w:lvlText w:val="%1.%2.%3.%4.%5"/>
+      <w:lvlJc w:val="left"/>
+      <w:pPr>
+        <w:ind w:left="5332" w:hanging="1080"/>
+      </w:pPr>
+      <w:rPr>
+        <w:rFonts w:hint="default"/>
+      </w:rPr>
+    </w:lvl>
+    <w:lvl w:ilvl="5">
+      <w:start w:val="1"/>
+      <w:numFmt w:val="decimal"/>
+      <w:lvlText w:val="%1.%2.%3.%4.%5.%6"/>
+      <w:lvlJc w:val="left"/>
+      <w:pPr>
+        <w:ind w:left="6395" w:hanging="1080"/>
+      </w:pPr>
+      <w:rPr>
+        <w:rFonts w:hint="default"/>
+      </w:rPr>
+    </w:lvl>
+    <w:lvl w:ilvl="6">
+      <w:start w:val="1"/>
+      <w:numFmt w:val="decimal"/>
+      <w:lvlText w:val="%1.%2.%3.%4.%5.%6.%7"/>
+      <w:lvlJc w:val="left"/>
+      <w:pPr>
+        <w:ind w:left="7818" w:hanging="1440"/>
+      </w:pPr>
+      <w:rPr>
+        <w:rFonts w:hint="default"/>
+      </w:rPr>
+    </w:lvl>
+    <w:lvl w:ilvl="7">
+      <w:start w:val="1"/>
+      <w:numFmt w:val="decimal"/>
+      <w:lvlText w:val="%1.%2.%3.%4.%5.%6.%7.%8"/>
+      <w:lvlJc w:val="left"/>
+      <w:pPr>
+        <w:ind w:left="8881" w:hanging="1440"/>
+      </w:pPr>
+      <w:rPr>
+        <w:rFonts w:hint="default"/>
+      </w:rPr>
+    </w:lvl>
+    <w:lvl w:ilvl="8">
+      <w:start w:val="1"/>
+      <w:numFmt w:val="decimal"/>
+      <w:lvlText w:val="%1.%2.%3.%4.%5.%6.%7.%8.%9"/>
+      <w:lvlJc w:val="left"/>
+      <w:pPr>
+        <w:ind w:left="10304" w:hanging="1800"/>
+      </w:pPr>
+      <w:rPr>
+        <w:rFonts w:hint="default"/>
+      </w:rPr>
+    </w:lvl>
+  </w:abstractNum>
+  <w:abstractNum w:abstractNumId="30" w15:restartNumberingAfterBreak="0">
     <w:nsid w:val="3F3819D3"/>
     <w:multiLevelType w:val="hybridMultilevel"/>
     <w:tmpl w:val="A67EB08E"/>
@@ -39503,7 +38572,7 @@
       </w:pPr>
     </w:lvl>
   </w:abstractNum>
-  <w:abstractNum w:abstractNumId="29" w15:restartNumberingAfterBreak="0">
+  <w:abstractNum w:abstractNumId="31" w15:restartNumberingAfterBreak="0">
     <w:nsid w:val="46753E22"/>
     <w:multiLevelType w:val="multilevel"/>
     <w:tmpl w:val="09D81C96"/>
@@ -39618,7 +38687,7 @@
       </w:rPr>
     </w:lvl>
   </w:abstractNum>
-  <w:abstractNum w:abstractNumId="30" w15:restartNumberingAfterBreak="0">
+  <w:abstractNum w:abstractNumId="32" w15:restartNumberingAfterBreak="0">
     <w:nsid w:val="467E0D00"/>
     <w:multiLevelType w:val="multilevel"/>
     <w:tmpl w:val="7F6A82DE"/>
@@ -39731,7 +38800,7 @@
       </w:rPr>
     </w:lvl>
   </w:abstractNum>
-  <w:abstractNum w:abstractNumId="31" w15:restartNumberingAfterBreak="0">
+  <w:abstractNum w:abstractNumId="33" w15:restartNumberingAfterBreak="0">
     <w:nsid w:val="51876F56"/>
     <w:multiLevelType w:val="multilevel"/>
     <w:tmpl w:val="7974B5D4"/>
@@ -39854,7 +38923,7 @@
       </w:rPr>
     </w:lvl>
   </w:abstractNum>
-  <w:abstractNum w:abstractNumId="32" w15:restartNumberingAfterBreak="0">
+  <w:abstractNum w:abstractNumId="34" w15:restartNumberingAfterBreak="0">
     <w:nsid w:val="520A1D39"/>
     <w:multiLevelType w:val="multilevel"/>
     <w:tmpl w:val="8392E0A4"/>
@@ -39977,7 +39046,7 @@
       </w:rPr>
     </w:lvl>
   </w:abstractNum>
-  <w:abstractNum w:abstractNumId="33" w15:restartNumberingAfterBreak="0">
+  <w:abstractNum w:abstractNumId="35" w15:restartNumberingAfterBreak="0">
     <w:nsid w:val="56F414FC"/>
     <w:multiLevelType w:val="multilevel"/>
     <w:tmpl w:val="5B0A0AF4"/>
@@ -40090,7 +39159,7 @@
       </w:rPr>
     </w:lvl>
   </w:abstractNum>
-  <w:abstractNum w:abstractNumId="34" w15:restartNumberingAfterBreak="0">
+  <w:abstractNum w:abstractNumId="36" w15:restartNumberingAfterBreak="0">
     <w:nsid w:val="590A1BAB"/>
     <w:multiLevelType w:val="hybridMultilevel"/>
     <w:tmpl w:val="F692E4EA"/>
@@ -40183,7 +39252,7 @@
       </w:pPr>
     </w:lvl>
   </w:abstractNum>
-  <w:abstractNum w:abstractNumId="35" w15:restartNumberingAfterBreak="0">
+  <w:abstractNum w:abstractNumId="37" w15:restartNumberingAfterBreak="0">
     <w:nsid w:val="5E1939C7"/>
     <w:multiLevelType w:val="multilevel"/>
     <w:tmpl w:val="38A0CC3E"/>
@@ -40298,7 +39367,7 @@
       </w:rPr>
     </w:lvl>
   </w:abstractNum>
-  <w:abstractNum w:abstractNumId="36" w15:restartNumberingAfterBreak="0">
+  <w:abstractNum w:abstractNumId="38" w15:restartNumberingAfterBreak="0">
     <w:nsid w:val="612F023D"/>
     <w:multiLevelType w:val="multilevel"/>
     <w:tmpl w:val="4EF6A6CE"/>
@@ -40412,7 +39481,7 @@
       </w:rPr>
     </w:lvl>
   </w:abstractNum>
-  <w:abstractNum w:abstractNumId="37" w15:restartNumberingAfterBreak="0">
+  <w:abstractNum w:abstractNumId="39" w15:restartNumberingAfterBreak="0">
     <w:nsid w:val="6EC84643"/>
     <w:multiLevelType w:val="multilevel"/>
     <w:tmpl w:val="6DAAB65A"/>
@@ -40542,7 +39611,7 @@
       </w:rPr>
     </w:lvl>
   </w:abstractNum>
-  <w:abstractNum w:abstractNumId="38" w15:restartNumberingAfterBreak="0">
+  <w:abstractNum w:abstractNumId="40" w15:restartNumberingAfterBreak="0">
     <w:nsid w:val="76142718"/>
     <w:multiLevelType w:val="hybridMultilevel"/>
     <w:tmpl w:val="4D1CB39C"/>
@@ -40631,7 +39700,7 @@
       </w:pPr>
     </w:lvl>
   </w:abstractNum>
-  <w:abstractNum w:abstractNumId="39" w15:restartNumberingAfterBreak="0">
+  <w:abstractNum w:abstractNumId="41" w15:restartNumberingAfterBreak="0">
     <w:nsid w:val="77375C71"/>
     <w:multiLevelType w:val="multilevel"/>
     <w:tmpl w:val="6F9AC240"/>
@@ -40754,7 +39823,7 @@
       </w:rPr>
     </w:lvl>
   </w:abstractNum>
-  <w:abstractNum w:abstractNumId="40" w15:restartNumberingAfterBreak="0">
+  <w:abstractNum w:abstractNumId="42" w15:restartNumberingAfterBreak="0">
     <w:nsid w:val="77566613"/>
     <w:multiLevelType w:val="multilevel"/>
     <w:tmpl w:val="6634488C"/>
@@ -40878,7 +39947,7 @@
       </w:rPr>
     </w:lvl>
   </w:abstractNum>
-  <w:abstractNum w:abstractNumId="41" w15:restartNumberingAfterBreak="0">
+  <w:abstractNum w:abstractNumId="43" w15:restartNumberingAfterBreak="0">
     <w:nsid w:val="78157DBF"/>
     <w:multiLevelType w:val="multilevel"/>
     <w:tmpl w:val="4EF6A6CE"/>
@@ -40992,7 +40061,7 @@
       </w:rPr>
     </w:lvl>
   </w:abstractNum>
-  <w:abstractNum w:abstractNumId="42" w15:restartNumberingAfterBreak="0">
+  <w:abstractNum w:abstractNumId="44" w15:restartNumberingAfterBreak="0">
     <w:nsid w:val="78CF6516"/>
     <w:multiLevelType w:val="multilevel"/>
     <w:tmpl w:val="96803F68"/>
@@ -41105,7 +40174,7 @@
       </w:rPr>
     </w:lvl>
   </w:abstractNum>
-  <w:abstractNum w:abstractNumId="43" w15:restartNumberingAfterBreak="0">
+  <w:abstractNum w:abstractNumId="45" w15:restartNumberingAfterBreak="0">
     <w:nsid w:val="794E0966"/>
     <w:multiLevelType w:val="hybridMultilevel"/>
     <w:tmpl w:val="173A7BB2"/>
@@ -41197,118 +40266,118 @@
     </w:lvl>
   </w:abstractNum>
   <w:num w:numId="1" w16cid:durableId="905798794">
-    <w:abstractNumId w:val="34"/>
+    <w:abstractNumId w:val="36"/>
   </w:num>
   <w:num w:numId="2" w16cid:durableId="944658039">
-    <w:abstractNumId w:val="17"/>
+    <w:abstractNumId w:val="18"/>
   </w:num>
   <w:num w:numId="3" w16cid:durableId="1458330545">
-    <w:abstractNumId w:val="26"/>
+    <w:abstractNumId w:val="27"/>
   </w:num>
   <w:num w:numId="4" w16cid:durableId="245000805">
-    <w:abstractNumId w:val="43"/>
+    <w:abstractNumId w:val="45"/>
   </w:num>
   <w:num w:numId="5" w16cid:durableId="608902156">
-    <w:abstractNumId w:val="37"/>
+    <w:abstractNumId w:val="39"/>
   </w:num>
   <w:num w:numId="6" w16cid:durableId="876043508">
-    <w:abstractNumId w:val="23"/>
+    <w:abstractNumId w:val="24"/>
   </w:num>
   <w:num w:numId="7" w16cid:durableId="1304238964">
-    <w:abstractNumId w:val="36"/>
+    <w:abstractNumId w:val="38"/>
   </w:num>
   <w:num w:numId="8" w16cid:durableId="1681471257">
-    <w:abstractNumId w:val="41"/>
+    <w:abstractNumId w:val="43"/>
   </w:num>
   <w:num w:numId="9" w16cid:durableId="820657850">
     <w:abstractNumId w:val="1"/>
   </w:num>
   <w:num w:numId="10" w16cid:durableId="1810783353">
+    <w:abstractNumId w:val="10"/>
+  </w:num>
+  <w:num w:numId="11" w16cid:durableId="512500429">
+    <w:abstractNumId w:val="42"/>
+  </w:num>
+  <w:num w:numId="12" w16cid:durableId="1384720841">
+    <w:abstractNumId w:val="34"/>
+  </w:num>
+  <w:num w:numId="13" w16cid:durableId="897936016">
+    <w:abstractNumId w:val="31"/>
+  </w:num>
+  <w:num w:numId="14" w16cid:durableId="1912228269">
+    <w:abstractNumId w:val="21"/>
+  </w:num>
+  <w:num w:numId="15" w16cid:durableId="44334999">
     <w:abstractNumId w:val="9"/>
   </w:num>
-  <w:num w:numId="11" w16cid:durableId="512500429">
-    <w:abstractNumId w:val="40"/>
-  </w:num>
-  <w:num w:numId="12" w16cid:durableId="1384720841">
-    <w:abstractNumId w:val="32"/>
-  </w:num>
-  <w:num w:numId="13" w16cid:durableId="897936016">
-    <w:abstractNumId w:val="29"/>
-  </w:num>
-  <w:num w:numId="14" w16cid:durableId="1912228269">
+  <w:num w:numId="16" w16cid:durableId="1788431198">
     <w:abstractNumId w:val="20"/>
   </w:num>
-  <w:num w:numId="15" w16cid:durableId="44334999">
-    <w:abstractNumId w:val="8"/>
+  <w:num w:numId="17" w16cid:durableId="1452822047">
+    <w:abstractNumId w:val="22"/>
   </w:num>
-  <w:num w:numId="16" w16cid:durableId="1788431198">
+  <w:num w:numId="18" w16cid:durableId="1568035567">
+    <w:abstractNumId w:val="30"/>
+  </w:num>
+  <w:num w:numId="19" w16cid:durableId="501940434">
+    <w:abstractNumId w:val="13"/>
+  </w:num>
+  <w:num w:numId="20" w16cid:durableId="814757340">
+    <w:abstractNumId w:val="33"/>
+  </w:num>
+  <w:num w:numId="21" w16cid:durableId="667831522">
+    <w:abstractNumId w:val="11"/>
+  </w:num>
+  <w:num w:numId="22" w16cid:durableId="114176678">
     <w:abstractNumId w:val="19"/>
   </w:num>
-  <w:num w:numId="17" w16cid:durableId="1452822047">
-    <w:abstractNumId w:val="21"/>
-  </w:num>
-  <w:num w:numId="18" w16cid:durableId="1568035567">
-    <w:abstractNumId w:val="28"/>
-  </w:num>
-  <w:num w:numId="19" w16cid:durableId="501940434">
-    <w:abstractNumId w:val="12"/>
-  </w:num>
-  <w:num w:numId="20" w16cid:durableId="814757340">
-    <w:abstractNumId w:val="31"/>
-  </w:num>
-  <w:num w:numId="21" w16cid:durableId="667831522">
-    <w:abstractNumId w:val="10"/>
-  </w:num>
-  <w:num w:numId="22" w16cid:durableId="114176678">
-    <w:abstractNumId w:val="18"/>
-  </w:num>
   <w:num w:numId="23" w16cid:durableId="600601338">
-    <w:abstractNumId w:val="24"/>
+    <w:abstractNumId w:val="25"/>
   </w:num>
   <w:num w:numId="24" w16cid:durableId="1844855491">
     <w:abstractNumId w:val="3"/>
   </w:num>
   <w:num w:numId="25" w16cid:durableId="1857040503">
-    <w:abstractNumId w:val="15"/>
+    <w:abstractNumId w:val="16"/>
   </w:num>
   <w:num w:numId="26" w16cid:durableId="1928419750">
     <w:abstractNumId w:val="2"/>
   </w:num>
   <w:num w:numId="27" w16cid:durableId="170143085">
-    <w:abstractNumId w:val="39"/>
+    <w:abstractNumId w:val="41"/>
   </w:num>
   <w:num w:numId="28" w16cid:durableId="1850873279">
-    <w:abstractNumId w:val="14"/>
+    <w:abstractNumId w:val="15"/>
   </w:num>
   <w:num w:numId="29" w16cid:durableId="1159808190">
-    <w:abstractNumId w:val="11"/>
+    <w:abstractNumId w:val="12"/>
   </w:num>
   <w:num w:numId="30" w16cid:durableId="866406610">
-    <w:abstractNumId w:val="6"/>
+    <w:abstractNumId w:val="7"/>
   </w:num>
   <w:num w:numId="31" w16cid:durableId="964197745">
-    <w:abstractNumId w:val="38"/>
+    <w:abstractNumId w:val="40"/>
   </w:num>
   <w:num w:numId="32" w16cid:durableId="1144662660">
-    <w:abstractNumId w:val="22"/>
+    <w:abstractNumId w:val="23"/>
   </w:num>
   <w:num w:numId="33" w16cid:durableId="1991905865">
     <w:abstractNumId w:val="4"/>
   </w:num>
   <w:num w:numId="34" w16cid:durableId="1646660635">
-    <w:abstractNumId w:val="13"/>
+    <w:abstractNumId w:val="14"/>
   </w:num>
   <w:num w:numId="35" w16cid:durableId="837963875">
-    <w:abstractNumId w:val="35"/>
+    <w:abstractNumId w:val="37"/>
   </w:num>
   <w:num w:numId="36" w16cid:durableId="306713167">
-    <w:abstractNumId w:val="30"/>
+    <w:abstractNumId w:val="32"/>
   </w:num>
   <w:num w:numId="37" w16cid:durableId="2118720633">
-    <w:abstractNumId w:val="16"/>
+    <w:abstractNumId w:val="17"/>
   </w:num>
   <w:num w:numId="38" w16cid:durableId="1894852170">
-    <w:abstractNumId w:val="16"/>
+    <w:abstractNumId w:val="17"/>
     <w:lvlOverride w:ilvl="0">
       <w:startOverride w:val="1"/>
     </w:lvlOverride>
@@ -41317,7 +40386,7 @@
     </w:lvlOverride>
   </w:num>
   <w:num w:numId="39" w16cid:durableId="1797873500">
-    <w:abstractNumId w:val="40"/>
+    <w:abstractNumId w:val="42"/>
     <w:lvlOverride w:ilvl="0">
       <w:startOverride w:val="2"/>
     </w:lvlOverride>
@@ -41329,22 +40398,28 @@
     <w:abstractNumId w:val="5"/>
   </w:num>
   <w:num w:numId="41" w16cid:durableId="1758210374">
-    <w:abstractNumId w:val="42"/>
+    <w:abstractNumId w:val="44"/>
   </w:num>
   <w:num w:numId="42" w16cid:durableId="1591618956">
     <w:abstractNumId w:val="0"/>
   </w:num>
   <w:num w:numId="43" w16cid:durableId="1071928485">
-    <w:abstractNumId w:val="25"/>
+    <w:abstractNumId w:val="26"/>
   </w:num>
   <w:num w:numId="44" w16cid:durableId="1377580314">
-    <w:abstractNumId w:val="33"/>
+    <w:abstractNumId w:val="35"/>
   </w:num>
   <w:num w:numId="45" w16cid:durableId="1162354575">
-    <w:abstractNumId w:val="27"/>
+    <w:abstractNumId w:val="28"/>
   </w:num>
   <w:num w:numId="46" w16cid:durableId="1285388633">
-    <w:abstractNumId w:val="7"/>
+    <w:abstractNumId w:val="8"/>
+  </w:num>
+  <w:num w:numId="47" w16cid:durableId="592589188">
+    <w:abstractNumId w:val="29"/>
+  </w:num>
+  <w:num w:numId="48" w16cid:durableId="764811376">
+    <w:abstractNumId w:val="6"/>
   </w:num>
   <w:numIdMacAtCleanup w:val="33"/>
 </w:numbering>
